--- a/程序使用说明书.docx
+++ b/程序使用说明书.docx
@@ -6,7 +6,7 @@
       <w:pPr>
         <w:jc w:val="center"/>
         <w:rPr>
-          <w:rFonts w:ascii="YaHei Consolas Hybrid" w:eastAsia="YaHei Consolas Hybrid" w:hAnsi="YaHei Consolas Hybrid" w:hint="eastAsia"/>
+          <w:rFonts w:ascii="YaHei Consolas Hybrid" w:eastAsia="YaHei Consolas Hybrid" w:hAnsi="YaHei Consolas Hybrid"/>
           <w:b/>
           <w:sz w:val="40"/>
         </w:rPr>
@@ -16,7 +16,7 @@
       <w:pPr>
         <w:jc w:val="center"/>
         <w:rPr>
-          <w:rFonts w:ascii="YaHei Consolas Hybrid" w:eastAsia="YaHei Consolas Hybrid" w:hAnsi="YaHei Consolas Hybrid" w:hint="eastAsia"/>
+          <w:rFonts w:ascii="YaHei Consolas Hybrid" w:eastAsia="YaHei Consolas Hybrid" w:hAnsi="YaHei Consolas Hybrid"/>
           <w:b/>
           <w:sz w:val="40"/>
         </w:rPr>
@@ -26,11 +26,12 @@
       <w:pPr>
         <w:jc w:val="center"/>
         <w:rPr>
-          <w:rFonts w:ascii="YaHei Consolas Hybrid" w:eastAsia="YaHei Consolas Hybrid" w:hAnsi="YaHei Consolas Hybrid" w:hint="eastAsia"/>
+          <w:rFonts w:ascii="YaHei Consolas Hybrid" w:eastAsia="YaHei Consolas Hybrid" w:hAnsi="YaHei Consolas Hybrid"/>
           <w:b/>
           <w:sz w:val="40"/>
         </w:rPr>
       </w:pPr>
+      <w:proofErr w:type="spellStart"/>
       <w:r>
         <w:rPr>
           <w:rFonts w:ascii="YaHei Consolas Hybrid" w:eastAsia="YaHei Consolas Hybrid" w:hAnsi="YaHei Consolas Hybrid" w:hint="eastAsia"/>
@@ -39,6 +40,7 @@
         </w:rPr>
         <w:t>AutoRun</w:t>
       </w:r>
+      <w:proofErr w:type="spellEnd"/>
       <w:r>
         <w:rPr>
           <w:rFonts w:ascii="YaHei Consolas Hybrid" w:eastAsia="YaHei Consolas Hybrid" w:hAnsi="YaHei Consolas Hybrid" w:hint="eastAsia"/>
@@ -53,14 +55,14 @@
           <w:b/>
           <w:sz w:val="40"/>
         </w:rPr>
-        <w:t>V1.0</w:t>
+        <w:t>V1.1</w:t>
       </w:r>
     </w:p>
     <w:p>
       <w:pPr>
         <w:jc w:val="center"/>
         <w:rPr>
-          <w:rFonts w:ascii="YaHei Consolas Hybrid" w:eastAsia="YaHei Consolas Hybrid" w:hAnsi="YaHei Consolas Hybrid" w:hint="eastAsia"/>
+          <w:rFonts w:ascii="YaHei Consolas Hybrid" w:eastAsia="YaHei Consolas Hybrid" w:hAnsi="YaHei Consolas Hybrid"/>
           <w:sz w:val="20"/>
         </w:rPr>
       </w:pPr>
@@ -69,7 +71,7 @@
       <w:pPr>
         <w:jc w:val="center"/>
         <w:rPr>
-          <w:rFonts w:ascii="YaHei Consolas Hybrid" w:eastAsia="YaHei Consolas Hybrid" w:hAnsi="YaHei Consolas Hybrid" w:hint="eastAsia"/>
+          <w:rFonts w:ascii="YaHei Consolas Hybrid" w:eastAsia="YaHei Consolas Hybrid" w:hAnsi="YaHei Consolas Hybrid"/>
           <w:sz w:val="20"/>
         </w:rPr>
       </w:pPr>
@@ -78,7 +80,7 @@
       <w:pPr>
         <w:jc w:val="center"/>
         <w:rPr>
-          <w:rFonts w:ascii="YaHei Consolas Hybrid" w:eastAsia="YaHei Consolas Hybrid" w:hAnsi="YaHei Consolas Hybrid" w:hint="eastAsia"/>
+          <w:rFonts w:ascii="YaHei Consolas Hybrid" w:eastAsia="YaHei Consolas Hybrid" w:hAnsi="YaHei Consolas Hybrid"/>
           <w:sz w:val="20"/>
         </w:rPr>
       </w:pPr>
@@ -87,7 +89,7 @@
       <w:pPr>
         <w:jc w:val="center"/>
         <w:rPr>
-          <w:rFonts w:ascii="YaHei Consolas Hybrid" w:eastAsia="YaHei Consolas Hybrid" w:hAnsi="YaHei Consolas Hybrid" w:hint="eastAsia"/>
+          <w:rFonts w:ascii="YaHei Consolas Hybrid" w:eastAsia="YaHei Consolas Hybrid" w:hAnsi="YaHei Consolas Hybrid"/>
           <w:sz w:val="20"/>
         </w:rPr>
       </w:pPr>
@@ -96,7 +98,7 @@
       <w:pPr>
         <w:jc w:val="center"/>
         <w:rPr>
-          <w:rFonts w:ascii="YaHei Consolas Hybrid" w:eastAsia="YaHei Consolas Hybrid" w:hAnsi="YaHei Consolas Hybrid" w:hint="eastAsia"/>
+          <w:rFonts w:ascii="YaHei Consolas Hybrid" w:eastAsia="YaHei Consolas Hybrid" w:hAnsi="YaHei Consolas Hybrid"/>
           <w:sz w:val="20"/>
         </w:rPr>
       </w:pPr>
@@ -105,7 +107,7 @@
       <w:pPr>
         <w:jc w:val="center"/>
         <w:rPr>
-          <w:rFonts w:ascii="YaHei Consolas Hybrid" w:eastAsia="YaHei Consolas Hybrid" w:hAnsi="YaHei Consolas Hybrid" w:hint="eastAsia"/>
+          <w:rFonts w:ascii="YaHei Consolas Hybrid" w:eastAsia="YaHei Consolas Hybrid" w:hAnsi="YaHei Consolas Hybrid"/>
           <w:sz w:val="20"/>
         </w:rPr>
       </w:pPr>
@@ -114,7 +116,7 @@
       <w:pPr>
         <w:jc w:val="center"/>
         <w:rPr>
-          <w:rFonts w:ascii="YaHei Consolas Hybrid" w:eastAsia="YaHei Consolas Hybrid" w:hAnsi="YaHei Consolas Hybrid" w:hint="eastAsia"/>
+          <w:rFonts w:ascii="YaHei Consolas Hybrid" w:eastAsia="YaHei Consolas Hybrid" w:hAnsi="YaHei Consolas Hybrid"/>
           <w:sz w:val="20"/>
         </w:rPr>
       </w:pPr>
@@ -123,7 +125,7 @@
       <w:pPr>
         <w:jc w:val="center"/>
         <w:rPr>
-          <w:rFonts w:ascii="YaHei Consolas Hybrid" w:eastAsia="YaHei Consolas Hybrid" w:hAnsi="YaHei Consolas Hybrid" w:hint="eastAsia"/>
+          <w:rFonts w:ascii="YaHei Consolas Hybrid" w:eastAsia="YaHei Consolas Hybrid" w:hAnsi="YaHei Consolas Hybrid"/>
           <w:sz w:val="20"/>
         </w:rPr>
       </w:pPr>
@@ -132,7 +134,7 @@
       <w:pPr>
         <w:jc w:val="center"/>
         <w:rPr>
-          <w:rFonts w:ascii="YaHei Consolas Hybrid" w:eastAsia="YaHei Consolas Hybrid" w:hAnsi="YaHei Consolas Hybrid" w:hint="eastAsia"/>
+          <w:rFonts w:ascii="YaHei Consolas Hybrid" w:eastAsia="YaHei Consolas Hybrid" w:hAnsi="YaHei Consolas Hybrid"/>
           <w:sz w:val="20"/>
         </w:rPr>
       </w:pPr>
@@ -141,7 +143,7 @@
       <w:pPr>
         <w:jc w:val="center"/>
         <w:rPr>
-          <w:rFonts w:ascii="YaHei Consolas Hybrid" w:eastAsia="YaHei Consolas Hybrid" w:hAnsi="YaHei Consolas Hybrid" w:hint="eastAsia"/>
+          <w:rFonts w:ascii="YaHei Consolas Hybrid" w:eastAsia="YaHei Consolas Hybrid" w:hAnsi="YaHei Consolas Hybrid"/>
           <w:sz w:val="20"/>
         </w:rPr>
       </w:pPr>
@@ -150,7 +152,7 @@
       <w:pPr>
         <w:jc w:val="center"/>
         <w:rPr>
-          <w:rFonts w:ascii="YaHei Consolas Hybrid" w:eastAsia="YaHei Consolas Hybrid" w:hAnsi="YaHei Consolas Hybrid" w:hint="eastAsia"/>
+          <w:rFonts w:ascii="YaHei Consolas Hybrid" w:eastAsia="YaHei Consolas Hybrid" w:hAnsi="YaHei Consolas Hybrid"/>
           <w:sz w:val="20"/>
         </w:rPr>
       </w:pPr>
@@ -159,7 +161,7 @@
       <w:pPr>
         <w:jc w:val="center"/>
         <w:rPr>
-          <w:rFonts w:ascii="YaHei Consolas Hybrid" w:eastAsia="YaHei Consolas Hybrid" w:hAnsi="YaHei Consolas Hybrid" w:hint="eastAsia"/>
+          <w:rFonts w:ascii="YaHei Consolas Hybrid" w:eastAsia="YaHei Consolas Hybrid" w:hAnsi="YaHei Consolas Hybrid"/>
           <w:sz w:val="20"/>
         </w:rPr>
       </w:pPr>
@@ -168,7 +170,7 @@
       <w:pPr>
         <w:jc w:val="center"/>
         <w:rPr>
-          <w:rFonts w:ascii="YaHei Consolas Hybrid" w:eastAsia="YaHei Consolas Hybrid" w:hAnsi="YaHei Consolas Hybrid" w:hint="eastAsia"/>
+          <w:rFonts w:ascii="YaHei Consolas Hybrid" w:eastAsia="YaHei Consolas Hybrid" w:hAnsi="YaHei Consolas Hybrid"/>
           <w:sz w:val="24"/>
         </w:rPr>
       </w:pPr>
@@ -184,7 +186,7 @@
       <w:pPr>
         <w:jc w:val="center"/>
         <w:rPr>
-          <w:rFonts w:ascii="YaHei Consolas Hybrid" w:eastAsia="YaHei Consolas Hybrid" w:hAnsi="YaHei Consolas Hybrid" w:hint="eastAsia"/>
+          <w:rFonts w:ascii="YaHei Consolas Hybrid" w:eastAsia="YaHei Consolas Hybrid" w:hAnsi="YaHei Consolas Hybrid"/>
           <w:sz w:val="24"/>
         </w:rPr>
       </w:pPr>
@@ -193,7 +195,7 @@
           <w:rFonts w:ascii="YaHei Consolas Hybrid" w:eastAsia="YaHei Consolas Hybrid" w:hAnsi="YaHei Consolas Hybrid" w:hint="eastAsia"/>
           <w:sz w:val="24"/>
         </w:rPr>
-        <w:t>2016.11.23</w:t>
+        <w:t>2016.11.25</w:t>
       </w:r>
     </w:p>
     <w:p>
@@ -216,7 +218,7 @@
     <w:p>
       <w:pPr>
         <w:rPr>
-          <w:rFonts w:ascii="YaHei Consolas Hybrid" w:eastAsia="YaHei Consolas Hybrid" w:hAnsi="YaHei Consolas Hybrid" w:hint="eastAsia"/>
+          <w:rFonts w:ascii="YaHei Consolas Hybrid" w:eastAsia="YaHei Consolas Hybrid" w:hAnsi="YaHei Consolas Hybrid"/>
           <w:b/>
           <w:sz w:val="22"/>
         </w:rPr>
@@ -242,7 +244,7 @@
     <w:p>
       <w:pPr>
         <w:rPr>
-          <w:rFonts w:ascii="YaHei Consolas Hybrid" w:eastAsia="YaHei Consolas Hybrid" w:hAnsi="YaHei Consolas Hybrid" w:hint="eastAsia"/>
+          <w:rFonts w:ascii="YaHei Consolas Hybrid" w:eastAsia="YaHei Consolas Hybrid" w:hAnsi="YaHei Consolas Hybrid"/>
           <w:sz w:val="16"/>
         </w:rPr>
       </w:pPr>
@@ -258,7 +260,7 @@
       <w:pPr>
         <w:jc w:val="center"/>
         <w:rPr>
-          <w:rFonts w:ascii="YaHei Consolas Hybrid" w:eastAsia="YaHei Consolas Hybrid" w:hAnsi="YaHei Consolas Hybrid" w:hint="eastAsia"/>
+          <w:rFonts w:ascii="YaHei Consolas Hybrid" w:eastAsia="YaHei Consolas Hybrid" w:hAnsi="YaHei Consolas Hybrid"/>
           <w:sz w:val="16"/>
         </w:rPr>
       </w:pPr>
@@ -282,7 +284,7 @@
                     <pic:cNvPicPr/>
                   </pic:nvPicPr>
                   <pic:blipFill>
-                    <a:blip r:embed="rId7"/>
+                    <a:blip r:embed="rId8"/>
                     <a:stretch>
                       <a:fillRect/>
                     </a:stretch>
@@ -312,7 +314,7 @@
       <w:pPr>
         <w:jc w:val="center"/>
         <w:rPr>
-          <w:rFonts w:ascii="YaHei Consolas Hybrid" w:eastAsia="YaHei Consolas Hybrid" w:hAnsi="YaHei Consolas Hybrid" w:hint="eastAsia"/>
+          <w:rFonts w:ascii="YaHei Consolas Hybrid" w:eastAsia="YaHei Consolas Hybrid" w:hAnsi="YaHei Consolas Hybrid"/>
           <w:sz w:val="16"/>
         </w:rPr>
       </w:pPr>
@@ -327,7 +329,7 @@
     <w:p>
       <w:pPr>
         <w:rPr>
-          <w:rFonts w:ascii="YaHei Consolas Hybrid" w:eastAsia="YaHei Consolas Hybrid" w:hAnsi="YaHei Consolas Hybrid" w:hint="eastAsia"/>
+          <w:rFonts w:ascii="YaHei Consolas Hybrid" w:eastAsia="YaHei Consolas Hybrid" w:hAnsi="YaHei Consolas Hybrid"/>
           <w:sz w:val="16"/>
         </w:rPr>
       </w:pPr>
@@ -359,7 +361,7 @@
             <w:pPr>
               <w:jc w:val="center"/>
               <w:rPr>
-                <w:rFonts w:ascii="YaHei Consolas Hybrid" w:eastAsia="YaHei Consolas Hybrid" w:hAnsi="YaHei Consolas Hybrid" w:hint="eastAsia"/>
+                <w:rFonts w:ascii="YaHei Consolas Hybrid" w:eastAsia="YaHei Consolas Hybrid" w:hAnsi="YaHei Consolas Hybrid"/>
                 <w:b/>
                 <w:sz w:val="18"/>
               </w:rPr>
@@ -382,7 +384,7 @@
             <w:pPr>
               <w:jc w:val="center"/>
               <w:rPr>
-                <w:rFonts w:ascii="YaHei Consolas Hybrid" w:eastAsia="YaHei Consolas Hybrid" w:hAnsi="YaHei Consolas Hybrid" w:hint="eastAsia"/>
+                <w:rFonts w:ascii="YaHei Consolas Hybrid" w:eastAsia="YaHei Consolas Hybrid" w:hAnsi="YaHei Consolas Hybrid"/>
                 <w:b/>
                 <w:sz w:val="18"/>
               </w:rPr>
@@ -405,7 +407,7 @@
             <w:pPr>
               <w:jc w:val="center"/>
               <w:rPr>
-                <w:rFonts w:ascii="YaHei Consolas Hybrid" w:eastAsia="YaHei Consolas Hybrid" w:hAnsi="YaHei Consolas Hybrid" w:hint="eastAsia"/>
+                <w:rFonts w:ascii="YaHei Consolas Hybrid" w:eastAsia="YaHei Consolas Hybrid" w:hAnsi="YaHei Consolas Hybrid"/>
                 <w:b/>
                 <w:sz w:val="18"/>
               </w:rPr>
@@ -429,7 +431,7 @@
           <w:p>
             <w:pPr>
               <w:rPr>
-                <w:rFonts w:ascii="YaHei Consolas Hybrid" w:eastAsia="YaHei Consolas Hybrid" w:hAnsi="YaHei Consolas Hybrid" w:hint="eastAsia"/>
+                <w:rFonts w:ascii="YaHei Consolas Hybrid" w:eastAsia="YaHei Consolas Hybrid" w:hAnsi="YaHei Consolas Hybrid"/>
                 <w:sz w:val="16"/>
               </w:rPr>
             </w:pPr>
@@ -449,7 +451,7 @@
           <w:p>
             <w:pPr>
               <w:rPr>
-                <w:rFonts w:ascii="YaHei Consolas Hybrid" w:eastAsia="YaHei Consolas Hybrid" w:hAnsi="YaHei Consolas Hybrid" w:hint="eastAsia"/>
+                <w:rFonts w:ascii="YaHei Consolas Hybrid" w:eastAsia="YaHei Consolas Hybrid" w:hAnsi="YaHei Consolas Hybrid"/>
                 <w:sz w:val="16"/>
               </w:rPr>
             </w:pPr>
@@ -469,7 +471,7 @@
           <w:p>
             <w:pPr>
               <w:rPr>
-                <w:rFonts w:ascii="YaHei Consolas Hybrid" w:eastAsia="YaHei Consolas Hybrid" w:hAnsi="YaHei Consolas Hybrid" w:hint="eastAsia"/>
+                <w:rFonts w:ascii="YaHei Consolas Hybrid" w:eastAsia="YaHei Consolas Hybrid" w:hAnsi="YaHei Consolas Hybrid"/>
                 <w:sz w:val="16"/>
               </w:rPr>
             </w:pPr>
@@ -491,10 +493,11 @@
           <w:p>
             <w:pPr>
               <w:rPr>
-                <w:rFonts w:ascii="YaHei Consolas Hybrid" w:eastAsia="YaHei Consolas Hybrid" w:hAnsi="YaHei Consolas Hybrid" w:hint="eastAsia"/>
+                <w:rFonts w:ascii="YaHei Consolas Hybrid" w:eastAsia="YaHei Consolas Hybrid" w:hAnsi="YaHei Consolas Hybrid"/>
                 <w:sz w:val="16"/>
               </w:rPr>
             </w:pPr>
+            <w:proofErr w:type="spellStart"/>
             <w:r>
               <w:rPr>
                 <w:rFonts w:ascii="YaHei Consolas Hybrid" w:eastAsia="YaHei Consolas Hybrid" w:hAnsi="YaHei Consolas Hybrid" w:hint="eastAsia"/>
@@ -502,6 +505,7 @@
               </w:rPr>
               <w:t>config.yaml</w:t>
             </w:r>
+            <w:proofErr w:type="spellEnd"/>
           </w:p>
         </w:tc>
         <w:tc>
@@ -511,7 +515,7 @@
           <w:p>
             <w:pPr>
               <w:rPr>
-                <w:rFonts w:ascii="YaHei Consolas Hybrid" w:eastAsia="YaHei Consolas Hybrid" w:hAnsi="YaHei Consolas Hybrid" w:hint="eastAsia"/>
+                <w:rFonts w:ascii="YaHei Consolas Hybrid" w:eastAsia="YaHei Consolas Hybrid" w:hAnsi="YaHei Consolas Hybrid"/>
                 <w:sz w:val="16"/>
               </w:rPr>
             </w:pPr>
@@ -552,7 +556,7 @@
           <w:p>
             <w:pPr>
               <w:rPr>
-                <w:rFonts w:ascii="YaHei Consolas Hybrid" w:eastAsia="YaHei Consolas Hybrid" w:hAnsi="YaHei Consolas Hybrid" w:hint="eastAsia"/>
+                <w:rFonts w:ascii="YaHei Consolas Hybrid" w:eastAsia="YaHei Consolas Hybrid" w:hAnsi="YaHei Consolas Hybrid"/>
                 <w:sz w:val="16"/>
               </w:rPr>
             </w:pPr>
@@ -574,7 +578,7 @@
           <w:p>
             <w:pPr>
               <w:rPr>
-                <w:rFonts w:ascii="YaHei Consolas Hybrid" w:eastAsia="YaHei Consolas Hybrid" w:hAnsi="YaHei Consolas Hybrid" w:hint="eastAsia"/>
+                <w:rFonts w:ascii="YaHei Consolas Hybrid" w:eastAsia="YaHei Consolas Hybrid" w:hAnsi="YaHei Consolas Hybrid"/>
                 <w:sz w:val="16"/>
               </w:rPr>
             </w:pPr>
@@ -594,7 +598,7 @@
           <w:p>
             <w:pPr>
               <w:rPr>
-                <w:rFonts w:ascii="YaHei Consolas Hybrid" w:eastAsia="YaHei Consolas Hybrid" w:hAnsi="YaHei Consolas Hybrid" w:hint="eastAsia"/>
+                <w:rFonts w:ascii="YaHei Consolas Hybrid" w:eastAsia="YaHei Consolas Hybrid" w:hAnsi="YaHei Consolas Hybrid"/>
                 <w:sz w:val="16"/>
               </w:rPr>
             </w:pPr>
@@ -610,7 +614,23 @@
                 <w:rFonts w:ascii="YaHei Consolas Hybrid" w:eastAsia="YaHei Consolas Hybrid" w:hAnsi="YaHei Consolas Hybrid" w:hint="eastAsia"/>
                 <w:sz w:val="16"/>
               </w:rPr>
-              <w:t>，具体内容见数据说明</w:t>
+              <w:t>，具体内容</w:t>
+            </w:r>
+            <w:proofErr w:type="gramStart"/>
+            <w:r>
+              <w:rPr>
+                <w:rFonts w:ascii="YaHei Consolas Hybrid" w:eastAsia="YaHei Consolas Hybrid" w:hAnsi="YaHei Consolas Hybrid" w:hint="eastAsia"/>
+                <w:sz w:val="16"/>
+              </w:rPr>
+              <w:t>见数据</w:t>
+            </w:r>
+            <w:proofErr w:type="gramEnd"/>
+            <w:r>
+              <w:rPr>
+                <w:rFonts w:ascii="YaHei Consolas Hybrid" w:eastAsia="YaHei Consolas Hybrid" w:hAnsi="YaHei Consolas Hybrid" w:hint="eastAsia"/>
+                <w:sz w:val="16"/>
+              </w:rPr>
+              <w:t>说明</w:t>
             </w:r>
           </w:p>
         </w:tc>
@@ -621,7 +641,7 @@
           <w:p>
             <w:pPr>
               <w:rPr>
-                <w:rFonts w:ascii="YaHei Consolas Hybrid" w:eastAsia="YaHei Consolas Hybrid" w:hAnsi="YaHei Consolas Hybrid" w:hint="eastAsia"/>
+                <w:rFonts w:ascii="YaHei Consolas Hybrid" w:eastAsia="YaHei Consolas Hybrid" w:hAnsi="YaHei Consolas Hybrid"/>
                 <w:sz w:val="16"/>
               </w:rPr>
             </w:pPr>
@@ -643,7 +663,7 @@
           <w:p>
             <w:pPr>
               <w:rPr>
-                <w:rFonts w:ascii="YaHei Consolas Hybrid" w:eastAsia="YaHei Consolas Hybrid" w:hAnsi="YaHei Consolas Hybrid" w:hint="eastAsia"/>
+                <w:rFonts w:ascii="YaHei Consolas Hybrid" w:eastAsia="YaHei Consolas Hybrid" w:hAnsi="YaHei Consolas Hybrid"/>
                 <w:sz w:val="16"/>
               </w:rPr>
             </w:pPr>
@@ -659,8 +679,17 @@
                 <w:rFonts w:ascii="YaHei Consolas Hybrid" w:eastAsia="YaHei Consolas Hybrid" w:hAnsi="YaHei Consolas Hybrid" w:hint="eastAsia"/>
                 <w:sz w:val="16"/>
               </w:rPr>
-              <w:t>-agent-spoofer.xpi</w:t>
-            </w:r>
+              <w:t>-agent-</w:t>
+            </w:r>
+            <w:proofErr w:type="spellStart"/>
+            <w:r>
+              <w:rPr>
+                <w:rFonts w:ascii="YaHei Consolas Hybrid" w:eastAsia="YaHei Consolas Hybrid" w:hAnsi="YaHei Consolas Hybrid" w:hint="eastAsia"/>
+                <w:sz w:val="16"/>
+              </w:rPr>
+              <w:t>spoofer.xpi</w:t>
+            </w:r>
+            <w:proofErr w:type="spellEnd"/>
           </w:p>
         </w:tc>
         <w:tc>
@@ -670,7 +699,7 @@
           <w:p>
             <w:pPr>
               <w:rPr>
-                <w:rFonts w:ascii="YaHei Consolas Hybrid" w:eastAsia="YaHei Consolas Hybrid" w:hAnsi="YaHei Consolas Hybrid" w:hint="eastAsia"/>
+                <w:rFonts w:ascii="YaHei Consolas Hybrid" w:eastAsia="YaHei Consolas Hybrid" w:hAnsi="YaHei Consolas Hybrid"/>
                 <w:sz w:val="16"/>
               </w:rPr>
             </w:pPr>
@@ -691,7 +720,7 @@
           <w:p>
             <w:pPr>
               <w:rPr>
-                <w:rFonts w:ascii="YaHei Consolas Hybrid" w:eastAsia="YaHei Consolas Hybrid" w:hAnsi="YaHei Consolas Hybrid" w:hint="eastAsia"/>
+                <w:rFonts w:ascii="YaHei Consolas Hybrid" w:eastAsia="YaHei Consolas Hybrid" w:hAnsi="YaHei Consolas Hybrid"/>
                 <w:sz w:val="16"/>
               </w:rPr>
             </w:pPr>
@@ -700,7 +729,23 @@
                 <w:rFonts w:ascii="YaHei Consolas Hybrid" w:eastAsia="YaHei Consolas Hybrid" w:hAnsi="YaHei Consolas Hybrid" w:hint="eastAsia"/>
                 <w:sz w:val="16"/>
               </w:rPr>
-              <w:t>使用firefox必须</w:t>
+              <w:t>使用</w:t>
+            </w:r>
+            <w:proofErr w:type="spellStart"/>
+            <w:r>
+              <w:rPr>
+                <w:rFonts w:ascii="YaHei Consolas Hybrid" w:eastAsia="YaHei Consolas Hybrid" w:hAnsi="YaHei Consolas Hybrid" w:hint="eastAsia"/>
+                <w:sz w:val="16"/>
+              </w:rPr>
+              <w:t>firefox</w:t>
+            </w:r>
+            <w:proofErr w:type="spellEnd"/>
+            <w:r>
+              <w:rPr>
+                <w:rFonts w:ascii="YaHei Consolas Hybrid" w:eastAsia="YaHei Consolas Hybrid" w:hAnsi="YaHei Consolas Hybrid" w:hint="eastAsia"/>
+                <w:sz w:val="16"/>
+              </w:rPr>
+              <w:t>必须</w:t>
             </w:r>
           </w:p>
         </w:tc>
@@ -713,10 +758,11 @@
           <w:p>
             <w:pPr>
               <w:rPr>
-                <w:rFonts w:ascii="YaHei Consolas Hybrid" w:eastAsia="YaHei Consolas Hybrid" w:hAnsi="YaHei Consolas Hybrid" w:hint="eastAsia"/>
+                <w:rFonts w:ascii="YaHei Consolas Hybrid" w:eastAsia="YaHei Consolas Hybrid" w:hAnsi="YaHei Consolas Hybrid"/>
                 <w:sz w:val="16"/>
               </w:rPr>
             </w:pPr>
+            <w:proofErr w:type="spellStart"/>
             <w:r>
               <w:rPr>
                 <w:rFonts w:ascii="YaHei Consolas Hybrid" w:eastAsia="YaHei Consolas Hybrid" w:hAnsi="YaHei Consolas Hybrid" w:hint="eastAsia"/>
@@ -724,6 +770,7 @@
               </w:rPr>
               <w:t>webdriver.xpi</w:t>
             </w:r>
+            <w:proofErr w:type="spellEnd"/>
           </w:p>
         </w:tc>
         <w:tc>
@@ -733,7 +780,7 @@
           <w:p>
             <w:pPr>
               <w:rPr>
-                <w:rFonts w:ascii="YaHei Consolas Hybrid" w:eastAsia="YaHei Consolas Hybrid" w:hAnsi="YaHei Consolas Hybrid" w:hint="eastAsia"/>
+                <w:rFonts w:ascii="YaHei Consolas Hybrid" w:eastAsia="YaHei Consolas Hybrid" w:hAnsi="YaHei Consolas Hybrid"/>
                 <w:sz w:val="16"/>
               </w:rPr>
             </w:pPr>
@@ -754,7 +801,7 @@
           <w:p>
             <w:pPr>
               <w:rPr>
-                <w:rFonts w:ascii="YaHei Consolas Hybrid" w:eastAsia="YaHei Consolas Hybrid" w:hAnsi="YaHei Consolas Hybrid" w:hint="eastAsia"/>
+                <w:rFonts w:ascii="YaHei Consolas Hybrid" w:eastAsia="YaHei Consolas Hybrid" w:hAnsi="YaHei Consolas Hybrid"/>
                 <w:sz w:val="16"/>
               </w:rPr>
             </w:pPr>
@@ -769,7 +816,7 @@
           <w:p>
             <w:pPr>
               <w:rPr>
-                <w:rFonts w:ascii="YaHei Consolas Hybrid" w:eastAsia="YaHei Consolas Hybrid" w:hAnsi="YaHei Consolas Hybrid" w:hint="eastAsia"/>
+                <w:rFonts w:ascii="YaHei Consolas Hybrid" w:eastAsia="YaHei Consolas Hybrid" w:hAnsi="YaHei Consolas Hybrid"/>
                 <w:sz w:val="16"/>
               </w:rPr>
             </w:pPr>
@@ -789,7 +836,7 @@
           <w:p>
             <w:pPr>
               <w:rPr>
-                <w:rFonts w:ascii="YaHei Consolas Hybrid" w:eastAsia="YaHei Consolas Hybrid" w:hAnsi="YaHei Consolas Hybrid" w:hint="eastAsia"/>
+                <w:rFonts w:ascii="YaHei Consolas Hybrid" w:eastAsia="YaHei Consolas Hybrid" w:hAnsi="YaHei Consolas Hybrid"/>
                 <w:sz w:val="16"/>
               </w:rPr>
             </w:pPr>
@@ -809,7 +856,7 @@
           <w:p>
             <w:pPr>
               <w:rPr>
-                <w:rFonts w:ascii="YaHei Consolas Hybrid" w:eastAsia="YaHei Consolas Hybrid" w:hAnsi="YaHei Consolas Hybrid" w:hint="eastAsia"/>
+                <w:rFonts w:ascii="YaHei Consolas Hybrid" w:eastAsia="YaHei Consolas Hybrid" w:hAnsi="YaHei Consolas Hybrid"/>
                 <w:sz w:val="16"/>
               </w:rPr>
             </w:pPr>
@@ -827,15 +874,15 @@
     <w:p>
       <w:pPr>
         <w:rPr>
-          <w:rFonts w:ascii="YaHei Consolas Hybrid" w:eastAsia="YaHei Consolas Hybrid" w:hAnsi="YaHei Consolas Hybrid" w:hint="eastAsia"/>
-          <w:sz w:val="16"/>
-        </w:rPr>
-      </w:pPr>
-    </w:p>
-    <w:p>
-      <w:pPr>
-        <w:rPr>
-          <w:rFonts w:ascii="YaHei Consolas Hybrid" w:eastAsia="YaHei Consolas Hybrid" w:hAnsi="YaHei Consolas Hybrid" w:hint="eastAsia"/>
+          <w:rFonts w:ascii="YaHei Consolas Hybrid" w:eastAsia="YaHei Consolas Hybrid" w:hAnsi="YaHei Consolas Hybrid"/>
+          <w:sz w:val="16"/>
+        </w:rPr>
+      </w:pPr>
+    </w:p>
+    <w:p>
+      <w:pPr>
+        <w:rPr>
+          <w:rFonts w:ascii="YaHei Consolas Hybrid" w:eastAsia="YaHei Consolas Hybrid" w:hAnsi="YaHei Consolas Hybrid"/>
           <w:b/>
           <w:sz w:val="22"/>
         </w:rPr>
@@ -852,16 +899,32 @@
     <w:p>
       <w:pPr>
         <w:rPr>
-          <w:rFonts w:ascii="YaHei Consolas Hybrid" w:eastAsia="YaHei Consolas Hybrid" w:hAnsi="YaHei Consolas Hybrid" w:hint="eastAsia"/>
-          <w:sz w:val="16"/>
-        </w:rPr>
-      </w:pPr>
-      <w:r>
-        <w:rPr>
-          <w:rFonts w:ascii="YaHei Consolas Hybrid" w:eastAsia="YaHei Consolas Hybrid" w:hAnsi="YaHei Consolas Hybrid" w:hint="eastAsia"/>
-          <w:sz w:val="16"/>
-        </w:rPr>
-        <w:t>配置文件为config.yaml，必须放在程序同一目录下</w:t>
+          <w:rFonts w:ascii="YaHei Consolas Hybrid" w:eastAsia="YaHei Consolas Hybrid" w:hAnsi="YaHei Consolas Hybrid"/>
+          <w:sz w:val="16"/>
+        </w:rPr>
+      </w:pPr>
+      <w:r>
+        <w:rPr>
+          <w:rFonts w:ascii="YaHei Consolas Hybrid" w:eastAsia="YaHei Consolas Hybrid" w:hAnsi="YaHei Consolas Hybrid" w:hint="eastAsia"/>
+          <w:sz w:val="16"/>
+        </w:rPr>
+        <w:t>配置文件为</w:t>
+      </w:r>
+      <w:proofErr w:type="spellStart"/>
+      <w:r>
+        <w:rPr>
+          <w:rFonts w:ascii="YaHei Consolas Hybrid" w:eastAsia="YaHei Consolas Hybrid" w:hAnsi="YaHei Consolas Hybrid" w:hint="eastAsia"/>
+          <w:sz w:val="16"/>
+        </w:rPr>
+        <w:t>config.yaml</w:t>
+      </w:r>
+      <w:proofErr w:type="spellEnd"/>
+      <w:r>
+        <w:rPr>
+          <w:rFonts w:ascii="YaHei Consolas Hybrid" w:eastAsia="YaHei Consolas Hybrid" w:hAnsi="YaHei Consolas Hybrid" w:hint="eastAsia"/>
+          <w:sz w:val="16"/>
+        </w:rPr>
+        <w:t>，必须放在程序同一目录下</w:t>
       </w:r>
       <w:r>
         <w:rPr>
@@ -874,15 +937,15 @@
     <w:p>
       <w:pPr>
         <w:rPr>
-          <w:rFonts w:ascii="YaHei Consolas Hybrid" w:eastAsia="YaHei Consolas Hybrid" w:hAnsi="YaHei Consolas Hybrid" w:hint="eastAsia"/>
-          <w:sz w:val="16"/>
-        </w:rPr>
-      </w:pPr>
-    </w:p>
-    <w:p>
-      <w:pPr>
-        <w:rPr>
-          <w:rFonts w:ascii="YaHei Consolas Hybrid" w:eastAsia="YaHei Consolas Hybrid" w:hAnsi="YaHei Consolas Hybrid" w:hint="eastAsia"/>
+          <w:rFonts w:ascii="YaHei Consolas Hybrid" w:eastAsia="YaHei Consolas Hybrid" w:hAnsi="YaHei Consolas Hybrid"/>
+          <w:sz w:val="16"/>
+        </w:rPr>
+      </w:pPr>
+    </w:p>
+    <w:p>
+      <w:pPr>
+        <w:rPr>
+          <w:rFonts w:ascii="YaHei Consolas Hybrid" w:eastAsia="YaHei Consolas Hybrid" w:hAnsi="YaHei Consolas Hybrid"/>
           <w:b/>
           <w:sz w:val="20"/>
         </w:rPr>
@@ -899,7 +962,7 @@
     <w:p>
       <w:pPr>
         <w:rPr>
-          <w:rFonts w:ascii="YaHei Consolas Hybrid" w:eastAsia="YaHei Consolas Hybrid" w:hAnsi="YaHei Consolas Hybrid" w:hint="eastAsia"/>
+          <w:rFonts w:ascii="YaHei Consolas Hybrid" w:eastAsia="YaHei Consolas Hybrid" w:hAnsi="YaHei Consolas Hybrid"/>
           <w:sz w:val="16"/>
         </w:rPr>
       </w:pPr>
@@ -915,7 +978,7 @@
       <w:pPr>
         <w:jc w:val="center"/>
         <w:rPr>
-          <w:rFonts w:ascii="YaHei Consolas Hybrid" w:eastAsia="YaHei Consolas Hybrid" w:hAnsi="YaHei Consolas Hybrid" w:hint="eastAsia"/>
+          <w:rFonts w:ascii="YaHei Consolas Hybrid" w:eastAsia="YaHei Consolas Hybrid" w:hAnsi="YaHei Consolas Hybrid"/>
           <w:sz w:val="16"/>
         </w:rPr>
       </w:pPr>
@@ -924,10 +987,10 @@
           <w:noProof/>
         </w:rPr>
         <w:drawing>
-          <wp:inline distT="0" distB="0" distL="0" distR="0" wp14:anchorId="4EECD25F" wp14:editId="78C8307D">
-            <wp:extent cx="5274310" cy="976724"/>
-            <wp:effectExtent l="19050" t="19050" r="21590" b="13970"/>
-            <wp:docPr id="3" name="图片 3"/>
+          <wp:inline distT="0" distB="0" distL="0" distR="0" wp14:anchorId="4D5EB9B8" wp14:editId="30ACA766">
+            <wp:extent cx="5274310" cy="923615"/>
+            <wp:effectExtent l="19050" t="19050" r="21590" b="10160"/>
+            <wp:docPr id="2" name="图片 2"/>
             <wp:cNvGraphicFramePr>
               <a:graphicFrameLocks xmlns:a="http://schemas.openxmlformats.org/drawingml/2006/main" noChangeAspect="1"/>
             </wp:cNvGraphicFramePr>
@@ -939,7 +1002,7 @@
                     <pic:cNvPicPr/>
                   </pic:nvPicPr>
                   <pic:blipFill>
-                    <a:blip r:embed="rId8"/>
+                    <a:blip r:embed="rId9"/>
                     <a:stretch>
                       <a:fillRect/>
                     </a:stretch>
@@ -947,7 +1010,7 @@
                   <pic:spPr>
                     <a:xfrm>
                       <a:off x="0" y="0"/>
-                      <a:ext cx="5274310" cy="976724"/>
+                      <a:ext cx="5274310" cy="923615"/>
                     </a:xfrm>
                     <a:prstGeom prst="rect">
                       <a:avLst/>
@@ -969,7 +1032,7 @@
       <w:pPr>
         <w:jc w:val="center"/>
         <w:rPr>
-          <w:rFonts w:ascii="YaHei Consolas Hybrid" w:eastAsia="YaHei Consolas Hybrid" w:hAnsi="YaHei Consolas Hybrid" w:hint="eastAsia"/>
+          <w:rFonts w:ascii="YaHei Consolas Hybrid" w:eastAsia="YaHei Consolas Hybrid" w:hAnsi="YaHei Consolas Hybrid"/>
           <w:sz w:val="16"/>
         </w:rPr>
       </w:pPr>
@@ -984,16 +1047,16 @@
     <w:p>
       <w:pPr>
         <w:rPr>
-          <w:rFonts w:ascii="YaHei Consolas Hybrid" w:eastAsia="YaHei Consolas Hybrid" w:hAnsi="YaHei Consolas Hybrid" w:hint="eastAsia"/>
-          <w:sz w:val="16"/>
-        </w:rPr>
-      </w:pPr>
-      <w:r>
-        <w:rPr>
-          <w:rFonts w:ascii="YaHei Consolas Hybrid" w:eastAsia="YaHei Consolas Hybrid" w:hAnsi="YaHei Consolas Hybrid" w:hint="eastAsia"/>
-          <w:sz w:val="16"/>
-        </w:rPr>
-        <w:t>3</w:t>
+          <w:rFonts w:ascii="YaHei Consolas Hybrid" w:eastAsia="YaHei Consolas Hybrid" w:hAnsi="YaHei Consolas Hybrid"/>
+          <w:sz w:val="16"/>
+        </w:rPr>
+      </w:pPr>
+      <w:r>
+        <w:rPr>
+          <w:rFonts w:ascii="YaHei Consolas Hybrid" w:eastAsia="YaHei Consolas Hybrid" w:hAnsi="YaHei Consolas Hybrid" w:hint="eastAsia"/>
+          <w:sz w:val="16"/>
+        </w:rPr>
+        <w:t>4</w:t>
       </w:r>
       <w:r>
         <w:rPr>
@@ -1006,7 +1069,7 @@
     <w:p>
       <w:pPr>
         <w:rPr>
-          <w:rFonts w:ascii="YaHei Consolas Hybrid" w:eastAsia="YaHei Consolas Hybrid" w:hAnsi="YaHei Consolas Hybrid" w:hint="eastAsia"/>
+          <w:rFonts w:ascii="YaHei Consolas Hybrid" w:eastAsia="YaHei Consolas Hybrid" w:hAnsi="YaHei Consolas Hybrid"/>
           <w:sz w:val="16"/>
         </w:rPr>
       </w:pPr>
@@ -1045,8 +1108,17 @@
           <w:rFonts w:ascii="YaHei Consolas Hybrid" w:eastAsia="YaHei Consolas Hybrid" w:hAnsi="YaHei Consolas Hybrid" w:hint="eastAsia"/>
           <w:sz w:val="16"/>
         </w:rPr>
-        <w:t>，可选chrome、firefox</w:t>
-      </w:r>
+        <w:t>，可选chrome、</w:t>
+      </w:r>
+      <w:proofErr w:type="spellStart"/>
+      <w:r>
+        <w:rPr>
+          <w:rFonts w:ascii="YaHei Consolas Hybrid" w:eastAsia="YaHei Consolas Hybrid" w:hAnsi="YaHei Consolas Hybrid" w:hint="eastAsia"/>
+          <w:sz w:val="16"/>
+        </w:rPr>
+        <w:t>firefox</w:t>
+      </w:r>
+      <w:proofErr w:type="spellEnd"/>
       <w:r>
         <w:rPr>
           <w:rFonts w:ascii="YaHei Consolas Hybrid" w:eastAsia="YaHei Consolas Hybrid" w:hAnsi="YaHei Consolas Hybrid" w:hint="eastAsia"/>
@@ -1059,20 +1131,45 @@
           <w:rFonts w:ascii="YaHei Consolas Hybrid" w:eastAsia="YaHei Consolas Hybrid" w:hAnsi="YaHei Consolas Hybrid" w:hint="eastAsia"/>
           <w:sz w:val="16"/>
         </w:rPr>
-        <w:t>。不配置此项默认用firefox</w:t>
-      </w:r>
-      <w:r>
-        <w:rPr>
-          <w:rFonts w:ascii="YaHei Consolas Hybrid" w:eastAsia="YaHei Consolas Hybrid" w:hAnsi="YaHei Consolas Hybrid" w:hint="eastAsia"/>
-          <w:sz w:val="16"/>
-        </w:rPr>
         <w:t>。</w:t>
       </w:r>
-    </w:p>
-    <w:p>
-      <w:pPr>
-        <w:rPr>
-          <w:rFonts w:ascii="YaHei Consolas Hybrid" w:eastAsia="YaHei Consolas Hybrid" w:hAnsi="YaHei Consolas Hybrid" w:hint="eastAsia"/>
+      <w:proofErr w:type="gramStart"/>
+      <w:r>
+        <w:rPr>
+          <w:rFonts w:ascii="YaHei Consolas Hybrid" w:eastAsia="YaHei Consolas Hybrid" w:hAnsi="YaHei Consolas Hybrid" w:hint="eastAsia"/>
+          <w:sz w:val="16"/>
+        </w:rPr>
+        <w:t>不</w:t>
+      </w:r>
+      <w:proofErr w:type="gramEnd"/>
+      <w:r>
+        <w:rPr>
+          <w:rFonts w:ascii="YaHei Consolas Hybrid" w:eastAsia="YaHei Consolas Hybrid" w:hAnsi="YaHei Consolas Hybrid" w:hint="eastAsia"/>
+          <w:sz w:val="16"/>
+        </w:rPr>
+        <w:t>配置此项默认用</w:t>
+      </w:r>
+      <w:proofErr w:type="spellStart"/>
+      <w:r>
+        <w:rPr>
+          <w:rFonts w:ascii="YaHei Consolas Hybrid" w:eastAsia="YaHei Consolas Hybrid" w:hAnsi="YaHei Consolas Hybrid" w:hint="eastAsia"/>
+          <w:sz w:val="16"/>
+        </w:rPr>
+        <w:t>firefox</w:t>
+      </w:r>
+      <w:proofErr w:type="spellEnd"/>
+      <w:r>
+        <w:rPr>
+          <w:rFonts w:ascii="YaHei Consolas Hybrid" w:eastAsia="YaHei Consolas Hybrid" w:hAnsi="YaHei Consolas Hybrid" w:hint="eastAsia"/>
+          <w:sz w:val="16"/>
+        </w:rPr>
+        <w:t>。</w:t>
+      </w:r>
+    </w:p>
+    <w:p>
+      <w:pPr>
+        <w:rPr>
+          <w:rFonts w:ascii="YaHei Consolas Hybrid" w:eastAsia="YaHei Consolas Hybrid" w:hAnsi="YaHei Consolas Hybrid"/>
           <w:sz w:val="16"/>
         </w:rPr>
       </w:pPr>
@@ -1118,7 +1215,23 @@
           <w:rFonts w:ascii="YaHei Consolas Hybrid" w:eastAsia="YaHei Consolas Hybrid" w:hAnsi="YaHei Consolas Hybrid" w:hint="eastAsia"/>
           <w:sz w:val="16"/>
         </w:rPr>
-        <w:t>，不配置此项</w:t>
+        <w:t>，</w:t>
+      </w:r>
+      <w:proofErr w:type="gramStart"/>
+      <w:r>
+        <w:rPr>
+          <w:rFonts w:ascii="YaHei Consolas Hybrid" w:eastAsia="YaHei Consolas Hybrid" w:hAnsi="YaHei Consolas Hybrid" w:hint="eastAsia"/>
+          <w:sz w:val="16"/>
+        </w:rPr>
+        <w:t>不</w:t>
+      </w:r>
+      <w:proofErr w:type="gramEnd"/>
+      <w:r>
+        <w:rPr>
+          <w:rFonts w:ascii="YaHei Consolas Hybrid" w:eastAsia="YaHei Consolas Hybrid" w:hAnsi="YaHei Consolas Hybrid" w:hint="eastAsia"/>
+          <w:sz w:val="16"/>
+        </w:rPr>
+        <w:t>配置此项</w:t>
       </w:r>
       <w:r>
         <w:rPr>
@@ -1149,6 +1262,7 @@
           <w:sz w:val="16"/>
         </w:rPr>
       </w:pPr>
+      <w:proofErr w:type="spellStart"/>
       <w:r>
         <w:rPr>
           <w:rFonts w:ascii="YaHei Consolas Hybrid" w:eastAsia="YaHei Consolas Hybrid" w:hAnsi="YaHei Consolas Hybrid" w:hint="eastAsia"/>
@@ -1157,6 +1271,7 @@
         </w:rPr>
         <w:t>delay_submit</w:t>
       </w:r>
+      <w:proofErr w:type="spellEnd"/>
       <w:r>
         <w:rPr>
           <w:rFonts w:ascii="YaHei Consolas Hybrid" w:eastAsia="YaHei Consolas Hybrid" w:hAnsi="YaHei Consolas Hybrid" w:hint="eastAsia"/>
@@ -1177,21 +1292,86 @@
           <w:rFonts w:ascii="YaHei Consolas Hybrid" w:eastAsia="YaHei Consolas Hybrid" w:hAnsi="YaHei Consolas Hybrid" w:hint="eastAsia"/>
           <w:sz w:val="16"/>
         </w:rPr>
-        <w:t>。不配置此项默认为5秒</w:t>
-      </w:r>
-    </w:p>
-    <w:p>
-      <w:pPr>
-        <w:rPr>
-          <w:rFonts w:ascii="YaHei Consolas Hybrid" w:eastAsia="YaHei Consolas Hybrid" w:hAnsi="YaHei Consolas Hybrid" w:hint="eastAsia"/>
-          <w:sz w:val="16"/>
-        </w:rPr>
-      </w:pPr>
-    </w:p>
-    <w:p>
-      <w:pPr>
-        <w:rPr>
-          <w:rFonts w:ascii="YaHei Consolas Hybrid" w:eastAsia="YaHei Consolas Hybrid" w:hAnsi="YaHei Consolas Hybrid" w:hint="eastAsia"/>
+        <w:t>。</w:t>
+      </w:r>
+      <w:proofErr w:type="gramStart"/>
+      <w:r>
+        <w:rPr>
+          <w:rFonts w:ascii="YaHei Consolas Hybrid" w:eastAsia="YaHei Consolas Hybrid" w:hAnsi="YaHei Consolas Hybrid" w:hint="eastAsia"/>
+          <w:sz w:val="16"/>
+        </w:rPr>
+        <w:t>不</w:t>
+      </w:r>
+      <w:proofErr w:type="gramEnd"/>
+      <w:r>
+        <w:rPr>
+          <w:rFonts w:ascii="YaHei Consolas Hybrid" w:eastAsia="YaHei Consolas Hybrid" w:hAnsi="YaHei Consolas Hybrid" w:hint="eastAsia"/>
+          <w:sz w:val="16"/>
+        </w:rPr>
+        <w:t>配置此项默认为5秒</w:t>
+      </w:r>
+    </w:p>
+    <w:p>
+      <w:pPr>
+        <w:rPr>
+          <w:rFonts w:ascii="YaHei Consolas Hybrid" w:eastAsia="YaHei Consolas Hybrid" w:hAnsi="YaHei Consolas Hybrid"/>
+          <w:sz w:val="16"/>
+        </w:rPr>
+      </w:pPr>
+      <w:proofErr w:type="spellStart"/>
+      <w:r>
+        <w:rPr>
+          <w:rFonts w:ascii="YaHei Consolas Hybrid" w:eastAsia="YaHei Consolas Hybrid" w:hAnsi="YaHei Consolas Hybrid" w:hint="eastAsia"/>
+          <w:b/>
+          <w:sz w:val="18"/>
+        </w:rPr>
+        <w:t>if_wait</w:t>
+      </w:r>
+      <w:proofErr w:type="spellEnd"/>
+      <w:r>
+        <w:rPr>
+          <w:rFonts w:ascii="YaHei Consolas Hybrid" w:eastAsia="YaHei Consolas Hybrid" w:hAnsi="YaHei Consolas Hybrid" w:hint="eastAsia"/>
+          <w:b/>
+          <w:sz w:val="18"/>
+        </w:rPr>
+        <w:t>:</w:t>
+      </w:r>
+      <w:r>
+        <w:rPr>
+          <w:rFonts w:ascii="YaHei Consolas Hybrid" w:eastAsia="YaHei Consolas Hybrid" w:hAnsi="YaHei Consolas Hybrid" w:hint="eastAsia"/>
+          <w:sz w:val="16"/>
+        </w:rPr>
+        <w:t xml:space="preserve"> 设置对于if标签，在判断</w:t>
+      </w:r>
+      <w:proofErr w:type="spellStart"/>
+      <w:r>
+        <w:rPr>
+          <w:rFonts w:ascii="YaHei Consolas Hybrid" w:eastAsia="YaHei Consolas Hybrid" w:hAnsi="YaHei Consolas Hybrid" w:hint="eastAsia"/>
+          <w:sz w:val="16"/>
+        </w:rPr>
+        <w:t>url</w:t>
+      </w:r>
+      <w:proofErr w:type="spellEnd"/>
+      <w:r>
+        <w:rPr>
+          <w:rFonts w:ascii="YaHei Consolas Hybrid" w:eastAsia="YaHei Consolas Hybrid" w:hAnsi="YaHei Consolas Hybrid" w:hint="eastAsia"/>
+          <w:sz w:val="16"/>
+        </w:rPr>
+        <w:t>前所需要等待的时间，默认是3秒</w:t>
+      </w:r>
+    </w:p>
+    <w:p>
+      <w:pPr>
+        <w:rPr>
+          <w:rFonts w:ascii="YaHei Consolas Hybrid" w:eastAsia="YaHei Consolas Hybrid" w:hAnsi="YaHei Consolas Hybrid"/>
+          <w:sz w:val="16"/>
+        </w:rPr>
+      </w:pPr>
+    </w:p>
+    <w:p>
+      <w:pPr>
+        <w:rPr>
+          <w:rFonts w:ascii="YaHei Consolas Hybrid" w:eastAsia="YaHei Consolas Hybrid" w:hAnsi="YaHei Consolas Hybrid"/>
           <w:b/>
           <w:sz w:val="20"/>
         </w:rPr>
@@ -1208,7 +1388,7 @@
     <w:p>
       <w:pPr>
         <w:rPr>
-          <w:rFonts w:ascii="YaHei Consolas Hybrid" w:eastAsia="YaHei Consolas Hybrid" w:hAnsi="YaHei Consolas Hybrid" w:hint="eastAsia"/>
+          <w:rFonts w:ascii="YaHei Consolas Hybrid" w:eastAsia="YaHei Consolas Hybrid" w:hAnsi="YaHei Consolas Hybrid"/>
           <w:sz w:val="16"/>
         </w:rPr>
       </w:pPr>
@@ -1224,8 +1404,17 @@
           <w:rFonts w:ascii="YaHei Consolas Hybrid" w:eastAsia="YaHei Consolas Hybrid" w:hAnsi="YaHei Consolas Hybrid" w:hint="eastAsia"/>
           <w:sz w:val="16"/>
         </w:rPr>
-        <w:t>。任务节接受</w:t>
-      </w:r>
+        <w:t>。任务</w:t>
+      </w:r>
+      <w:proofErr w:type="gramStart"/>
+      <w:r>
+        <w:rPr>
+          <w:rFonts w:ascii="YaHei Consolas Hybrid" w:eastAsia="YaHei Consolas Hybrid" w:hAnsi="YaHei Consolas Hybrid" w:hint="eastAsia"/>
+          <w:sz w:val="16"/>
+        </w:rPr>
+        <w:t>节接受</w:t>
+      </w:r>
+      <w:proofErr w:type="gramEnd"/>
       <w:r>
         <w:rPr>
           <w:rFonts w:ascii="YaHei Consolas Hybrid" w:eastAsia="YaHei Consolas Hybrid" w:hAnsi="YaHei Consolas Hybrid" w:hint="eastAsia"/>
@@ -1252,7 +1441,7 @@
       <w:pPr>
         <w:jc w:val="center"/>
         <w:rPr>
-          <w:rFonts w:ascii="YaHei Consolas Hybrid" w:eastAsia="YaHei Consolas Hybrid" w:hAnsi="YaHei Consolas Hybrid" w:hint="eastAsia"/>
+          <w:rFonts w:ascii="YaHei Consolas Hybrid" w:eastAsia="YaHei Consolas Hybrid" w:hAnsi="YaHei Consolas Hybrid"/>
           <w:sz w:val="16"/>
         </w:rPr>
       </w:pPr>
@@ -1277,7 +1466,7 @@
                     <pic:cNvPicPr/>
                   </pic:nvPicPr>
                   <pic:blipFill>
-                    <a:blip r:embed="rId9"/>
+                    <a:blip r:embed="rId10"/>
                     <a:stretch>
                       <a:fillRect/>
                     </a:stretch>
@@ -1307,7 +1496,7 @@
       <w:pPr>
         <w:jc w:val="center"/>
         <w:rPr>
-          <w:rFonts w:ascii="YaHei Consolas Hybrid" w:eastAsia="YaHei Consolas Hybrid" w:hAnsi="YaHei Consolas Hybrid" w:hint="eastAsia"/>
+          <w:rFonts w:ascii="YaHei Consolas Hybrid" w:eastAsia="YaHei Consolas Hybrid" w:hAnsi="YaHei Consolas Hybrid"/>
           <w:sz w:val="16"/>
         </w:rPr>
       </w:pPr>
@@ -1322,7 +1511,7 @@
     <w:p>
       <w:pPr>
         <w:rPr>
-          <w:rFonts w:ascii="YaHei Consolas Hybrid" w:eastAsia="YaHei Consolas Hybrid" w:hAnsi="YaHei Consolas Hybrid" w:hint="eastAsia"/>
+          <w:rFonts w:ascii="YaHei Consolas Hybrid" w:eastAsia="YaHei Consolas Hybrid" w:hAnsi="YaHei Consolas Hybrid"/>
           <w:b/>
           <w:color w:val="FF0000"/>
           <w:sz w:val="16"/>
@@ -1350,54 +1539,66 @@
     <w:p>
       <w:pPr>
         <w:rPr>
-          <w:rFonts w:ascii="YaHei Consolas Hybrid" w:eastAsia="YaHei Consolas Hybrid" w:hAnsi="YaHei Consolas Hybrid" w:hint="eastAsia"/>
-          <w:sz w:val="16"/>
-        </w:rPr>
-      </w:pPr>
+          <w:rFonts w:ascii="YaHei Consolas Hybrid" w:eastAsia="YaHei Consolas Hybrid" w:hAnsi="YaHei Consolas Hybrid"/>
+          <w:sz w:val="16"/>
+        </w:rPr>
+      </w:pPr>
+      <w:proofErr w:type="spellStart"/>
       <w:r>
         <w:rPr>
           <w:rFonts w:ascii="YaHei Consolas Hybrid" w:eastAsia="YaHei Consolas Hybrid" w:hAnsi="YaHei Consolas Hybrid" w:hint="eastAsia"/>
           <w:b/>
           <w:sz w:val="18"/>
         </w:rPr>
-        <w:t>url标签：</w:t>
-      </w:r>
-      <w:r>
-        <w:rPr>
-          <w:rFonts w:ascii="YaHei Consolas Hybrid" w:eastAsia="YaHei Consolas Hybrid" w:hAnsi="YaHei Consolas Hybrid" w:hint="eastAsia"/>
-          <w:sz w:val="16"/>
-        </w:rPr>
-        <w:t>任务</w:t>
-      </w:r>
-      <w:r>
-        <w:rPr>
-          <w:rFonts w:ascii="YaHei Consolas Hybrid" w:eastAsia="YaHei Consolas Hybrid" w:hAnsi="YaHei Consolas Hybrid" w:hint="eastAsia"/>
-          <w:sz w:val="16"/>
-        </w:rPr>
         <w:t>url</w:t>
       </w:r>
-    </w:p>
-    <w:p>
-      <w:pPr>
-        <w:rPr>
-          <w:rFonts w:ascii="YaHei Consolas Hybrid" w:eastAsia="YaHei Consolas Hybrid" w:hAnsi="YaHei Consolas Hybrid" w:hint="eastAsia"/>
-          <w:sz w:val="16"/>
-        </w:rPr>
-      </w:pPr>
+      <w:proofErr w:type="spellEnd"/>
       <w:r>
         <w:rPr>
           <w:rFonts w:ascii="YaHei Consolas Hybrid" w:eastAsia="YaHei Consolas Hybrid" w:hAnsi="YaHei Consolas Hybrid" w:hint="eastAsia"/>
           <w:b/>
           <w:sz w:val="18"/>
         </w:rPr>
-        <w:t>sheet标签</w:t>
-      </w:r>
+        <w:t>标签：</w:t>
+      </w:r>
+      <w:r>
+        <w:rPr>
+          <w:rFonts w:ascii="YaHei Consolas Hybrid" w:eastAsia="YaHei Consolas Hybrid" w:hAnsi="YaHei Consolas Hybrid" w:hint="eastAsia"/>
+          <w:sz w:val="16"/>
+        </w:rPr>
+        <w:t>任务</w:t>
+      </w:r>
+      <w:proofErr w:type="spellStart"/>
+      <w:r>
+        <w:rPr>
+          <w:rFonts w:ascii="YaHei Consolas Hybrid" w:eastAsia="YaHei Consolas Hybrid" w:hAnsi="YaHei Consolas Hybrid" w:hint="eastAsia"/>
+          <w:sz w:val="16"/>
+        </w:rPr>
+        <w:t>url</w:t>
+      </w:r>
+      <w:proofErr w:type="spellEnd"/>
+    </w:p>
+    <w:p>
+      <w:pPr>
+        <w:rPr>
+          <w:rFonts w:ascii="YaHei Consolas Hybrid" w:eastAsia="YaHei Consolas Hybrid" w:hAnsi="YaHei Consolas Hybrid"/>
+          <w:sz w:val="16"/>
+        </w:rPr>
+      </w:pPr>
       <w:r>
         <w:rPr>
           <w:rFonts w:ascii="YaHei Consolas Hybrid" w:eastAsia="YaHei Consolas Hybrid" w:hAnsi="YaHei Consolas Hybrid" w:hint="eastAsia"/>
           <w:b/>
           <w:sz w:val="18"/>
         </w:rPr>
+        <w:t>sheet标签</w:t>
+      </w:r>
+      <w:r>
+        <w:rPr>
+          <w:rFonts w:ascii="YaHei Consolas Hybrid" w:eastAsia="YaHei Consolas Hybrid" w:hAnsi="YaHei Consolas Hybrid" w:hint="eastAsia"/>
+          <w:b/>
+          <w:sz w:val="18"/>
+        </w:rPr>
         <w:t>：</w:t>
       </w:r>
       <w:r>
@@ -1433,7 +1634,7 @@
       <w:pPr>
         <w:jc w:val="center"/>
         <w:rPr>
-          <w:rFonts w:ascii="YaHei Consolas Hybrid" w:eastAsia="YaHei Consolas Hybrid" w:hAnsi="YaHei Consolas Hybrid" w:hint="eastAsia"/>
+          <w:rFonts w:ascii="YaHei Consolas Hybrid" w:eastAsia="YaHei Consolas Hybrid" w:hAnsi="YaHei Consolas Hybrid"/>
           <w:sz w:val="16"/>
         </w:rPr>
       </w:pPr>
@@ -1457,7 +1658,7 @@
                     <pic:cNvPicPr/>
                   </pic:nvPicPr>
                   <pic:blipFill>
-                    <a:blip r:embed="rId10"/>
+                    <a:blip r:embed="rId11"/>
                     <a:stretch>
                       <a:fillRect/>
                     </a:stretch>
@@ -1487,7 +1688,7 @@
       <w:pPr>
         <w:jc w:val="center"/>
         <w:rPr>
-          <w:rFonts w:ascii="YaHei Consolas Hybrid" w:eastAsia="YaHei Consolas Hybrid" w:hAnsi="YaHei Consolas Hybrid" w:hint="eastAsia"/>
+          <w:rFonts w:ascii="YaHei Consolas Hybrid" w:eastAsia="YaHei Consolas Hybrid" w:hAnsi="YaHei Consolas Hybrid"/>
           <w:sz w:val="16"/>
         </w:rPr>
       </w:pPr>
@@ -1502,7 +1703,7 @@
     <w:p>
       <w:pPr>
         <w:rPr>
-          <w:rFonts w:ascii="YaHei Consolas Hybrid" w:eastAsia="YaHei Consolas Hybrid" w:hAnsi="YaHei Consolas Hybrid" w:hint="eastAsia"/>
+          <w:rFonts w:ascii="YaHei Consolas Hybrid" w:eastAsia="YaHei Consolas Hybrid" w:hAnsi="YaHei Consolas Hybrid"/>
           <w:sz w:val="16"/>
         </w:rPr>
       </w:pPr>
@@ -1584,35 +1785,91 @@
         </w:rPr>
         <w:t>。</w:t>
       </w:r>
-    </w:p>
-    <w:p>
-      <w:pPr>
-        <w:rPr>
-          <w:rFonts w:ascii="YaHei Consolas Hybrid" w:eastAsia="YaHei Consolas Hybrid" w:hAnsi="YaHei Consolas Hybrid" w:hint="eastAsia"/>
-          <w:sz w:val="16"/>
-        </w:rPr>
-      </w:pPr>
-    </w:p>
-    <w:p>
-      <w:pPr>
-        <w:rPr>
-          <w:rFonts w:ascii="YaHei Consolas Hybrid" w:eastAsia="YaHei Consolas Hybrid" w:hAnsi="YaHei Consolas Hybrid" w:hint="eastAsia"/>
-          <w:sz w:val="16"/>
-        </w:rPr>
-      </w:pPr>
-    </w:p>
-    <w:p>
-      <w:pPr>
+      <w:r>
         <w:rPr>
           <w:rFonts w:ascii="YaHei Consolas Hybrid" w:eastAsia="YaHei Consolas Hybrid" w:hAnsi="YaHei Consolas Hybrid" w:hint="eastAsia"/>
           <w:b/>
-          <w:sz w:val="16"/>
-        </w:rPr>
-      </w:pPr>
+          <w:color w:val="FF0000"/>
+          <w:sz w:val="16"/>
+        </w:rPr>
+        <w:t>注意：</w:t>
+      </w:r>
       <w:r>
         <w:rPr>
           <w:rFonts w:ascii="YaHei Consolas Hybrid" w:eastAsia="YaHei Consolas Hybrid" w:hAnsi="YaHei Consolas Hybrid" w:hint="eastAsia"/>
           <w:b/>
+          <w:color w:val="FF0000"/>
+          <w:sz w:val="16"/>
+        </w:rPr>
+        <w:t>1）</w:t>
+      </w:r>
+      <w:r>
+        <w:rPr>
+          <w:rFonts w:ascii="YaHei Consolas Hybrid" w:eastAsia="YaHei Consolas Hybrid" w:hAnsi="YaHei Consolas Hybrid" w:hint="eastAsia"/>
+          <w:b/>
+          <w:color w:val="FF0000"/>
+          <w:sz w:val="16"/>
+        </w:rPr>
+        <w:t>元素前一定是空格，不能是tab</w:t>
+      </w:r>
+      <w:r>
+        <w:rPr>
+          <w:rFonts w:ascii="YaHei Consolas Hybrid" w:eastAsia="YaHei Consolas Hybrid" w:hAnsi="YaHei Consolas Hybrid" w:hint="eastAsia"/>
+          <w:b/>
+          <w:color w:val="FF0000"/>
+          <w:sz w:val="16"/>
+        </w:rPr>
+        <w:t>；2）元素中各项内容如果有空格，则一定用括号</w:t>
+      </w:r>
+      <w:proofErr w:type="gramStart"/>
+      <w:r>
+        <w:rPr>
+          <w:rFonts w:ascii="YaHei Consolas Hybrid" w:eastAsia="YaHei Consolas Hybrid" w:hAnsi="YaHei Consolas Hybrid" w:hint="eastAsia"/>
+          <w:b/>
+          <w:color w:val="FF0000"/>
+          <w:sz w:val="16"/>
+        </w:rPr>
+        <w:t>括</w:t>
+      </w:r>
+      <w:proofErr w:type="gramEnd"/>
+      <w:r>
+        <w:rPr>
+          <w:rFonts w:ascii="YaHei Consolas Hybrid" w:eastAsia="YaHei Consolas Hybrid" w:hAnsi="YaHei Consolas Hybrid" w:hint="eastAsia"/>
+          <w:b/>
+          <w:color w:val="FF0000"/>
+          <w:sz w:val="16"/>
+        </w:rPr>
+        <w:t>起来；3）定位表达式中如果有引号，用双引号，想用单引号则需要在单引号前再加一个单引号作为转义</w:t>
+      </w:r>
+    </w:p>
+    <w:p>
+      <w:pPr>
+        <w:rPr>
+          <w:rFonts w:ascii="YaHei Consolas Hybrid" w:eastAsia="YaHei Consolas Hybrid" w:hAnsi="YaHei Consolas Hybrid"/>
+          <w:sz w:val="16"/>
+        </w:rPr>
+      </w:pPr>
+    </w:p>
+    <w:p>
+      <w:pPr>
+        <w:rPr>
+          <w:rFonts w:ascii="YaHei Consolas Hybrid" w:eastAsia="YaHei Consolas Hybrid" w:hAnsi="YaHei Consolas Hybrid"/>
+          <w:sz w:val="16"/>
+        </w:rPr>
+      </w:pPr>
+    </w:p>
+    <w:p>
+      <w:pPr>
+        <w:rPr>
+          <w:rFonts w:ascii="YaHei Consolas Hybrid" w:eastAsia="YaHei Consolas Hybrid" w:hAnsi="YaHei Consolas Hybrid"/>
+          <w:b/>
+          <w:sz w:val="16"/>
+        </w:rPr>
+      </w:pPr>
+      <w:r>
+        <w:rPr>
+          <w:rFonts w:ascii="YaHei Consolas Hybrid" w:eastAsia="YaHei Consolas Hybrid" w:hAnsi="YaHei Consolas Hybrid" w:hint="eastAsia"/>
+          <w:b/>
           <w:sz w:val="16"/>
         </w:rPr>
         <w:t>元素格式</w:t>
@@ -1629,7 +1886,7 @@
     <w:p>
       <w:pPr>
         <w:rPr>
-          <w:rFonts w:ascii="YaHei Consolas Hybrid" w:eastAsia="YaHei Consolas Hybrid" w:hAnsi="YaHei Consolas Hybrid" w:hint="eastAsia"/>
+          <w:rFonts w:ascii="YaHei Consolas Hybrid" w:eastAsia="YaHei Consolas Hybrid" w:hAnsi="YaHei Consolas Hybrid"/>
           <w:sz w:val="16"/>
         </w:rPr>
       </w:pPr>
@@ -1651,7 +1908,7 @@
     <w:p>
       <w:pPr>
         <w:rPr>
-          <w:rFonts w:ascii="YaHei Consolas Hybrid" w:eastAsia="YaHei Consolas Hybrid" w:hAnsi="YaHei Consolas Hybrid" w:hint="eastAsia"/>
+          <w:rFonts w:ascii="YaHei Consolas Hybrid" w:eastAsia="YaHei Consolas Hybrid" w:hAnsi="YaHei Consolas Hybrid"/>
           <w:sz w:val="16"/>
         </w:rPr>
       </w:pPr>
@@ -1696,7 +1953,7 @@
             <w:pPr>
               <w:jc w:val="center"/>
               <w:rPr>
-                <w:rFonts w:ascii="YaHei Consolas Hybrid" w:eastAsia="YaHei Consolas Hybrid" w:hAnsi="YaHei Consolas Hybrid" w:hint="eastAsia"/>
+                <w:rFonts w:ascii="YaHei Consolas Hybrid" w:eastAsia="YaHei Consolas Hybrid" w:hAnsi="YaHei Consolas Hybrid"/>
                 <w:b/>
                 <w:sz w:val="18"/>
               </w:rPr>
@@ -1719,7 +1976,7 @@
             <w:pPr>
               <w:jc w:val="center"/>
               <w:rPr>
-                <w:rFonts w:ascii="YaHei Consolas Hybrid" w:eastAsia="YaHei Consolas Hybrid" w:hAnsi="YaHei Consolas Hybrid" w:hint="eastAsia"/>
+                <w:rFonts w:ascii="YaHei Consolas Hybrid" w:eastAsia="YaHei Consolas Hybrid" w:hAnsi="YaHei Consolas Hybrid"/>
                 <w:b/>
                 <w:sz w:val="18"/>
               </w:rPr>
@@ -1743,7 +2000,7 @@
           <w:p>
             <w:pPr>
               <w:rPr>
-                <w:rFonts w:ascii="YaHei Consolas Hybrid" w:eastAsia="YaHei Consolas Hybrid" w:hAnsi="YaHei Consolas Hybrid" w:hint="eastAsia"/>
+                <w:rFonts w:ascii="YaHei Consolas Hybrid" w:eastAsia="YaHei Consolas Hybrid" w:hAnsi="YaHei Consolas Hybrid"/>
                 <w:sz w:val="16"/>
               </w:rPr>
             </w:pPr>
@@ -1764,7 +2021,7 @@
           <w:p>
             <w:pPr>
               <w:rPr>
-                <w:rFonts w:ascii="YaHei Consolas Hybrid" w:eastAsia="YaHei Consolas Hybrid" w:hAnsi="YaHei Consolas Hybrid" w:hint="eastAsia"/>
+                <w:rFonts w:ascii="YaHei Consolas Hybrid" w:eastAsia="YaHei Consolas Hybrid" w:hAnsi="YaHei Consolas Hybrid"/>
                 <w:sz w:val="16"/>
               </w:rPr>
             </w:pPr>
@@ -1828,7 +2085,7 @@
           <w:p>
             <w:pPr>
               <w:rPr>
-                <w:rFonts w:ascii="YaHei Consolas Hybrid" w:eastAsia="YaHei Consolas Hybrid" w:hAnsi="YaHei Consolas Hybrid" w:hint="eastAsia"/>
+                <w:rFonts w:ascii="YaHei Consolas Hybrid" w:eastAsia="YaHei Consolas Hybrid" w:hAnsi="YaHei Consolas Hybrid"/>
                 <w:sz w:val="16"/>
               </w:rPr>
             </w:pPr>
@@ -1849,7 +2106,7 @@
           <w:p>
             <w:pPr>
               <w:rPr>
-                <w:rFonts w:ascii="YaHei Consolas Hybrid" w:eastAsia="YaHei Consolas Hybrid" w:hAnsi="YaHei Consolas Hybrid" w:hint="eastAsia"/>
+                <w:rFonts w:ascii="YaHei Consolas Hybrid" w:eastAsia="YaHei Consolas Hybrid" w:hAnsi="YaHei Consolas Hybrid"/>
                 <w:sz w:val="16"/>
               </w:rPr>
             </w:pPr>
@@ -1864,10 +2121,11 @@
           <w:p>
             <w:pPr>
               <w:rPr>
-                <w:rFonts w:ascii="YaHei Consolas Hybrid" w:eastAsia="YaHei Consolas Hybrid" w:hAnsi="YaHei Consolas Hybrid" w:hint="eastAsia"/>
+                <w:rFonts w:ascii="YaHei Consolas Hybrid" w:eastAsia="YaHei Consolas Hybrid" w:hAnsi="YaHei Consolas Hybrid"/>
                 <w:sz w:val="16"/>
               </w:rPr>
             </w:pPr>
+            <w:proofErr w:type="spellStart"/>
             <w:r>
               <w:rPr>
                 <w:rFonts w:ascii="YaHei Consolas Hybrid" w:eastAsia="YaHei Consolas Hybrid" w:hAnsi="YaHei Consolas Hybrid" w:hint="eastAsia"/>
@@ -1875,6 +2133,7 @@
               </w:rPr>
               <w:t>xpath</w:t>
             </w:r>
+            <w:proofErr w:type="spellEnd"/>
           </w:p>
         </w:tc>
         <w:tc>
@@ -1885,7 +2144,7 @@
           <w:p>
             <w:pPr>
               <w:rPr>
-                <w:rFonts w:ascii="YaHei Consolas Hybrid" w:eastAsia="YaHei Consolas Hybrid" w:hAnsi="YaHei Consolas Hybrid" w:hint="eastAsia"/>
+                <w:rFonts w:ascii="YaHei Consolas Hybrid" w:eastAsia="YaHei Consolas Hybrid" w:hAnsi="YaHei Consolas Hybrid"/>
                 <w:sz w:val="16"/>
               </w:rPr>
             </w:pPr>
@@ -1900,7 +2159,7 @@
           <w:p>
             <w:pPr>
               <w:rPr>
-                <w:rFonts w:ascii="YaHei Consolas Hybrid" w:eastAsia="YaHei Consolas Hybrid" w:hAnsi="YaHei Consolas Hybrid" w:hint="eastAsia"/>
+                <w:rFonts w:ascii="YaHei Consolas Hybrid" w:eastAsia="YaHei Consolas Hybrid" w:hAnsi="YaHei Consolas Hybrid"/>
                 <w:sz w:val="16"/>
               </w:rPr>
             </w:pPr>
@@ -1921,7 +2180,7 @@
           <w:p>
             <w:pPr>
               <w:rPr>
-                <w:rFonts w:ascii="YaHei Consolas Hybrid" w:eastAsia="YaHei Consolas Hybrid" w:hAnsi="YaHei Consolas Hybrid" w:hint="eastAsia"/>
+                <w:rFonts w:ascii="YaHei Consolas Hybrid" w:eastAsia="YaHei Consolas Hybrid" w:hAnsi="YaHei Consolas Hybrid"/>
                 <w:sz w:val="16"/>
               </w:rPr>
             </w:pPr>
@@ -1936,7 +2195,7 @@
           <w:p>
             <w:pPr>
               <w:rPr>
-                <w:rFonts w:ascii="YaHei Consolas Hybrid" w:eastAsia="YaHei Consolas Hybrid" w:hAnsi="YaHei Consolas Hybrid" w:hint="eastAsia"/>
+                <w:rFonts w:ascii="YaHei Consolas Hybrid" w:eastAsia="YaHei Consolas Hybrid" w:hAnsi="YaHei Consolas Hybrid"/>
                 <w:sz w:val="16"/>
               </w:rPr>
             </w:pPr>
@@ -1957,7 +2216,7 @@
           <w:p>
             <w:pPr>
               <w:rPr>
-                <w:rFonts w:ascii="YaHei Consolas Hybrid" w:eastAsia="YaHei Consolas Hybrid" w:hAnsi="YaHei Consolas Hybrid" w:hint="eastAsia"/>
+                <w:rFonts w:ascii="YaHei Consolas Hybrid" w:eastAsia="YaHei Consolas Hybrid" w:hAnsi="YaHei Consolas Hybrid"/>
                 <w:sz w:val="16"/>
               </w:rPr>
             </w:pPr>
@@ -1972,7 +2231,7 @@
           <w:p>
             <w:pPr>
               <w:rPr>
-                <w:rFonts w:ascii="YaHei Consolas Hybrid" w:eastAsia="YaHei Consolas Hybrid" w:hAnsi="YaHei Consolas Hybrid" w:hint="eastAsia"/>
+                <w:rFonts w:ascii="YaHei Consolas Hybrid" w:eastAsia="YaHei Consolas Hybrid" w:hAnsi="YaHei Consolas Hybrid"/>
                 <w:sz w:val="16"/>
               </w:rPr>
             </w:pPr>
@@ -1993,7 +2252,7 @@
           <w:p>
             <w:pPr>
               <w:rPr>
-                <w:rFonts w:ascii="YaHei Consolas Hybrid" w:eastAsia="YaHei Consolas Hybrid" w:hAnsi="YaHei Consolas Hybrid" w:hint="eastAsia"/>
+                <w:rFonts w:ascii="YaHei Consolas Hybrid" w:eastAsia="YaHei Consolas Hybrid" w:hAnsi="YaHei Consolas Hybrid"/>
                 <w:sz w:val="16"/>
               </w:rPr>
             </w:pPr>
@@ -2008,7 +2267,7 @@
           <w:p>
             <w:pPr>
               <w:rPr>
-                <w:rFonts w:ascii="YaHei Consolas Hybrid" w:eastAsia="YaHei Consolas Hybrid" w:hAnsi="YaHei Consolas Hybrid" w:hint="eastAsia"/>
+                <w:rFonts w:ascii="YaHei Consolas Hybrid" w:eastAsia="YaHei Consolas Hybrid" w:hAnsi="YaHei Consolas Hybrid"/>
                 <w:sz w:val="16"/>
               </w:rPr>
             </w:pPr>
@@ -2029,7 +2288,7 @@
           <w:p>
             <w:pPr>
               <w:rPr>
-                <w:rFonts w:ascii="YaHei Consolas Hybrid" w:eastAsia="YaHei Consolas Hybrid" w:hAnsi="YaHei Consolas Hybrid" w:hint="eastAsia"/>
+                <w:rFonts w:ascii="YaHei Consolas Hybrid" w:eastAsia="YaHei Consolas Hybrid" w:hAnsi="YaHei Consolas Hybrid"/>
                 <w:sz w:val="16"/>
               </w:rPr>
             </w:pPr>
@@ -2044,16 +2303,25 @@
           <w:p>
             <w:pPr>
               <w:rPr>
-                <w:rFonts w:ascii="YaHei Consolas Hybrid" w:eastAsia="YaHei Consolas Hybrid" w:hAnsi="YaHei Consolas Hybrid" w:hint="eastAsia"/>
+                <w:rFonts w:ascii="YaHei Consolas Hybrid" w:eastAsia="YaHei Consolas Hybrid" w:hAnsi="YaHei Consolas Hybrid"/>
                 <w:sz w:val="16"/>
               </w:rPr>
             </w:pPr>
-            <w:r>
-              <w:rPr>
-                <w:rFonts w:ascii="YaHei Consolas Hybrid" w:eastAsia="YaHei Consolas Hybrid" w:hAnsi="YaHei Consolas Hybrid" w:hint="eastAsia"/>
-                <w:sz w:val="16"/>
-              </w:rPr>
-              <w:t>css selector</w:t>
+            <w:proofErr w:type="spellStart"/>
+            <w:r>
+              <w:rPr>
+                <w:rFonts w:ascii="YaHei Consolas Hybrid" w:eastAsia="YaHei Consolas Hybrid" w:hAnsi="YaHei Consolas Hybrid" w:hint="eastAsia"/>
+                <w:sz w:val="16"/>
+              </w:rPr>
+              <w:t>css</w:t>
+            </w:r>
+            <w:proofErr w:type="spellEnd"/>
+            <w:r>
+              <w:rPr>
+                <w:rFonts w:ascii="YaHei Consolas Hybrid" w:eastAsia="YaHei Consolas Hybrid" w:hAnsi="YaHei Consolas Hybrid" w:hint="eastAsia"/>
+                <w:sz w:val="16"/>
+              </w:rPr>
+              <w:t xml:space="preserve"> selector</w:t>
             </w:r>
           </w:p>
         </w:tc>
@@ -2065,7 +2333,7 @@
           <w:p>
             <w:pPr>
               <w:rPr>
-                <w:rFonts w:ascii="YaHei Consolas Hybrid" w:eastAsia="YaHei Consolas Hybrid" w:hAnsi="YaHei Consolas Hybrid" w:hint="eastAsia"/>
+                <w:rFonts w:ascii="YaHei Consolas Hybrid" w:eastAsia="YaHei Consolas Hybrid" w:hAnsi="YaHei Consolas Hybrid"/>
                 <w:sz w:val="16"/>
               </w:rPr>
             </w:pPr>
@@ -2076,31 +2344,15 @@
     <w:p>
       <w:pPr>
         <w:rPr>
-          <w:rFonts w:ascii="YaHei Consolas Hybrid" w:eastAsia="YaHei Consolas Hybrid" w:hAnsi="YaHei Consolas Hybrid" w:hint="eastAsia"/>
-          <w:sz w:val="16"/>
-        </w:rPr>
-      </w:pPr>
-    </w:p>
-    <w:p>
-      <w:pPr>
-        <w:rPr>
-          <w:rFonts w:ascii="YaHei Consolas Hybrid" w:eastAsia="YaHei Consolas Hybrid" w:hAnsi="YaHei Consolas Hybrid" w:hint="eastAsia"/>
-          <w:sz w:val="16"/>
-        </w:rPr>
-      </w:pPr>
-    </w:p>
-    <w:p>
-      <w:pPr>
-        <w:rPr>
-          <w:rFonts w:ascii="YaHei Consolas Hybrid" w:eastAsia="YaHei Consolas Hybrid" w:hAnsi="YaHei Consolas Hybrid" w:hint="eastAsia"/>
-          <w:sz w:val="16"/>
-        </w:rPr>
-      </w:pPr>
-    </w:p>
-    <w:p>
-      <w:pPr>
-        <w:rPr>
-          <w:rFonts w:ascii="YaHei Consolas Hybrid" w:eastAsia="YaHei Consolas Hybrid" w:hAnsi="YaHei Consolas Hybrid" w:hint="eastAsia"/>
+          <w:rFonts w:ascii="YaHei Consolas Hybrid" w:eastAsia="YaHei Consolas Hybrid" w:hAnsi="YaHei Consolas Hybrid"/>
+          <w:sz w:val="16"/>
+        </w:rPr>
+      </w:pPr>
+    </w:p>
+    <w:p>
+      <w:pPr>
+        <w:rPr>
+          <w:rFonts w:ascii="YaHei Consolas Hybrid" w:eastAsia="YaHei Consolas Hybrid" w:hAnsi="YaHei Consolas Hybrid"/>
           <w:sz w:val="16"/>
         </w:rPr>
       </w:pPr>
@@ -2139,7 +2391,7 @@
             <w:pPr>
               <w:jc w:val="center"/>
               <w:rPr>
-                <w:rFonts w:ascii="YaHei Consolas Hybrid" w:eastAsia="YaHei Consolas Hybrid" w:hAnsi="YaHei Consolas Hybrid" w:hint="eastAsia"/>
+                <w:rFonts w:ascii="YaHei Consolas Hybrid" w:eastAsia="YaHei Consolas Hybrid" w:hAnsi="YaHei Consolas Hybrid"/>
                 <w:b/>
                 <w:sz w:val="18"/>
               </w:rPr>
@@ -2162,7 +2414,7 @@
             <w:pPr>
               <w:jc w:val="center"/>
               <w:rPr>
-                <w:rFonts w:ascii="YaHei Consolas Hybrid" w:eastAsia="YaHei Consolas Hybrid" w:hAnsi="YaHei Consolas Hybrid" w:hint="eastAsia"/>
+                <w:rFonts w:ascii="YaHei Consolas Hybrid" w:eastAsia="YaHei Consolas Hybrid" w:hAnsi="YaHei Consolas Hybrid"/>
                 <w:b/>
                 <w:sz w:val="18"/>
               </w:rPr>
@@ -2186,7 +2438,7 @@
           <w:p>
             <w:pPr>
               <w:rPr>
-                <w:rFonts w:ascii="YaHei Consolas Hybrid" w:eastAsia="YaHei Consolas Hybrid" w:hAnsi="YaHei Consolas Hybrid" w:hint="eastAsia"/>
+                <w:rFonts w:ascii="YaHei Consolas Hybrid" w:eastAsia="YaHei Consolas Hybrid" w:hAnsi="YaHei Consolas Hybrid"/>
                 <w:sz w:val="16"/>
               </w:rPr>
             </w:pPr>
@@ -2206,7 +2458,7 @@
           <w:p>
             <w:pPr>
               <w:rPr>
-                <w:rFonts w:ascii="YaHei Consolas Hybrid" w:eastAsia="YaHei Consolas Hybrid" w:hAnsi="YaHei Consolas Hybrid" w:hint="eastAsia"/>
+                <w:rFonts w:ascii="YaHei Consolas Hybrid" w:eastAsia="YaHei Consolas Hybrid" w:hAnsi="YaHei Consolas Hybrid"/>
                 <w:sz w:val="16"/>
               </w:rPr>
             </w:pPr>
@@ -2263,10 +2515,11 @@
           <w:p>
             <w:pPr>
               <w:rPr>
-                <w:rFonts w:ascii="YaHei Consolas Hybrid" w:eastAsia="YaHei Consolas Hybrid" w:hAnsi="YaHei Consolas Hybrid" w:hint="eastAsia"/>
+                <w:rFonts w:ascii="YaHei Consolas Hybrid" w:eastAsia="YaHei Consolas Hybrid" w:hAnsi="YaHei Consolas Hybrid"/>
                 <w:sz w:val="16"/>
               </w:rPr>
             </w:pPr>
+            <w:proofErr w:type="spellStart"/>
             <w:r>
               <w:rPr>
                 <w:rFonts w:ascii="YaHei Consolas Hybrid" w:eastAsia="YaHei Consolas Hybrid" w:hAnsi="YaHei Consolas Hybrid" w:hint="eastAsia"/>
@@ -2274,6 +2527,7 @@
               </w:rPr>
               <w:t>sendkeys</w:t>
             </w:r>
+            <w:proofErr w:type="spellEnd"/>
           </w:p>
         </w:tc>
         <w:tc>
@@ -2283,7 +2537,7 @@
           <w:p>
             <w:pPr>
               <w:rPr>
-                <w:rFonts w:ascii="YaHei Consolas Hybrid" w:eastAsia="YaHei Consolas Hybrid" w:hAnsi="YaHei Consolas Hybrid" w:hint="eastAsia"/>
+                <w:rFonts w:ascii="YaHei Consolas Hybrid" w:eastAsia="YaHei Consolas Hybrid" w:hAnsi="YaHei Consolas Hybrid"/>
                 <w:sz w:val="16"/>
               </w:rPr>
             </w:pPr>
@@ -2320,8 +2574,17 @@
                 <w:rFonts w:ascii="YaHei Consolas Hybrid" w:eastAsia="YaHei Consolas Hybrid" w:hAnsi="YaHei Consolas Hybrid" w:hint="eastAsia"/>
                 <w:sz w:val="16"/>
               </w:rPr>
-              <w:t>按元素名从data中读取值</w:t>
-            </w:r>
+              <w:t>按元素名从data中</w:t>
+            </w:r>
+            <w:proofErr w:type="gramStart"/>
+            <w:r>
+              <w:rPr>
+                <w:rFonts w:ascii="YaHei Consolas Hybrid" w:eastAsia="YaHei Consolas Hybrid" w:hAnsi="YaHei Consolas Hybrid" w:hint="eastAsia"/>
+                <w:sz w:val="16"/>
+              </w:rPr>
+              <w:t>读取值</w:t>
+            </w:r>
+            <w:proofErr w:type="gramEnd"/>
           </w:p>
         </w:tc>
       </w:tr>
@@ -2333,7 +2596,7 @@
           <w:p>
             <w:pPr>
               <w:rPr>
-                <w:rFonts w:ascii="YaHei Consolas Hybrid" w:eastAsia="YaHei Consolas Hybrid" w:hAnsi="YaHei Consolas Hybrid" w:hint="eastAsia"/>
+                <w:rFonts w:ascii="YaHei Consolas Hybrid" w:eastAsia="YaHei Consolas Hybrid" w:hAnsi="YaHei Consolas Hybrid"/>
                 <w:sz w:val="16"/>
               </w:rPr>
             </w:pPr>
@@ -2353,7 +2616,7 @@
           <w:p>
             <w:pPr>
               <w:rPr>
-                <w:rFonts w:ascii="YaHei Consolas Hybrid" w:eastAsia="YaHei Consolas Hybrid" w:hAnsi="YaHei Consolas Hybrid" w:hint="eastAsia"/>
+                <w:rFonts w:ascii="YaHei Consolas Hybrid" w:eastAsia="YaHei Consolas Hybrid" w:hAnsi="YaHei Consolas Hybrid"/>
                 <w:sz w:val="16"/>
               </w:rPr>
             </w:pPr>
@@ -2362,8 +2625,33 @@
                 <w:rFonts w:ascii="YaHei Consolas Hybrid" w:eastAsia="YaHei Consolas Hybrid" w:hAnsi="YaHei Consolas Hybrid" w:hint="eastAsia"/>
                 <w:sz w:val="16"/>
               </w:rPr>
-              <w:t>用于点击某些元素，如勾选checkbox以及radiobutton</w:t>
-            </w:r>
+              <w:t>用于点击某些元素，</w:t>
+            </w:r>
+            <w:proofErr w:type="gramStart"/>
+            <w:r>
+              <w:rPr>
+                <w:rFonts w:ascii="YaHei Consolas Hybrid" w:eastAsia="YaHei Consolas Hybrid" w:hAnsi="YaHei Consolas Hybrid" w:hint="eastAsia"/>
+                <w:sz w:val="16"/>
+              </w:rPr>
+              <w:t>如勾选</w:t>
+            </w:r>
+            <w:proofErr w:type="gramEnd"/>
+            <w:r>
+              <w:rPr>
+                <w:rFonts w:ascii="YaHei Consolas Hybrid" w:eastAsia="YaHei Consolas Hybrid" w:hAnsi="YaHei Consolas Hybrid" w:hint="eastAsia"/>
+                <w:sz w:val="16"/>
+              </w:rPr>
+              <w:t>checkbox以及</w:t>
+            </w:r>
+            <w:proofErr w:type="spellStart"/>
+            <w:r>
+              <w:rPr>
+                <w:rFonts w:ascii="YaHei Consolas Hybrid" w:eastAsia="YaHei Consolas Hybrid" w:hAnsi="YaHei Consolas Hybrid" w:hint="eastAsia"/>
+                <w:sz w:val="16"/>
+              </w:rPr>
+              <w:t>radiobutton</w:t>
+            </w:r>
+            <w:proofErr w:type="spellEnd"/>
             <w:r>
               <w:rPr>
                 <w:rFonts w:ascii="YaHei Consolas Hybrid" w:eastAsia="YaHei Consolas Hybrid" w:hAnsi="YaHei Consolas Hybrid" w:hint="eastAsia"/>
@@ -2382,7 +2670,7 @@
           <w:p>
             <w:pPr>
               <w:rPr>
-                <w:rFonts w:ascii="YaHei Consolas Hybrid" w:eastAsia="YaHei Consolas Hybrid" w:hAnsi="YaHei Consolas Hybrid" w:hint="eastAsia"/>
+                <w:rFonts w:ascii="YaHei Consolas Hybrid" w:eastAsia="YaHei Consolas Hybrid" w:hAnsi="YaHei Consolas Hybrid"/>
                 <w:sz w:val="16"/>
               </w:rPr>
             </w:pPr>
@@ -2402,7 +2690,7 @@
           <w:p>
             <w:pPr>
               <w:rPr>
-                <w:rFonts w:ascii="YaHei Consolas Hybrid" w:eastAsia="YaHei Consolas Hybrid" w:hAnsi="YaHei Consolas Hybrid" w:hint="eastAsia"/>
+                <w:rFonts w:ascii="YaHei Consolas Hybrid" w:eastAsia="YaHei Consolas Hybrid" w:hAnsi="YaHei Consolas Hybrid"/>
                 <w:sz w:val="16"/>
               </w:rPr>
             </w:pPr>
@@ -2424,7 +2712,7 @@
           <w:p>
             <w:pPr>
               <w:rPr>
-                <w:rFonts w:ascii="YaHei Consolas Hybrid" w:eastAsia="YaHei Consolas Hybrid" w:hAnsi="YaHei Consolas Hybrid" w:hint="eastAsia"/>
+                <w:rFonts w:ascii="YaHei Consolas Hybrid" w:eastAsia="YaHei Consolas Hybrid" w:hAnsi="YaHei Consolas Hybrid"/>
                 <w:sz w:val="16"/>
               </w:rPr>
             </w:pPr>
@@ -2444,7 +2732,7 @@
           <w:p>
             <w:pPr>
               <w:rPr>
-                <w:rFonts w:ascii="YaHei Consolas Hybrid" w:eastAsia="YaHei Consolas Hybrid" w:hAnsi="YaHei Consolas Hybrid" w:hint="eastAsia"/>
+                <w:rFonts w:ascii="YaHei Consolas Hybrid" w:eastAsia="YaHei Consolas Hybrid" w:hAnsi="YaHei Consolas Hybrid"/>
                 <w:sz w:val="16"/>
               </w:rPr>
             </w:pPr>
@@ -2483,7 +2771,7 @@
     <w:p>
       <w:pPr>
         <w:rPr>
-          <w:rFonts w:ascii="YaHei Consolas Hybrid" w:eastAsia="YaHei Consolas Hybrid" w:hAnsi="YaHei Consolas Hybrid" w:hint="eastAsia"/>
+          <w:rFonts w:ascii="YaHei Consolas Hybrid" w:eastAsia="YaHei Consolas Hybrid" w:hAnsi="YaHei Consolas Hybrid"/>
           <w:sz w:val="16"/>
         </w:rPr>
       </w:pPr>
@@ -2501,22 +2789,58 @@
           <w:color w:val="FF0000"/>
           <w:sz w:val="16"/>
         </w:rPr>
-        <w:t>项为元素名，这一项是很重要的，一定要把这里定义的元素名跟data.xlsx中的列名对应</w:t>
-      </w:r>
+        <w:t>项为元素名，这一项是很重要的，一定要把这里定义的</w:t>
+      </w:r>
+      <w:proofErr w:type="gramStart"/>
       <w:r>
         <w:rPr>
           <w:rFonts w:ascii="YaHei Consolas Hybrid" w:eastAsia="YaHei Consolas Hybrid" w:hAnsi="YaHei Consolas Hybrid" w:hint="eastAsia"/>
           <w:color w:val="FF0000"/>
           <w:sz w:val="16"/>
         </w:rPr>
-        <w:t>，否则sendkeys和select</w:t>
-      </w:r>
+        <w:t>元素名跟</w:t>
+      </w:r>
+      <w:proofErr w:type="gramEnd"/>
       <w:r>
         <w:rPr>
           <w:rFonts w:ascii="YaHei Consolas Hybrid" w:eastAsia="YaHei Consolas Hybrid" w:hAnsi="YaHei Consolas Hybrid" w:hint="eastAsia"/>
           <w:color w:val="FF0000"/>
           <w:sz w:val="16"/>
         </w:rPr>
+        <w:t>data.xlsx中的列名对应</w:t>
+      </w:r>
+      <w:r>
+        <w:rPr>
+          <w:rFonts w:ascii="YaHei Consolas Hybrid" w:eastAsia="YaHei Consolas Hybrid" w:hAnsi="YaHei Consolas Hybrid" w:hint="eastAsia"/>
+          <w:color w:val="FF0000"/>
+          <w:sz w:val="16"/>
+        </w:rPr>
+        <w:t>，否则</w:t>
+      </w:r>
+      <w:proofErr w:type="spellStart"/>
+      <w:r>
+        <w:rPr>
+          <w:rFonts w:ascii="YaHei Consolas Hybrid" w:eastAsia="YaHei Consolas Hybrid" w:hAnsi="YaHei Consolas Hybrid" w:hint="eastAsia"/>
+          <w:color w:val="FF0000"/>
+          <w:sz w:val="16"/>
+        </w:rPr>
+        <w:t>sendkeys</w:t>
+      </w:r>
+      <w:proofErr w:type="spellEnd"/>
+      <w:r>
+        <w:rPr>
+          <w:rFonts w:ascii="YaHei Consolas Hybrid" w:eastAsia="YaHei Consolas Hybrid" w:hAnsi="YaHei Consolas Hybrid" w:hint="eastAsia"/>
+          <w:color w:val="FF0000"/>
+          <w:sz w:val="16"/>
+        </w:rPr>
+        <w:t>和select</w:t>
+      </w:r>
+      <w:r>
+        <w:rPr>
+          <w:rFonts w:ascii="YaHei Consolas Hybrid" w:eastAsia="YaHei Consolas Hybrid" w:hAnsi="YaHei Consolas Hybrid" w:hint="eastAsia"/>
+          <w:color w:val="FF0000"/>
+          <w:sz w:val="16"/>
+        </w:rPr>
         <w:t>动作是无法读取到</w:t>
       </w:r>
       <w:r>
@@ -2547,7 +2871,7 @@
       <w:pPr>
         <w:jc w:val="center"/>
         <w:rPr>
-          <w:rFonts w:ascii="YaHei Consolas Hybrid" w:eastAsia="YaHei Consolas Hybrid" w:hAnsi="YaHei Consolas Hybrid" w:hint="eastAsia"/>
+          <w:rFonts w:ascii="YaHei Consolas Hybrid" w:eastAsia="YaHei Consolas Hybrid" w:hAnsi="YaHei Consolas Hybrid"/>
           <w:sz w:val="16"/>
         </w:rPr>
       </w:pPr>
@@ -2571,7 +2895,7 @@
                     <pic:cNvPicPr/>
                   </pic:nvPicPr>
                   <pic:blipFill>
-                    <a:blip r:embed="rId11"/>
+                    <a:blip r:embed="rId12"/>
                     <a:stretch>
                       <a:fillRect/>
                     </a:stretch>
@@ -2601,7 +2925,7 @@
       <w:pPr>
         <w:jc w:val="center"/>
         <w:rPr>
-          <w:rFonts w:ascii="YaHei Consolas Hybrid" w:eastAsia="YaHei Consolas Hybrid" w:hAnsi="YaHei Consolas Hybrid" w:hint="eastAsia"/>
+          <w:rFonts w:ascii="YaHei Consolas Hybrid" w:eastAsia="YaHei Consolas Hybrid" w:hAnsi="YaHei Consolas Hybrid"/>
           <w:sz w:val="16"/>
         </w:rPr>
       </w:pPr>
@@ -2616,15 +2940,15 @@
     <w:p>
       <w:pPr>
         <w:rPr>
-          <w:rFonts w:ascii="YaHei Consolas Hybrid" w:eastAsia="YaHei Consolas Hybrid" w:hAnsi="YaHei Consolas Hybrid" w:hint="eastAsia"/>
-          <w:sz w:val="16"/>
-        </w:rPr>
-      </w:pPr>
-    </w:p>
-    <w:p>
-      <w:pPr>
-        <w:rPr>
-          <w:rFonts w:ascii="YaHei Consolas Hybrid" w:eastAsia="YaHei Consolas Hybrid" w:hAnsi="YaHei Consolas Hybrid" w:hint="eastAsia"/>
+          <w:rFonts w:ascii="YaHei Consolas Hybrid" w:eastAsia="YaHei Consolas Hybrid" w:hAnsi="YaHei Consolas Hybrid"/>
+          <w:sz w:val="16"/>
+        </w:rPr>
+      </w:pPr>
+    </w:p>
+    <w:p>
+      <w:pPr>
+        <w:rPr>
+          <w:rFonts w:ascii="YaHei Consolas Hybrid" w:eastAsia="YaHei Consolas Hybrid" w:hAnsi="YaHei Consolas Hybrid"/>
           <w:sz w:val="16"/>
         </w:rPr>
       </w:pPr>
@@ -2647,7 +2971,23 @@
           <w:rFonts w:ascii="YaHei Consolas Hybrid" w:eastAsia="YaHei Consolas Hybrid" w:hAnsi="YaHei Consolas Hybrid" w:hint="eastAsia"/>
           <w:sz w:val="16"/>
         </w:rPr>
-        <w:t>，用于判断页面是否跳转到页面A，如果跳转到A，则任务完成关闭浏览器，下面的元素不再执行；否则，任务继续，</w:t>
+        <w:t>，用于判断页面是否跳转到页面A，如果跳转到A，</w:t>
+      </w:r>
+      <w:proofErr w:type="gramStart"/>
+      <w:r>
+        <w:rPr>
+          <w:rFonts w:ascii="YaHei Consolas Hybrid" w:eastAsia="YaHei Consolas Hybrid" w:hAnsi="YaHei Consolas Hybrid" w:hint="eastAsia"/>
+          <w:sz w:val="16"/>
+        </w:rPr>
+        <w:t>则任务</w:t>
+      </w:r>
+      <w:proofErr w:type="gramEnd"/>
+      <w:r>
+        <w:rPr>
+          <w:rFonts w:ascii="YaHei Consolas Hybrid" w:eastAsia="YaHei Consolas Hybrid" w:hAnsi="YaHei Consolas Hybrid" w:hint="eastAsia"/>
+          <w:sz w:val="16"/>
+        </w:rPr>
+        <w:t>完成关闭浏览器，下面的元素不再执行；否则，任务继续，</w:t>
       </w:r>
       <w:r>
         <w:rPr>
@@ -2668,7 +3008,7 @@
       <w:pPr>
         <w:jc w:val="center"/>
         <w:rPr>
-          <w:rFonts w:ascii="YaHei Consolas Hybrid" w:eastAsia="YaHei Consolas Hybrid" w:hAnsi="YaHei Consolas Hybrid" w:hint="eastAsia"/>
+          <w:rFonts w:ascii="YaHei Consolas Hybrid" w:eastAsia="YaHei Consolas Hybrid" w:hAnsi="YaHei Consolas Hybrid"/>
           <w:sz w:val="16"/>
         </w:rPr>
       </w:pPr>
@@ -2692,7 +3032,7 @@
                     <pic:cNvPicPr/>
                   </pic:nvPicPr>
                   <pic:blipFill>
-                    <a:blip r:embed="rId12"/>
+                    <a:blip r:embed="rId13"/>
                     <a:stretch>
                       <a:fillRect/>
                     </a:stretch>
@@ -2722,7 +3062,7 @@
       <w:pPr>
         <w:jc w:val="center"/>
         <w:rPr>
-          <w:rFonts w:ascii="YaHei Consolas Hybrid" w:eastAsia="YaHei Consolas Hybrid" w:hAnsi="YaHei Consolas Hybrid" w:hint="eastAsia"/>
+          <w:rFonts w:ascii="YaHei Consolas Hybrid" w:eastAsia="YaHei Consolas Hybrid" w:hAnsi="YaHei Consolas Hybrid"/>
           <w:sz w:val="16"/>
         </w:rPr>
       </w:pPr>
@@ -2737,15 +3077,15 @@
     <w:p>
       <w:pPr>
         <w:rPr>
-          <w:rFonts w:ascii="YaHei Consolas Hybrid" w:eastAsia="YaHei Consolas Hybrid" w:hAnsi="YaHei Consolas Hybrid" w:hint="eastAsia"/>
-          <w:sz w:val="16"/>
-        </w:rPr>
-      </w:pPr>
-    </w:p>
-    <w:p>
-      <w:pPr>
-        <w:rPr>
-          <w:rFonts w:ascii="YaHei Consolas Hybrid" w:eastAsia="YaHei Consolas Hybrid" w:hAnsi="YaHei Consolas Hybrid" w:hint="eastAsia"/>
+          <w:rFonts w:ascii="YaHei Consolas Hybrid" w:eastAsia="YaHei Consolas Hybrid" w:hAnsi="YaHei Consolas Hybrid"/>
+          <w:sz w:val="16"/>
+        </w:rPr>
+      </w:pPr>
+    </w:p>
+    <w:p>
+      <w:pPr>
+        <w:rPr>
+          <w:rFonts w:ascii="YaHei Consolas Hybrid" w:eastAsia="YaHei Consolas Hybrid" w:hAnsi="YaHei Consolas Hybrid"/>
           <w:b/>
           <w:sz w:val="18"/>
         </w:rPr>
@@ -2770,7 +3110,7 @@
     <w:p>
       <w:pPr>
         <w:rPr>
-          <w:rFonts w:ascii="YaHei Consolas Hybrid" w:eastAsia="YaHei Consolas Hybrid" w:hAnsi="YaHei Consolas Hybrid" w:hint="eastAsia"/>
+          <w:rFonts w:ascii="YaHei Consolas Hybrid" w:eastAsia="YaHei Consolas Hybrid" w:hAnsi="YaHei Consolas Hybrid"/>
           <w:sz w:val="16"/>
         </w:rPr>
       </w:pPr>
@@ -2792,7 +3132,7 @@
     <w:p>
       <w:pPr>
         <w:rPr>
-          <w:rFonts w:ascii="YaHei Consolas Hybrid" w:eastAsia="YaHei Consolas Hybrid" w:hAnsi="YaHei Consolas Hybrid" w:hint="eastAsia"/>
+          <w:rFonts w:ascii="YaHei Consolas Hybrid" w:eastAsia="YaHei Consolas Hybrid" w:hAnsi="YaHei Consolas Hybrid"/>
           <w:sz w:val="16"/>
         </w:rPr>
       </w:pPr>
@@ -2857,15 +3197,37 @@
     <w:p>
       <w:pPr>
         <w:rPr>
-          <w:rFonts w:ascii="YaHei Consolas Hybrid" w:eastAsia="YaHei Consolas Hybrid" w:hAnsi="YaHei Consolas Hybrid" w:hint="eastAsia"/>
-          <w:sz w:val="16"/>
-        </w:rPr>
-      </w:pPr>
-    </w:p>
-    <w:p>
-      <w:pPr>
-        <w:rPr>
-          <w:rFonts w:ascii="YaHei Consolas Hybrid" w:eastAsia="YaHei Consolas Hybrid" w:hAnsi="YaHei Consolas Hybrid" w:hint="eastAsia"/>
+          <w:rFonts w:ascii="YaHei Consolas Hybrid" w:eastAsia="YaHei Consolas Hybrid" w:hAnsi="YaHei Consolas Hybrid"/>
+          <w:sz w:val="16"/>
+        </w:rPr>
+      </w:pPr>
+      <w:r>
+        <w:rPr>
+          <w:rFonts w:ascii="YaHei Consolas Hybrid" w:eastAsia="YaHei Consolas Hybrid" w:hAnsi="YaHei Consolas Hybrid" w:hint="eastAsia"/>
+          <w:sz w:val="16"/>
+        </w:rPr>
+        <w:t>4） 如果元素没有在网页中找到，程序会在持续寻找一段时间后跳过该元素，继续执行下面的元素</w:t>
+      </w:r>
+      <w:r>
+        <w:rPr>
+          <w:rFonts w:ascii="YaHei Consolas Hybrid" w:eastAsia="YaHei Consolas Hybrid" w:hAnsi="YaHei Consolas Hybrid" w:hint="eastAsia"/>
+          <w:sz w:val="16"/>
+        </w:rPr>
+        <w:t>。</w:t>
+      </w:r>
+    </w:p>
+    <w:p>
+      <w:pPr>
+        <w:rPr>
+          <w:rFonts w:ascii="YaHei Consolas Hybrid" w:eastAsia="YaHei Consolas Hybrid" w:hAnsi="YaHei Consolas Hybrid"/>
+          <w:sz w:val="16"/>
+        </w:rPr>
+      </w:pPr>
+    </w:p>
+    <w:p>
+      <w:pPr>
+        <w:rPr>
+          <w:rFonts w:ascii="YaHei Consolas Hybrid" w:eastAsia="YaHei Consolas Hybrid" w:hAnsi="YaHei Consolas Hybrid"/>
           <w:b/>
           <w:sz w:val="22"/>
         </w:rPr>
@@ -2882,7 +3244,7 @@
     <w:p>
       <w:pPr>
         <w:rPr>
-          <w:rFonts w:ascii="YaHei Consolas Hybrid" w:eastAsia="YaHei Consolas Hybrid" w:hAnsi="YaHei Consolas Hybrid" w:hint="eastAsia"/>
+          <w:rFonts w:ascii="YaHei Consolas Hybrid" w:eastAsia="YaHei Consolas Hybrid" w:hAnsi="YaHei Consolas Hybrid"/>
           <w:sz w:val="16"/>
         </w:rPr>
       </w:pPr>
@@ -2905,7 +3267,7 @@
       <w:pPr>
         <w:jc w:val="center"/>
         <w:rPr>
-          <w:rFonts w:ascii="YaHei Consolas Hybrid" w:eastAsia="YaHei Consolas Hybrid" w:hAnsi="YaHei Consolas Hybrid" w:hint="eastAsia"/>
+          <w:rFonts w:ascii="YaHei Consolas Hybrid" w:eastAsia="YaHei Consolas Hybrid" w:hAnsi="YaHei Consolas Hybrid"/>
           <w:sz w:val="16"/>
         </w:rPr>
       </w:pPr>
@@ -2930,7 +3292,7 @@
                     <pic:cNvPicPr/>
                   </pic:nvPicPr>
                   <pic:blipFill>
-                    <a:blip r:embed="rId13"/>
+                    <a:blip r:embed="rId14"/>
                     <a:stretch>
                       <a:fillRect/>
                     </a:stretch>
@@ -2960,7 +3322,7 @@
       <w:pPr>
         <w:jc w:val="center"/>
         <w:rPr>
-          <w:rFonts w:ascii="YaHei Consolas Hybrid" w:eastAsia="YaHei Consolas Hybrid" w:hAnsi="YaHei Consolas Hybrid" w:hint="eastAsia"/>
+          <w:rFonts w:ascii="YaHei Consolas Hybrid" w:eastAsia="YaHei Consolas Hybrid" w:hAnsi="YaHei Consolas Hybrid"/>
           <w:sz w:val="16"/>
         </w:rPr>
       </w:pPr>
@@ -2975,7 +3337,7 @@
     <w:p>
       <w:pPr>
         <w:rPr>
-          <w:rFonts w:ascii="YaHei Consolas Hybrid" w:eastAsia="YaHei Consolas Hybrid" w:hAnsi="YaHei Consolas Hybrid" w:hint="eastAsia"/>
+          <w:rFonts w:ascii="YaHei Consolas Hybrid" w:eastAsia="YaHei Consolas Hybrid" w:hAnsi="YaHei Consolas Hybrid"/>
           <w:sz w:val="16"/>
         </w:rPr>
       </w:pPr>
@@ -3011,7 +3373,7 @@
     <w:p>
       <w:pPr>
         <w:rPr>
-          <w:rFonts w:ascii="YaHei Consolas Hybrid" w:eastAsia="YaHei Consolas Hybrid" w:hAnsi="YaHei Consolas Hybrid" w:hint="eastAsia"/>
+          <w:rFonts w:ascii="YaHei Consolas Hybrid" w:eastAsia="YaHei Consolas Hybrid" w:hAnsi="YaHei Consolas Hybrid"/>
           <w:sz w:val="16"/>
         </w:rPr>
       </w:pPr>
@@ -3047,7 +3409,7 @@
     <w:p>
       <w:pPr>
         <w:rPr>
-          <w:rFonts w:ascii="YaHei Consolas Hybrid" w:eastAsia="YaHei Consolas Hybrid" w:hAnsi="YaHei Consolas Hybrid" w:hint="eastAsia"/>
+          <w:rFonts w:ascii="YaHei Consolas Hybrid" w:eastAsia="YaHei Consolas Hybrid" w:hAnsi="YaHei Consolas Hybrid"/>
           <w:sz w:val="16"/>
         </w:rPr>
       </w:pPr>
@@ -3090,7 +3452,7 @@
     <w:p>
       <w:pPr>
         <w:rPr>
-          <w:rFonts w:ascii="YaHei Consolas Hybrid" w:eastAsia="YaHei Consolas Hybrid" w:hAnsi="YaHei Consolas Hybrid" w:hint="eastAsia"/>
+          <w:rFonts w:ascii="YaHei Consolas Hybrid" w:eastAsia="YaHei Consolas Hybrid" w:hAnsi="YaHei Consolas Hybrid"/>
           <w:sz w:val="16"/>
         </w:rPr>
       </w:pPr>
@@ -3123,6 +3485,14 @@
           <w:color w:val="FF0000"/>
           <w:sz w:val="16"/>
         </w:rPr>
+        <w:t>之后再编辑</w:t>
+      </w:r>
+      <w:r>
+        <w:rPr>
+          <w:rFonts w:ascii="YaHei Consolas Hybrid" w:eastAsia="YaHei Consolas Hybrid" w:hAnsi="YaHei Consolas Hybrid" w:hint="eastAsia"/>
+          <w:color w:val="FF0000"/>
+          <w:sz w:val="16"/>
+        </w:rPr>
         <w:t>，或者在输入数字的前面加半角单引号“‘”</w:t>
       </w:r>
       <w:r>
@@ -3137,7 +3507,7 @@
       <w:pPr>
         <w:jc w:val="center"/>
         <w:rPr>
-          <w:rFonts w:ascii="YaHei Consolas Hybrid" w:eastAsia="YaHei Consolas Hybrid" w:hAnsi="YaHei Consolas Hybrid" w:hint="eastAsia"/>
+          <w:rFonts w:ascii="YaHei Consolas Hybrid" w:eastAsia="YaHei Consolas Hybrid" w:hAnsi="YaHei Consolas Hybrid"/>
           <w:sz w:val="16"/>
         </w:rPr>
       </w:pPr>
@@ -3161,7 +3531,7 @@
                     <pic:cNvPicPr/>
                   </pic:nvPicPr>
                   <pic:blipFill>
-                    <a:blip r:embed="rId14"/>
+                    <a:blip r:embed="rId15"/>
                     <a:stretch>
                       <a:fillRect/>
                     </a:stretch>
@@ -3213,7 +3583,7 @@
                     <pic:cNvPicPr/>
                   </pic:nvPicPr>
                   <pic:blipFill>
-                    <a:blip r:embed="rId15"/>
+                    <a:blip r:embed="rId16"/>
                     <a:stretch>
                       <a:fillRect/>
                     </a:stretch>
@@ -3243,7 +3613,7 @@
       <w:pPr>
         <w:jc w:val="center"/>
         <w:rPr>
-          <w:rFonts w:ascii="YaHei Consolas Hybrid" w:eastAsia="YaHei Consolas Hybrid" w:hAnsi="YaHei Consolas Hybrid" w:hint="eastAsia"/>
+          <w:rFonts w:ascii="YaHei Consolas Hybrid" w:eastAsia="YaHei Consolas Hybrid" w:hAnsi="YaHei Consolas Hybrid"/>
           <w:sz w:val="16"/>
         </w:rPr>
       </w:pPr>
@@ -3258,15 +3628,15 @@
     <w:p>
       <w:pPr>
         <w:rPr>
-          <w:rFonts w:ascii="YaHei Consolas Hybrid" w:eastAsia="YaHei Consolas Hybrid" w:hAnsi="YaHei Consolas Hybrid" w:hint="eastAsia"/>
-          <w:sz w:val="16"/>
-        </w:rPr>
-      </w:pPr>
-    </w:p>
-    <w:p>
-      <w:pPr>
-        <w:rPr>
-          <w:rFonts w:ascii="YaHei Consolas Hybrid" w:eastAsia="YaHei Consolas Hybrid" w:hAnsi="YaHei Consolas Hybrid" w:hint="eastAsia"/>
+          <w:rFonts w:ascii="YaHei Consolas Hybrid" w:eastAsia="YaHei Consolas Hybrid" w:hAnsi="YaHei Consolas Hybrid"/>
+          <w:sz w:val="16"/>
+        </w:rPr>
+      </w:pPr>
+    </w:p>
+    <w:p>
+      <w:pPr>
+        <w:rPr>
+          <w:rFonts w:ascii="YaHei Consolas Hybrid" w:eastAsia="YaHei Consolas Hybrid" w:hAnsi="YaHei Consolas Hybrid"/>
           <w:b/>
           <w:sz w:val="22"/>
         </w:rPr>
@@ -3283,15 +3653,15 @@
     <w:p>
       <w:pPr>
         <w:rPr>
-          <w:rFonts w:ascii="YaHei Consolas Hybrid" w:eastAsia="YaHei Consolas Hybrid" w:hAnsi="YaHei Consolas Hybrid" w:hint="eastAsia"/>
-          <w:sz w:val="16"/>
-        </w:rPr>
-      </w:pPr>
-    </w:p>
-    <w:p>
-      <w:pPr>
-        <w:rPr>
-          <w:rFonts w:ascii="YaHei Consolas Hybrid" w:eastAsia="YaHei Consolas Hybrid" w:hAnsi="YaHei Consolas Hybrid" w:hint="eastAsia"/>
+          <w:rFonts w:ascii="YaHei Consolas Hybrid" w:eastAsia="YaHei Consolas Hybrid" w:hAnsi="YaHei Consolas Hybrid"/>
+          <w:sz w:val="16"/>
+        </w:rPr>
+      </w:pPr>
+    </w:p>
+    <w:p>
+      <w:pPr>
+        <w:rPr>
+          <w:rFonts w:ascii="YaHei Consolas Hybrid" w:eastAsia="YaHei Consolas Hybrid" w:hAnsi="YaHei Consolas Hybrid"/>
           <w:sz w:val="16"/>
         </w:rPr>
       </w:pPr>
@@ -3307,14 +3677,62 @@
           <w:rFonts w:ascii="YaHei Consolas Hybrid" w:eastAsia="YaHei Consolas Hybrid" w:hAnsi="YaHei Consolas Hybrid" w:hint="eastAsia"/>
           <w:sz w:val="16"/>
         </w:rPr>
-        <w:t>random-agent-spoofer.xpi（要求）和webdriver.xpi是启动Firefox必须的，</w:t>
-      </w:r>
-      <w:r>
-        <w:rPr>
-          <w:rFonts w:ascii="YaHei Consolas Hybrid" w:eastAsia="YaHei Consolas Hybrid" w:hAnsi="YaHei Consolas Hybrid" w:hint="eastAsia"/>
-          <w:sz w:val="16"/>
-        </w:rPr>
-        <w:t>名字也不可以修改，必须按照规定的名称，random-agent-spoofer插件可以根据Firefox</w:t>
+        <w:t>random-agent-</w:t>
+      </w:r>
+      <w:proofErr w:type="spellStart"/>
+      <w:r>
+        <w:rPr>
+          <w:rFonts w:ascii="YaHei Consolas Hybrid" w:eastAsia="YaHei Consolas Hybrid" w:hAnsi="YaHei Consolas Hybrid" w:hint="eastAsia"/>
+          <w:sz w:val="16"/>
+        </w:rPr>
+        <w:t>spoofer.xpi</w:t>
+      </w:r>
+      <w:proofErr w:type="spellEnd"/>
+      <w:r>
+        <w:rPr>
+          <w:rFonts w:ascii="YaHei Consolas Hybrid" w:eastAsia="YaHei Consolas Hybrid" w:hAnsi="YaHei Consolas Hybrid" w:hint="eastAsia"/>
+          <w:sz w:val="16"/>
+        </w:rPr>
+        <w:t>（要求）和</w:t>
+      </w:r>
+      <w:proofErr w:type="spellStart"/>
+      <w:r>
+        <w:rPr>
+          <w:rFonts w:ascii="YaHei Consolas Hybrid" w:eastAsia="YaHei Consolas Hybrid" w:hAnsi="YaHei Consolas Hybrid" w:hint="eastAsia"/>
+          <w:sz w:val="16"/>
+        </w:rPr>
+        <w:t>webdriver.xpi</w:t>
+      </w:r>
+      <w:proofErr w:type="spellEnd"/>
+      <w:r>
+        <w:rPr>
+          <w:rFonts w:ascii="YaHei Consolas Hybrid" w:eastAsia="YaHei Consolas Hybrid" w:hAnsi="YaHei Consolas Hybrid" w:hint="eastAsia"/>
+          <w:sz w:val="16"/>
+        </w:rPr>
+        <w:t>是启动Firefox必须的，</w:t>
+      </w:r>
+      <w:r>
+        <w:rPr>
+          <w:rFonts w:ascii="YaHei Consolas Hybrid" w:eastAsia="YaHei Consolas Hybrid" w:hAnsi="YaHei Consolas Hybrid" w:hint="eastAsia"/>
+          <w:sz w:val="16"/>
+        </w:rPr>
+        <w:t>名字也不可以修改，必须按照规定的名称，random-agent-</w:t>
+      </w:r>
+      <w:proofErr w:type="spellStart"/>
+      <w:r>
+        <w:rPr>
+          <w:rFonts w:ascii="YaHei Consolas Hybrid" w:eastAsia="YaHei Consolas Hybrid" w:hAnsi="YaHei Consolas Hybrid" w:hint="eastAsia"/>
+          <w:sz w:val="16"/>
+        </w:rPr>
+        <w:t>spoofer</w:t>
+      </w:r>
+      <w:proofErr w:type="spellEnd"/>
+      <w:r>
+        <w:rPr>
+          <w:rFonts w:ascii="YaHei Consolas Hybrid" w:eastAsia="YaHei Consolas Hybrid" w:hAnsi="YaHei Consolas Hybrid" w:hint="eastAsia"/>
+          <w:sz w:val="16"/>
+        </w:rPr>
+        <w:t>插件可以根据Firefox</w:t>
       </w:r>
       <w:r>
         <w:rPr>
@@ -3334,15 +3752,15 @@
     <w:p>
       <w:pPr>
         <w:rPr>
-          <w:rFonts w:ascii="YaHei Consolas Hybrid" w:eastAsia="YaHei Consolas Hybrid" w:hAnsi="YaHei Consolas Hybrid" w:hint="eastAsia"/>
-          <w:sz w:val="16"/>
-        </w:rPr>
-      </w:pPr>
-    </w:p>
-    <w:p>
-      <w:pPr>
-        <w:rPr>
-          <w:rFonts w:ascii="YaHei Consolas Hybrid" w:eastAsia="YaHei Consolas Hybrid" w:hAnsi="YaHei Consolas Hybrid" w:hint="eastAsia"/>
+          <w:rFonts w:ascii="YaHei Consolas Hybrid" w:eastAsia="YaHei Consolas Hybrid" w:hAnsi="YaHei Consolas Hybrid"/>
+          <w:sz w:val="16"/>
+        </w:rPr>
+      </w:pPr>
+    </w:p>
+    <w:p>
+      <w:pPr>
+        <w:rPr>
+          <w:rFonts w:ascii="YaHei Consolas Hybrid" w:eastAsia="YaHei Consolas Hybrid" w:hAnsi="YaHei Consolas Hybrid"/>
           <w:sz w:val="16"/>
         </w:rPr>
       </w:pPr>
@@ -3365,7 +3783,31 @@
           <w:rFonts w:ascii="YaHei Consolas Hybrid" w:eastAsia="YaHei Consolas Hybrid" w:hAnsi="YaHei Consolas Hybrid" w:hint="eastAsia"/>
           <w:sz w:val="16"/>
         </w:rPr>
-        <w:t>chromedriver.exe，chromedriver的版本必须与要启动的chrome版本匹配，具体的版本对应可参照我的博客【</w:t>
+        <w:t>chromedriver.exe，</w:t>
+      </w:r>
+      <w:proofErr w:type="spellStart"/>
+      <w:r>
+        <w:rPr>
+          <w:rFonts w:ascii="YaHei Consolas Hybrid" w:eastAsia="YaHei Consolas Hybrid" w:hAnsi="YaHei Consolas Hybrid" w:hint="eastAsia"/>
+          <w:sz w:val="16"/>
+        </w:rPr>
+        <w:t>chromedriver</w:t>
+      </w:r>
+      <w:proofErr w:type="spellEnd"/>
+      <w:r>
+        <w:rPr>
+          <w:rFonts w:ascii="YaHei Consolas Hybrid" w:eastAsia="YaHei Consolas Hybrid" w:hAnsi="YaHei Consolas Hybrid" w:hint="eastAsia"/>
+          <w:sz w:val="16"/>
+        </w:rPr>
+        <w:t>的版本必须与要启动的chrome版本匹配，具体的版本对应可参照我</w:t>
+      </w:r>
+      <w:proofErr w:type="gramStart"/>
+      <w:r>
+        <w:rPr>
+          <w:rFonts w:ascii="YaHei Consolas Hybrid" w:eastAsia="YaHei Consolas Hybrid" w:hAnsi="YaHei Consolas Hybrid" w:hint="eastAsia"/>
+          <w:sz w:val="16"/>
+        </w:rPr>
+        <w:t>的博客【</w:t>
       </w:r>
       <w:r>
         <w:rPr>
@@ -3381,27 +3823,28 @@
         </w:rPr>
         <w:t>】</w:t>
       </w:r>
-    </w:p>
-    <w:p>
-      <w:pPr>
-        <w:rPr>
-          <w:rFonts w:ascii="YaHei Consolas Hybrid" w:eastAsia="YaHei Consolas Hybrid" w:hAnsi="YaHei Consolas Hybrid" w:hint="eastAsia"/>
-          <w:sz w:val="16"/>
-        </w:rPr>
-      </w:pPr>
-    </w:p>
-    <w:p>
-      <w:pPr>
-        <w:rPr>
-          <w:rFonts w:ascii="YaHei Consolas Hybrid" w:eastAsia="YaHei Consolas Hybrid" w:hAnsi="YaHei Consolas Hybrid" w:hint="eastAsia"/>
-          <w:sz w:val="16"/>
-        </w:rPr>
-      </w:pPr>
-    </w:p>
-    <w:p>
-      <w:pPr>
-        <w:rPr>
-          <w:rFonts w:ascii="YaHei Consolas Hybrid" w:eastAsia="YaHei Consolas Hybrid" w:hAnsi="YaHei Consolas Hybrid" w:hint="eastAsia"/>
+      <w:proofErr w:type="gramEnd"/>
+    </w:p>
+    <w:p>
+      <w:pPr>
+        <w:rPr>
+          <w:rFonts w:ascii="YaHei Consolas Hybrid" w:eastAsia="YaHei Consolas Hybrid" w:hAnsi="YaHei Consolas Hybrid"/>
+          <w:sz w:val="16"/>
+        </w:rPr>
+      </w:pPr>
+    </w:p>
+    <w:p>
+      <w:pPr>
+        <w:rPr>
+          <w:rFonts w:ascii="YaHei Consolas Hybrid" w:eastAsia="YaHei Consolas Hybrid" w:hAnsi="YaHei Consolas Hybrid"/>
+          <w:sz w:val="16"/>
+        </w:rPr>
+      </w:pPr>
+    </w:p>
+    <w:p>
+      <w:pPr>
+        <w:rPr>
+          <w:rFonts w:ascii="YaHei Consolas Hybrid" w:eastAsia="YaHei Consolas Hybrid" w:hAnsi="YaHei Consolas Hybrid"/>
           <w:b/>
           <w:sz w:val="22"/>
         </w:rPr>
@@ -3419,15 +3862,15 @@
     <w:p>
       <w:pPr>
         <w:rPr>
-          <w:rFonts w:ascii="YaHei Consolas Hybrid" w:eastAsia="YaHei Consolas Hybrid" w:hAnsi="YaHei Consolas Hybrid" w:hint="eastAsia"/>
-          <w:sz w:val="16"/>
-        </w:rPr>
-      </w:pPr>
-    </w:p>
-    <w:p>
-      <w:pPr>
-        <w:rPr>
-          <w:rFonts w:ascii="YaHei Consolas Hybrid" w:eastAsia="YaHei Consolas Hybrid" w:hAnsi="YaHei Consolas Hybrid" w:hint="eastAsia"/>
+          <w:rFonts w:ascii="YaHei Consolas Hybrid" w:eastAsia="YaHei Consolas Hybrid" w:hAnsi="YaHei Consolas Hybrid"/>
+          <w:sz w:val="16"/>
+        </w:rPr>
+      </w:pPr>
+    </w:p>
+    <w:p>
+      <w:pPr>
+        <w:rPr>
+          <w:rFonts w:ascii="YaHei Consolas Hybrid" w:eastAsia="YaHei Consolas Hybrid" w:hAnsi="YaHei Consolas Hybrid"/>
           <w:b/>
           <w:sz w:val="18"/>
         </w:rPr>
@@ -3444,37 +3887,69 @@
     <w:p>
       <w:pPr>
         <w:rPr>
-          <w:rFonts w:ascii="YaHei Consolas Hybrid" w:eastAsia="YaHei Consolas Hybrid" w:hAnsi="YaHei Consolas Hybrid" w:hint="eastAsia"/>
-          <w:sz w:val="16"/>
-        </w:rPr>
-      </w:pPr>
-      <w:r>
-        <w:rPr>
-          <w:rFonts w:ascii="YaHei Consolas Hybrid" w:eastAsia="YaHei Consolas Hybrid" w:hAnsi="YaHei Consolas Hybrid" w:hint="eastAsia"/>
-          <w:sz w:val="16"/>
-        </w:rPr>
-        <w:t>1. 根据页面元素，填写config.yaml，设置基本配置，以及页面任务</w:t>
-      </w:r>
-    </w:p>
-    <w:p>
-      <w:pPr>
-        <w:rPr>
-          <w:rFonts w:ascii="YaHei Consolas Hybrid" w:eastAsia="YaHei Consolas Hybrid" w:hAnsi="YaHei Consolas Hybrid" w:hint="eastAsia"/>
-          <w:sz w:val="16"/>
-        </w:rPr>
-      </w:pPr>
-      <w:r>
-        <w:rPr>
-          <w:rFonts w:ascii="YaHei Consolas Hybrid" w:eastAsia="YaHei Consolas Hybrid" w:hAnsi="YaHei Consolas Hybrid" w:hint="eastAsia"/>
-          <w:sz w:val="16"/>
-        </w:rPr>
-        <w:t>2. 根据任务中需要填写的项，在data.xlsx中添加对应的sheet页，并添加对应的列以及数据</w:t>
-      </w:r>
-    </w:p>
-    <w:p>
-      <w:pPr>
-        <w:rPr>
-          <w:rFonts w:ascii="YaHei Consolas Hybrid" w:eastAsia="YaHei Consolas Hybrid" w:hAnsi="YaHei Consolas Hybrid" w:hint="eastAsia"/>
+          <w:rFonts w:ascii="YaHei Consolas Hybrid" w:eastAsia="YaHei Consolas Hybrid" w:hAnsi="YaHei Consolas Hybrid"/>
+          <w:sz w:val="16"/>
+        </w:rPr>
+      </w:pPr>
+      <w:r>
+        <w:rPr>
+          <w:rFonts w:ascii="YaHei Consolas Hybrid" w:eastAsia="YaHei Consolas Hybrid" w:hAnsi="YaHei Consolas Hybrid" w:hint="eastAsia"/>
+          <w:sz w:val="16"/>
+        </w:rPr>
+        <w:t>1. 根据页面元素，填写</w:t>
+      </w:r>
+      <w:proofErr w:type="spellStart"/>
+      <w:r>
+        <w:rPr>
+          <w:rFonts w:ascii="YaHei Consolas Hybrid" w:eastAsia="YaHei Consolas Hybrid" w:hAnsi="YaHei Consolas Hybrid" w:hint="eastAsia"/>
+          <w:sz w:val="16"/>
+        </w:rPr>
+        <w:t>config.yaml</w:t>
+      </w:r>
+      <w:proofErr w:type="spellEnd"/>
+      <w:r>
+        <w:rPr>
+          <w:rFonts w:ascii="YaHei Consolas Hybrid" w:eastAsia="YaHei Consolas Hybrid" w:hAnsi="YaHei Consolas Hybrid" w:hint="eastAsia"/>
+          <w:sz w:val="16"/>
+        </w:rPr>
+        <w:t>，设置基本配置，以及页面任务</w:t>
+      </w:r>
+    </w:p>
+    <w:p>
+      <w:pPr>
+        <w:rPr>
+          <w:rFonts w:ascii="YaHei Consolas Hybrid" w:eastAsia="YaHei Consolas Hybrid" w:hAnsi="YaHei Consolas Hybrid"/>
+          <w:sz w:val="16"/>
+        </w:rPr>
+      </w:pPr>
+      <w:r>
+        <w:rPr>
+          <w:rFonts w:ascii="YaHei Consolas Hybrid" w:eastAsia="YaHei Consolas Hybrid" w:hAnsi="YaHei Consolas Hybrid" w:hint="eastAsia"/>
+          <w:sz w:val="16"/>
+        </w:rPr>
+        <w:t>2. 根据任务中需要填写的项，在data.xlsx中添加对应的sheet页，并添加对应的</w:t>
+      </w:r>
+      <w:proofErr w:type="gramStart"/>
+      <w:r>
+        <w:rPr>
+          <w:rFonts w:ascii="YaHei Consolas Hybrid" w:eastAsia="YaHei Consolas Hybrid" w:hAnsi="YaHei Consolas Hybrid" w:hint="eastAsia"/>
+          <w:sz w:val="16"/>
+        </w:rPr>
+        <w:t>列以及</w:t>
+      </w:r>
+      <w:proofErr w:type="gramEnd"/>
+      <w:r>
+        <w:rPr>
+          <w:rFonts w:ascii="YaHei Consolas Hybrid" w:eastAsia="YaHei Consolas Hybrid" w:hAnsi="YaHei Consolas Hybrid" w:hint="eastAsia"/>
+          <w:sz w:val="16"/>
+        </w:rPr>
+        <w:t>数据</w:t>
+      </w:r>
+    </w:p>
+    <w:p>
+      <w:pPr>
+        <w:rPr>
+          <w:rFonts w:ascii="YaHei Consolas Hybrid" w:eastAsia="YaHei Consolas Hybrid" w:hAnsi="YaHei Consolas Hybrid"/>
           <w:sz w:val="16"/>
         </w:rPr>
       </w:pPr>
@@ -3490,13 +3965,29 @@
           <w:rFonts w:ascii="YaHei Consolas Hybrid" w:eastAsia="YaHei Consolas Hybrid" w:hAnsi="YaHei Consolas Hybrid" w:hint="eastAsia"/>
           <w:sz w:val="16"/>
         </w:rPr>
-        <w:t>可双击AutoRun.exe运行，但这样一旦出错或程序运行结束会直接关闭窗口，看不到输出的日志信息，所以建议用cmd执行：</w:t>
-      </w:r>
-    </w:p>
-    <w:p>
-      <w:pPr>
-        <w:rPr>
-          <w:rFonts w:ascii="YaHei Consolas Hybrid" w:eastAsia="YaHei Consolas Hybrid" w:hAnsi="YaHei Consolas Hybrid" w:hint="eastAsia"/>
+        <w:t>可双击AutoRun.exe运行，但这样一旦出错或程序运行结束会直接关闭窗口，看不到输出的日志信息，所以建议用</w:t>
+      </w:r>
+      <w:proofErr w:type="spellStart"/>
+      <w:r>
+        <w:rPr>
+          <w:rFonts w:ascii="YaHei Consolas Hybrid" w:eastAsia="YaHei Consolas Hybrid" w:hAnsi="YaHei Consolas Hybrid" w:hint="eastAsia"/>
+          <w:sz w:val="16"/>
+        </w:rPr>
+        <w:t>cmd</w:t>
+      </w:r>
+      <w:proofErr w:type="spellEnd"/>
+      <w:r>
+        <w:rPr>
+          <w:rFonts w:ascii="YaHei Consolas Hybrid" w:eastAsia="YaHei Consolas Hybrid" w:hAnsi="YaHei Consolas Hybrid" w:hint="eastAsia"/>
+          <w:sz w:val="16"/>
+        </w:rPr>
+        <w:t>执行：</w:t>
+      </w:r>
+    </w:p>
+    <w:p>
+      <w:pPr>
+        <w:rPr>
+          <w:rFonts w:ascii="YaHei Consolas Hybrid" w:eastAsia="YaHei Consolas Hybrid" w:hAnsi="YaHei Consolas Hybrid"/>
           <w:sz w:val="16"/>
         </w:rPr>
       </w:pPr>
@@ -3506,14 +3997,46 @@
           <w:sz w:val="16"/>
         </w:rPr>
         <w:tab/>
-        <w:t>1）【Win+R】，打开“运行”窗口，输入cmd并确定</w:t>
+        <w:t>1）【</w:t>
+      </w:r>
+      <w:proofErr w:type="spellStart"/>
+      <w:r>
+        <w:rPr>
+          <w:rFonts w:ascii="YaHei Consolas Hybrid" w:eastAsia="YaHei Consolas Hybrid" w:hAnsi="YaHei Consolas Hybrid" w:hint="eastAsia"/>
+          <w:sz w:val="16"/>
+        </w:rPr>
+        <w:t>Win+R</w:t>
+      </w:r>
+      <w:proofErr w:type="spellEnd"/>
+      <w:r>
+        <w:rPr>
+          <w:rFonts w:ascii="YaHei Consolas Hybrid" w:eastAsia="YaHei Consolas Hybrid" w:hAnsi="YaHei Consolas Hybrid" w:hint="eastAsia"/>
+          <w:sz w:val="16"/>
+        </w:rPr>
+        <w:t>】，打开“运行”窗口，输入</w:t>
+      </w:r>
+      <w:proofErr w:type="spellStart"/>
+      <w:r>
+        <w:rPr>
+          <w:rFonts w:ascii="YaHei Consolas Hybrid" w:eastAsia="YaHei Consolas Hybrid" w:hAnsi="YaHei Consolas Hybrid" w:hint="eastAsia"/>
+          <w:sz w:val="16"/>
+        </w:rPr>
+        <w:t>cmd</w:t>
+      </w:r>
+      <w:proofErr w:type="spellEnd"/>
+      <w:r>
+        <w:rPr>
+          <w:rFonts w:ascii="YaHei Consolas Hybrid" w:eastAsia="YaHei Consolas Hybrid" w:hAnsi="YaHei Consolas Hybrid" w:hint="eastAsia"/>
+          <w:sz w:val="16"/>
+        </w:rPr>
+        <w:t>并确定</w:t>
       </w:r>
     </w:p>
     <w:p>
       <w:pPr>
         <w:jc w:val="center"/>
         <w:rPr>
-          <w:rFonts w:ascii="YaHei Consolas Hybrid" w:eastAsia="YaHei Consolas Hybrid" w:hAnsi="YaHei Consolas Hybrid" w:hint="eastAsia"/>
+          <w:rFonts w:ascii="YaHei Consolas Hybrid" w:eastAsia="YaHei Consolas Hybrid" w:hAnsi="YaHei Consolas Hybrid"/>
           <w:sz w:val="16"/>
         </w:rPr>
       </w:pPr>
@@ -3537,7 +4060,7 @@
                     <pic:cNvPicPr/>
                   </pic:nvPicPr>
                   <pic:blipFill>
-                    <a:blip r:embed="rId16"/>
+                    <a:blip r:embed="rId17"/>
                     <a:stretch>
                       <a:fillRect/>
                     </a:stretch>
@@ -3567,22 +4090,31 @@
       <w:pPr>
         <w:jc w:val="center"/>
         <w:rPr>
-          <w:rFonts w:ascii="YaHei Consolas Hybrid" w:eastAsia="YaHei Consolas Hybrid" w:hAnsi="YaHei Consolas Hybrid" w:hint="eastAsia"/>
-          <w:sz w:val="16"/>
-        </w:rPr>
-      </w:pPr>
-      <w:r>
-        <w:rPr>
-          <w:rFonts w:ascii="YaHei Consolas Hybrid" w:eastAsia="YaHei Consolas Hybrid" w:hAnsi="YaHei Consolas Hybrid" w:hint="eastAsia"/>
-          <w:sz w:val="16"/>
-        </w:rPr>
-        <w:t>图 打开cmd</w:t>
-      </w:r>
-    </w:p>
-    <w:p>
-      <w:pPr>
-        <w:rPr>
-          <w:rFonts w:ascii="YaHei Consolas Hybrid" w:eastAsia="YaHei Consolas Hybrid" w:hAnsi="YaHei Consolas Hybrid" w:hint="eastAsia"/>
+          <w:rFonts w:ascii="YaHei Consolas Hybrid" w:eastAsia="YaHei Consolas Hybrid" w:hAnsi="YaHei Consolas Hybrid"/>
+          <w:sz w:val="16"/>
+        </w:rPr>
+      </w:pPr>
+      <w:r>
+        <w:rPr>
+          <w:rFonts w:ascii="YaHei Consolas Hybrid" w:eastAsia="YaHei Consolas Hybrid" w:hAnsi="YaHei Consolas Hybrid" w:hint="eastAsia"/>
+          <w:sz w:val="16"/>
+        </w:rPr>
+        <w:t>图 打开</w:t>
+      </w:r>
+      <w:proofErr w:type="spellStart"/>
+      <w:r>
+        <w:rPr>
+          <w:rFonts w:ascii="YaHei Consolas Hybrid" w:eastAsia="YaHei Consolas Hybrid" w:hAnsi="YaHei Consolas Hybrid" w:hint="eastAsia"/>
+          <w:sz w:val="16"/>
+        </w:rPr>
+        <w:t>cmd</w:t>
+      </w:r>
+      <w:proofErr w:type="spellEnd"/>
+    </w:p>
+    <w:p>
+      <w:pPr>
+        <w:rPr>
+          <w:rFonts w:ascii="YaHei Consolas Hybrid" w:eastAsia="YaHei Consolas Hybrid" w:hAnsi="YaHei Consolas Hybrid"/>
           <w:sz w:val="16"/>
         </w:rPr>
       </w:pPr>
@@ -3599,7 +4131,7 @@
       <w:pPr>
         <w:jc w:val="center"/>
         <w:rPr>
-          <w:rFonts w:ascii="YaHei Consolas Hybrid" w:eastAsia="YaHei Consolas Hybrid" w:hAnsi="YaHei Consolas Hybrid" w:hint="eastAsia"/>
+          <w:rFonts w:ascii="YaHei Consolas Hybrid" w:eastAsia="YaHei Consolas Hybrid" w:hAnsi="YaHei Consolas Hybrid"/>
           <w:sz w:val="16"/>
         </w:rPr>
       </w:pPr>
@@ -3623,7 +4155,7 @@
                     <pic:cNvPicPr/>
                   </pic:nvPicPr>
                   <pic:blipFill>
-                    <a:blip r:embed="rId17"/>
+                    <a:blip r:embed="rId18"/>
                     <a:stretch>
                       <a:fillRect/>
                     </a:stretch>
@@ -3653,7 +4185,7 @@
       <w:pPr>
         <w:jc w:val="center"/>
         <w:rPr>
-          <w:rFonts w:ascii="YaHei Consolas Hybrid" w:eastAsia="YaHei Consolas Hybrid" w:hAnsi="YaHei Consolas Hybrid" w:hint="eastAsia"/>
+          <w:rFonts w:ascii="YaHei Consolas Hybrid" w:eastAsia="YaHei Consolas Hybrid" w:hAnsi="YaHei Consolas Hybrid"/>
           <w:sz w:val="16"/>
         </w:rPr>
       </w:pPr>
@@ -3668,7 +4200,7 @@
     <w:p>
       <w:pPr>
         <w:rPr>
-          <w:rFonts w:ascii="YaHei Consolas Hybrid" w:eastAsia="YaHei Consolas Hybrid" w:hAnsi="YaHei Consolas Hybrid" w:hint="eastAsia"/>
+          <w:rFonts w:ascii="YaHei Consolas Hybrid" w:eastAsia="YaHei Consolas Hybrid" w:hAnsi="YaHei Consolas Hybrid"/>
           <w:sz w:val="16"/>
         </w:rPr>
       </w:pPr>
@@ -3685,7 +4217,7 @@
       <w:pPr>
         <w:jc w:val="center"/>
         <w:rPr>
-          <w:rFonts w:ascii="YaHei Consolas Hybrid" w:eastAsia="YaHei Consolas Hybrid" w:hAnsi="YaHei Consolas Hybrid" w:hint="eastAsia"/>
+          <w:rFonts w:ascii="YaHei Consolas Hybrid" w:eastAsia="YaHei Consolas Hybrid" w:hAnsi="YaHei Consolas Hybrid"/>
           <w:sz w:val="16"/>
         </w:rPr>
       </w:pPr>
@@ -3709,7 +4241,7 @@
                     <pic:cNvPicPr/>
                   </pic:nvPicPr>
                   <pic:blipFill>
-                    <a:blip r:embed="rId18"/>
+                    <a:blip r:embed="rId19"/>
                     <a:stretch>
                       <a:fillRect/>
                     </a:stretch>
@@ -3750,8 +4282,2297 @@
         </w:rPr>
         <w:t>图 运行程序</w:t>
       </w:r>
+    </w:p>
+    <w:p>
+      <w:pPr>
+        <w:rPr>
+          <w:rFonts w:ascii="YaHei Consolas Hybrid" w:eastAsia="YaHei Consolas Hybrid" w:hAnsi="YaHei Consolas Hybrid"/>
+          <w:sz w:val="16"/>
+        </w:rPr>
+      </w:pPr>
+      <w:r>
+        <w:rPr>
+          <w:rFonts w:ascii="YaHei Consolas Hybrid" w:eastAsia="YaHei Consolas Hybrid" w:hAnsi="YaHei Consolas Hybrid" w:hint="eastAsia"/>
+          <w:sz w:val="16"/>
+        </w:rPr>
+        <w:lastRenderedPageBreak/>
+        <w:t>4. 程序开始运行每个任务，都会创建一个任务同名log文件，每运行一条data中的数据，会往其中插入一个‘1’，当程序再次执行，会根据log中1的数量跳过相应的已执行数据，不重复使用数据。</w:t>
+      </w:r>
+    </w:p>
+    <w:p>
+      <w:pPr>
+        <w:rPr>
+          <w:rFonts w:ascii="YaHei Consolas Hybrid" w:eastAsia="YaHei Consolas Hybrid" w:hAnsi="YaHei Consolas Hybrid" w:hint="eastAsia"/>
+          <w:sz w:val="16"/>
+        </w:rPr>
+      </w:pPr>
+    </w:p>
+    <w:p>
+      <w:pPr>
+        <w:rPr>
+          <w:rFonts w:ascii="YaHei Consolas Hybrid" w:eastAsia="YaHei Consolas Hybrid" w:hAnsi="YaHei Consolas Hybrid"/>
+          <w:b/>
+          <w:sz w:val="22"/>
+        </w:rPr>
+      </w:pPr>
+      <w:r>
+        <w:rPr>
+          <w:rFonts w:ascii="YaHei Consolas Hybrid" w:eastAsia="YaHei Consolas Hybrid" w:hAnsi="YaHei Consolas Hybrid" w:hint="eastAsia"/>
+          <w:b/>
+          <w:sz w:val="22"/>
+        </w:rPr>
+        <w:t>五、代码说明</w:t>
+      </w:r>
+    </w:p>
+    <w:p>
+      <w:pPr>
+        <w:rPr>
+          <w:rFonts w:ascii="YaHei Consolas Hybrid" w:eastAsia="YaHei Consolas Hybrid" w:hAnsi="YaHei Consolas Hybrid" w:hint="eastAsia"/>
+          <w:sz w:val="16"/>
+        </w:rPr>
+      </w:pPr>
+    </w:p>
+    <w:p>
+      <w:pPr>
+        <w:rPr>
+          <w:rFonts w:ascii="YaHei Consolas Hybrid" w:eastAsia="YaHei Consolas Hybrid" w:hAnsi="YaHei Consolas Hybrid" w:hint="eastAsia"/>
+          <w:sz w:val="16"/>
+        </w:rPr>
+      </w:pPr>
+      <w:r>
+        <w:rPr>
+          <w:rFonts w:ascii="YaHei Consolas Hybrid" w:eastAsia="YaHei Consolas Hybrid" w:hAnsi="YaHei Consolas Hybrid" w:hint="eastAsia"/>
+          <w:sz w:val="16"/>
+        </w:rPr>
+        <w:t>代码文件有三个，分别是AutoRun.py、</w:t>
+      </w:r>
+      <w:r>
+        <w:rPr>
+          <w:rFonts w:ascii="YaHei Consolas Hybrid" w:eastAsia="YaHei Consolas Hybrid" w:hAnsi="YaHei Consolas Hybrid" w:hint="eastAsia"/>
+          <w:sz w:val="16"/>
+        </w:rPr>
+        <w:t>setup.py、make_exe.py，如下图：</w:t>
+      </w:r>
+    </w:p>
+    <w:p>
+      <w:pPr>
+        <w:jc w:val="center"/>
+        <w:rPr>
+          <w:rFonts w:ascii="YaHei Consolas Hybrid" w:eastAsia="YaHei Consolas Hybrid" w:hAnsi="YaHei Consolas Hybrid" w:hint="eastAsia"/>
+          <w:sz w:val="16"/>
+        </w:rPr>
+      </w:pPr>
+      <w:r>
+        <w:rPr>
+          <w:noProof/>
+        </w:rPr>
+        <w:drawing>
+          <wp:inline distT="0" distB="0" distL="0" distR="0" wp14:anchorId="7BB7CEC5" wp14:editId="4FFE1A8B">
+            <wp:extent cx="2069468" cy="1441450"/>
+            <wp:effectExtent l="19050" t="19050" r="26035" b="25400"/>
+            <wp:docPr id="14" name="图片 14"/>
+            <wp:cNvGraphicFramePr>
+              <a:graphicFrameLocks xmlns:a="http://schemas.openxmlformats.org/drawingml/2006/main" noChangeAspect="1"/>
+            </wp:cNvGraphicFramePr>
+            <a:graphic xmlns:a="http://schemas.openxmlformats.org/drawingml/2006/main">
+              <a:graphicData uri="http://schemas.openxmlformats.org/drawingml/2006/picture">
+                <pic:pic xmlns:pic="http://schemas.openxmlformats.org/drawingml/2006/picture">
+                  <pic:nvPicPr>
+                    <pic:cNvPr id="0" name=""/>
+                    <pic:cNvPicPr/>
+                  </pic:nvPicPr>
+                  <pic:blipFill>
+                    <a:blip r:embed="rId20"/>
+                    <a:stretch>
+                      <a:fillRect/>
+                    </a:stretch>
+                  </pic:blipFill>
+                  <pic:spPr>
+                    <a:xfrm>
+                      <a:off x="0" y="0"/>
+                      <a:ext cx="2072334" cy="1443446"/>
+                    </a:xfrm>
+                    <a:prstGeom prst="rect">
+                      <a:avLst/>
+                    </a:prstGeom>
+                    <a:ln>
+                      <a:solidFill>
+                        <a:schemeClr val="tx1"/>
+                      </a:solidFill>
+                    </a:ln>
+                  </pic:spPr>
+                </pic:pic>
+              </a:graphicData>
+            </a:graphic>
+          </wp:inline>
+        </w:drawing>
+      </w:r>
+    </w:p>
+    <w:p>
+      <w:pPr>
+        <w:jc w:val="center"/>
+        <w:rPr>
+          <w:rFonts w:ascii="YaHei Consolas Hybrid" w:eastAsia="YaHei Consolas Hybrid" w:hAnsi="YaHei Consolas Hybrid" w:hint="eastAsia"/>
+          <w:sz w:val="16"/>
+        </w:rPr>
+      </w:pPr>
+      <w:r>
+        <w:rPr>
+          <w:rFonts w:ascii="YaHei Consolas Hybrid" w:eastAsia="YaHei Consolas Hybrid" w:hAnsi="YaHei Consolas Hybrid" w:hint="eastAsia"/>
+          <w:sz w:val="16"/>
+        </w:rPr>
+        <w:t>图 代码结构</w:t>
+      </w:r>
+    </w:p>
+    <w:p>
+      <w:pPr>
+        <w:rPr>
+          <w:rFonts w:ascii="YaHei Consolas Hybrid" w:eastAsia="YaHei Consolas Hybrid" w:hAnsi="YaHei Consolas Hybrid" w:hint="eastAsia"/>
+          <w:sz w:val="16"/>
+        </w:rPr>
+      </w:pPr>
+      <w:r>
+        <w:rPr>
+          <w:rFonts w:ascii="YaHei Consolas Hybrid" w:eastAsia="YaHei Consolas Hybrid" w:hAnsi="YaHei Consolas Hybrid" w:hint="eastAsia"/>
+          <w:sz w:val="16"/>
+        </w:rPr>
+        <w:t>分别讲下各自的作用：</w:t>
+      </w:r>
+    </w:p>
+    <w:p>
+      <w:pPr>
+        <w:rPr>
+          <w:rFonts w:ascii="YaHei Consolas Hybrid" w:eastAsia="YaHei Consolas Hybrid" w:hAnsi="YaHei Consolas Hybrid" w:hint="eastAsia"/>
+          <w:sz w:val="16"/>
+        </w:rPr>
+      </w:pPr>
+      <w:r>
+        <w:rPr>
+          <w:rFonts w:ascii="YaHei Consolas Hybrid" w:eastAsia="YaHei Consolas Hybrid" w:hAnsi="YaHei Consolas Hybrid" w:hint="eastAsia"/>
+          <w:sz w:val="16"/>
+        </w:rPr>
+        <w:t>1.</w:t>
+      </w:r>
+      <w:r>
+        <w:rPr>
+          <w:rFonts w:ascii="YaHei Consolas Hybrid" w:eastAsia="YaHei Consolas Hybrid" w:hAnsi="YaHei Consolas Hybrid" w:hint="eastAsia"/>
+          <w:sz w:val="16"/>
+        </w:rPr>
+        <w:t xml:space="preserve"> AutoRun.py</w:t>
+      </w:r>
+    </w:p>
+    <w:p>
+      <w:pPr>
+        <w:rPr>
+          <w:rFonts w:ascii="YaHei Consolas Hybrid" w:eastAsia="YaHei Consolas Hybrid" w:hAnsi="YaHei Consolas Hybrid" w:hint="eastAsia"/>
+          <w:sz w:val="16"/>
+        </w:rPr>
+      </w:pPr>
+      <w:r>
+        <w:rPr>
+          <w:rFonts w:ascii="YaHei Consolas Hybrid" w:eastAsia="YaHei Consolas Hybrid" w:hAnsi="YaHei Consolas Hybrid" w:hint="eastAsia"/>
+          <w:sz w:val="16"/>
+        </w:rPr>
+        <w:t>这个是主程序</w:t>
+      </w:r>
+      <w:r>
+        <w:rPr>
+          <w:rFonts w:ascii="YaHei Consolas Hybrid" w:eastAsia="YaHei Consolas Hybrid" w:hAnsi="YaHei Consolas Hybrid" w:hint="eastAsia"/>
+          <w:sz w:val="16"/>
+        </w:rPr>
+        <w:t>。编码环境是Python2，所需的</w:t>
+      </w:r>
+      <w:proofErr w:type="gramStart"/>
+      <w:r>
+        <w:rPr>
+          <w:rFonts w:ascii="YaHei Consolas Hybrid" w:eastAsia="YaHei Consolas Hybrid" w:hAnsi="YaHei Consolas Hybrid" w:hint="eastAsia"/>
+          <w:sz w:val="16"/>
+        </w:rPr>
+        <w:t>一些库</w:t>
+      </w:r>
+      <w:proofErr w:type="gramEnd"/>
+      <w:r>
+        <w:rPr>
+          <w:rFonts w:ascii="YaHei Consolas Hybrid" w:eastAsia="YaHei Consolas Hybrid" w:hAnsi="YaHei Consolas Hybrid" w:hint="eastAsia"/>
+          <w:sz w:val="16"/>
+        </w:rPr>
+        <w:t>为：</w:t>
+      </w:r>
       <w:bookmarkStart w:id="0" w:name="_GoBack"/>
       <w:bookmarkEnd w:id="0"/>
+    </w:p>
+    <w:tbl>
+      <w:tblPr>
+        <w:tblStyle w:val="a6"/>
+        <w:tblW w:w="0" w:type="auto"/>
+        <w:tblLook w:val="04A0" w:firstRow="1" w:lastRow="0" w:firstColumn="1" w:lastColumn="0" w:noHBand="0" w:noVBand="1"/>
+      </w:tblPr>
+      <w:tblGrid>
+        <w:gridCol w:w="2840"/>
+        <w:gridCol w:w="2841"/>
+        <w:gridCol w:w="2841"/>
+      </w:tblGrid>
+      <w:tr>
+        <w:tc>
+          <w:tcPr>
+            <w:tcW w:w="2840" w:type="dxa"/>
+          </w:tcPr>
+          <w:p>
+            <w:pPr>
+              <w:jc w:val="center"/>
+              <w:rPr>
+                <w:rFonts w:ascii="YaHei Consolas Hybrid" w:eastAsia="YaHei Consolas Hybrid" w:hAnsi="YaHei Consolas Hybrid" w:hint="eastAsia"/>
+                <w:b/>
+                <w:sz w:val="16"/>
+              </w:rPr>
+            </w:pPr>
+            <w:r>
+              <w:rPr>
+                <w:rFonts w:ascii="YaHei Consolas Hybrid" w:eastAsia="YaHei Consolas Hybrid" w:hAnsi="YaHei Consolas Hybrid" w:hint="eastAsia"/>
+                <w:b/>
+                <w:sz w:val="16"/>
+              </w:rPr>
+              <w:t>编码环境</w:t>
+            </w:r>
+          </w:p>
+        </w:tc>
+        <w:tc>
+          <w:tcPr>
+            <w:tcW w:w="2841" w:type="dxa"/>
+          </w:tcPr>
+          <w:p>
+            <w:pPr>
+              <w:jc w:val="center"/>
+              <w:rPr>
+                <w:rFonts w:ascii="YaHei Consolas Hybrid" w:eastAsia="YaHei Consolas Hybrid" w:hAnsi="YaHei Consolas Hybrid" w:hint="eastAsia"/>
+                <w:b/>
+                <w:sz w:val="16"/>
+              </w:rPr>
+            </w:pPr>
+            <w:r>
+              <w:rPr>
+                <w:rFonts w:ascii="YaHei Consolas Hybrid" w:eastAsia="YaHei Consolas Hybrid" w:hAnsi="YaHei Consolas Hybrid" w:hint="eastAsia"/>
+                <w:b/>
+                <w:sz w:val="16"/>
+              </w:rPr>
+              <w:t>所需</w:t>
+            </w:r>
+            <w:proofErr w:type="gramStart"/>
+            <w:r>
+              <w:rPr>
+                <w:rFonts w:ascii="YaHei Consolas Hybrid" w:eastAsia="YaHei Consolas Hybrid" w:hAnsi="YaHei Consolas Hybrid" w:hint="eastAsia"/>
+                <w:b/>
+                <w:sz w:val="16"/>
+              </w:rPr>
+              <w:t>第三方库</w:t>
+            </w:r>
+            <w:proofErr w:type="gramEnd"/>
+          </w:p>
+        </w:tc>
+        <w:tc>
+          <w:tcPr>
+            <w:tcW w:w="2841" w:type="dxa"/>
+          </w:tcPr>
+          <w:p>
+            <w:pPr>
+              <w:jc w:val="center"/>
+              <w:rPr>
+                <w:rFonts w:ascii="YaHei Consolas Hybrid" w:eastAsia="YaHei Consolas Hybrid" w:hAnsi="YaHei Consolas Hybrid" w:hint="eastAsia"/>
+                <w:b/>
+                <w:sz w:val="16"/>
+              </w:rPr>
+            </w:pPr>
+            <w:r>
+              <w:rPr>
+                <w:rFonts w:ascii="YaHei Consolas Hybrid" w:eastAsia="YaHei Consolas Hybrid" w:hAnsi="YaHei Consolas Hybrid" w:hint="eastAsia"/>
+                <w:b/>
+                <w:sz w:val="16"/>
+              </w:rPr>
+              <w:t>用途</w:t>
+            </w:r>
+          </w:p>
+        </w:tc>
+      </w:tr>
+      <w:tr>
+        <w:tc>
+          <w:tcPr>
+            <w:tcW w:w="2840" w:type="dxa"/>
+            <w:vMerge w:val="restart"/>
+          </w:tcPr>
+          <w:p>
+            <w:pPr>
+              <w:rPr>
+                <w:rFonts w:ascii="YaHei Consolas Hybrid" w:eastAsia="YaHei Consolas Hybrid" w:hAnsi="YaHei Consolas Hybrid" w:hint="eastAsia"/>
+                <w:sz w:val="16"/>
+              </w:rPr>
+            </w:pPr>
+            <w:r>
+              <w:rPr>
+                <w:rFonts w:ascii="YaHei Consolas Hybrid" w:eastAsia="YaHei Consolas Hybrid" w:hAnsi="YaHei Consolas Hybrid" w:hint="eastAsia"/>
+                <w:sz w:val="16"/>
+              </w:rPr>
+              <w:t>Python 2.7.10+</w:t>
+            </w:r>
+          </w:p>
+        </w:tc>
+        <w:tc>
+          <w:tcPr>
+            <w:tcW w:w="2841" w:type="dxa"/>
+          </w:tcPr>
+          <w:p>
+            <w:pPr>
+              <w:rPr>
+                <w:rFonts w:ascii="YaHei Consolas Hybrid" w:eastAsia="YaHei Consolas Hybrid" w:hAnsi="YaHei Consolas Hybrid" w:hint="eastAsia"/>
+                <w:sz w:val="16"/>
+              </w:rPr>
+            </w:pPr>
+            <w:proofErr w:type="spellStart"/>
+            <w:r>
+              <w:rPr>
+                <w:rFonts w:ascii="YaHei Consolas Hybrid" w:eastAsia="YaHei Consolas Hybrid" w:hAnsi="YaHei Consolas Hybrid" w:hint="eastAsia"/>
+                <w:sz w:val="16"/>
+              </w:rPr>
+              <w:t>PyYAML</w:t>
+            </w:r>
+            <w:proofErr w:type="spellEnd"/>
+            <w:r>
+              <w:rPr>
+                <w:rFonts w:ascii="YaHei Consolas Hybrid" w:eastAsia="YaHei Consolas Hybrid" w:hAnsi="YaHei Consolas Hybrid" w:hint="eastAsia"/>
+                <w:sz w:val="16"/>
+              </w:rPr>
+              <w:t xml:space="preserve"> 无版本要求</w:t>
+            </w:r>
+          </w:p>
+        </w:tc>
+        <w:tc>
+          <w:tcPr>
+            <w:tcW w:w="2841" w:type="dxa"/>
+          </w:tcPr>
+          <w:p>
+            <w:pPr>
+              <w:rPr>
+                <w:rFonts w:ascii="YaHei Consolas Hybrid" w:eastAsia="YaHei Consolas Hybrid" w:hAnsi="YaHei Consolas Hybrid" w:hint="eastAsia"/>
+                <w:sz w:val="16"/>
+              </w:rPr>
+            </w:pPr>
+            <w:r>
+              <w:rPr>
+                <w:rFonts w:ascii="YaHei Consolas Hybrid" w:eastAsia="YaHei Consolas Hybrid" w:hAnsi="YaHei Consolas Hybrid" w:hint="eastAsia"/>
+                <w:sz w:val="16"/>
+              </w:rPr>
+              <w:t>读取</w:t>
+            </w:r>
+            <w:proofErr w:type="spellStart"/>
+            <w:r>
+              <w:rPr>
+                <w:rFonts w:ascii="YaHei Consolas Hybrid" w:eastAsia="YaHei Consolas Hybrid" w:hAnsi="YaHei Consolas Hybrid" w:hint="eastAsia"/>
+                <w:sz w:val="16"/>
+              </w:rPr>
+              <w:t>yaml</w:t>
+            </w:r>
+            <w:proofErr w:type="spellEnd"/>
+            <w:r>
+              <w:rPr>
+                <w:rFonts w:ascii="YaHei Consolas Hybrid" w:eastAsia="YaHei Consolas Hybrid" w:hAnsi="YaHei Consolas Hybrid" w:hint="eastAsia"/>
+                <w:sz w:val="16"/>
+              </w:rPr>
+              <w:t>文件</w:t>
+            </w:r>
+          </w:p>
+        </w:tc>
+      </w:tr>
+      <w:tr>
+        <w:tc>
+          <w:tcPr>
+            <w:tcW w:w="2840" w:type="dxa"/>
+            <w:vMerge/>
+          </w:tcPr>
+          <w:p>
+            <w:pPr>
+              <w:rPr>
+                <w:rFonts w:ascii="YaHei Consolas Hybrid" w:eastAsia="YaHei Consolas Hybrid" w:hAnsi="YaHei Consolas Hybrid" w:hint="eastAsia"/>
+                <w:sz w:val="16"/>
+              </w:rPr>
+            </w:pPr>
+          </w:p>
+        </w:tc>
+        <w:tc>
+          <w:tcPr>
+            <w:tcW w:w="2841" w:type="dxa"/>
+          </w:tcPr>
+          <w:p>
+            <w:pPr>
+              <w:rPr>
+                <w:rFonts w:ascii="YaHei Consolas Hybrid" w:eastAsia="YaHei Consolas Hybrid" w:hAnsi="YaHei Consolas Hybrid" w:hint="eastAsia"/>
+                <w:sz w:val="16"/>
+              </w:rPr>
+            </w:pPr>
+            <w:proofErr w:type="spellStart"/>
+            <w:r>
+              <w:rPr>
+                <w:rFonts w:ascii="YaHei Consolas Hybrid" w:eastAsia="YaHei Consolas Hybrid" w:hAnsi="YaHei Consolas Hybrid"/>
+                <w:sz w:val="16"/>
+              </w:rPr>
+              <w:t>x</w:t>
+            </w:r>
+            <w:r>
+              <w:rPr>
+                <w:rFonts w:ascii="YaHei Consolas Hybrid" w:eastAsia="YaHei Consolas Hybrid" w:hAnsi="YaHei Consolas Hybrid" w:hint="eastAsia"/>
+                <w:sz w:val="16"/>
+              </w:rPr>
+              <w:t>lrd</w:t>
+            </w:r>
+            <w:proofErr w:type="spellEnd"/>
+            <w:r>
+              <w:rPr>
+                <w:rFonts w:ascii="YaHei Consolas Hybrid" w:eastAsia="YaHei Consolas Hybrid" w:hAnsi="YaHei Consolas Hybrid" w:hint="eastAsia"/>
+                <w:sz w:val="16"/>
+              </w:rPr>
+              <w:t xml:space="preserve"> 无版本要求</w:t>
+            </w:r>
+          </w:p>
+        </w:tc>
+        <w:tc>
+          <w:tcPr>
+            <w:tcW w:w="2841" w:type="dxa"/>
+          </w:tcPr>
+          <w:p>
+            <w:pPr>
+              <w:rPr>
+                <w:rFonts w:ascii="YaHei Consolas Hybrid" w:eastAsia="YaHei Consolas Hybrid" w:hAnsi="YaHei Consolas Hybrid" w:hint="eastAsia"/>
+                <w:sz w:val="16"/>
+              </w:rPr>
+            </w:pPr>
+            <w:r>
+              <w:rPr>
+                <w:rFonts w:ascii="YaHei Consolas Hybrid" w:eastAsia="YaHei Consolas Hybrid" w:hAnsi="YaHei Consolas Hybrid" w:hint="eastAsia"/>
+                <w:sz w:val="16"/>
+              </w:rPr>
+              <w:t>读取excel文件</w:t>
+            </w:r>
+          </w:p>
+        </w:tc>
+      </w:tr>
+      <w:tr>
+        <w:tc>
+          <w:tcPr>
+            <w:tcW w:w="2840" w:type="dxa"/>
+            <w:vMerge/>
+          </w:tcPr>
+          <w:p>
+            <w:pPr>
+              <w:rPr>
+                <w:rFonts w:ascii="YaHei Consolas Hybrid" w:eastAsia="YaHei Consolas Hybrid" w:hAnsi="YaHei Consolas Hybrid" w:hint="eastAsia"/>
+                <w:sz w:val="16"/>
+              </w:rPr>
+            </w:pPr>
+          </w:p>
+        </w:tc>
+        <w:tc>
+          <w:tcPr>
+            <w:tcW w:w="2841" w:type="dxa"/>
+          </w:tcPr>
+          <w:p>
+            <w:pPr>
+              <w:rPr>
+                <w:rFonts w:ascii="YaHei Consolas Hybrid" w:eastAsia="YaHei Consolas Hybrid" w:hAnsi="YaHei Consolas Hybrid" w:hint="eastAsia"/>
+                <w:sz w:val="16"/>
+              </w:rPr>
+            </w:pPr>
+            <w:r>
+              <w:rPr>
+                <w:rFonts w:ascii="YaHei Consolas Hybrid" w:eastAsia="YaHei Consolas Hybrid" w:hAnsi="YaHei Consolas Hybrid" w:hint="eastAsia"/>
+                <w:sz w:val="16"/>
+              </w:rPr>
+              <w:t>selenium 2.52~2.53</w:t>
+            </w:r>
+          </w:p>
+        </w:tc>
+        <w:tc>
+          <w:tcPr>
+            <w:tcW w:w="2841" w:type="dxa"/>
+          </w:tcPr>
+          <w:p>
+            <w:pPr>
+              <w:rPr>
+                <w:rFonts w:ascii="YaHei Consolas Hybrid" w:eastAsia="YaHei Consolas Hybrid" w:hAnsi="YaHei Consolas Hybrid" w:hint="eastAsia"/>
+                <w:sz w:val="16"/>
+              </w:rPr>
+            </w:pPr>
+            <w:r>
+              <w:rPr>
+                <w:rFonts w:ascii="YaHei Consolas Hybrid" w:eastAsia="YaHei Consolas Hybrid" w:hAnsi="YaHei Consolas Hybrid" w:hint="eastAsia"/>
+                <w:sz w:val="16"/>
+              </w:rPr>
+              <w:t>操作浏览器</w:t>
+            </w:r>
+          </w:p>
+        </w:tc>
+      </w:tr>
+      <w:tr>
+        <w:tc>
+          <w:tcPr>
+            <w:tcW w:w="2840" w:type="dxa"/>
+            <w:vMerge/>
+          </w:tcPr>
+          <w:p>
+            <w:pPr>
+              <w:rPr>
+                <w:rFonts w:ascii="YaHei Consolas Hybrid" w:eastAsia="YaHei Consolas Hybrid" w:hAnsi="YaHei Consolas Hybrid" w:hint="eastAsia"/>
+                <w:sz w:val="16"/>
+              </w:rPr>
+            </w:pPr>
+          </w:p>
+        </w:tc>
+        <w:tc>
+          <w:tcPr>
+            <w:tcW w:w="2841" w:type="dxa"/>
+          </w:tcPr>
+          <w:p>
+            <w:pPr>
+              <w:rPr>
+                <w:rFonts w:ascii="YaHei Consolas Hybrid" w:eastAsia="YaHei Consolas Hybrid" w:hAnsi="YaHei Consolas Hybrid" w:hint="eastAsia"/>
+                <w:sz w:val="16"/>
+              </w:rPr>
+            </w:pPr>
+            <w:r>
+              <w:rPr>
+                <w:rFonts w:ascii="YaHei Consolas Hybrid" w:eastAsia="YaHei Consolas Hybrid" w:hAnsi="YaHei Consolas Hybrid" w:hint="eastAsia"/>
+                <w:sz w:val="16"/>
+              </w:rPr>
+              <w:t>p</w:t>
+            </w:r>
+            <w:r>
+              <w:rPr>
+                <w:rFonts w:ascii="YaHei Consolas Hybrid" w:eastAsia="YaHei Consolas Hybrid" w:hAnsi="YaHei Consolas Hybrid"/>
+                <w:sz w:val="16"/>
+              </w:rPr>
+              <w:t>y2</w:t>
+            </w:r>
+            <w:r>
+              <w:rPr>
+                <w:rFonts w:ascii="YaHei Consolas Hybrid" w:eastAsia="YaHei Consolas Hybrid" w:hAnsi="YaHei Consolas Hybrid" w:hint="eastAsia"/>
+                <w:sz w:val="16"/>
+              </w:rPr>
+              <w:t>exe 无版本要求</w:t>
+            </w:r>
+          </w:p>
+        </w:tc>
+        <w:tc>
+          <w:tcPr>
+            <w:tcW w:w="2841" w:type="dxa"/>
+          </w:tcPr>
+          <w:p>
+            <w:pPr>
+              <w:rPr>
+                <w:rFonts w:ascii="YaHei Consolas Hybrid" w:eastAsia="YaHei Consolas Hybrid" w:hAnsi="YaHei Consolas Hybrid" w:hint="eastAsia"/>
+                <w:sz w:val="16"/>
+              </w:rPr>
+            </w:pPr>
+            <w:r>
+              <w:rPr>
+                <w:rFonts w:ascii="YaHei Consolas Hybrid" w:eastAsia="YaHei Consolas Hybrid" w:hAnsi="YaHei Consolas Hybrid" w:hint="eastAsia"/>
+                <w:sz w:val="16"/>
+              </w:rPr>
+              <w:t>将</w:t>
+            </w:r>
+            <w:proofErr w:type="spellStart"/>
+            <w:r>
+              <w:rPr>
+                <w:rFonts w:ascii="YaHei Consolas Hybrid" w:eastAsia="YaHei Consolas Hybrid" w:hAnsi="YaHei Consolas Hybrid" w:hint="eastAsia"/>
+                <w:sz w:val="16"/>
+              </w:rPr>
+              <w:t>py</w:t>
+            </w:r>
+            <w:proofErr w:type="spellEnd"/>
+            <w:r>
+              <w:rPr>
+                <w:rFonts w:ascii="YaHei Consolas Hybrid" w:eastAsia="YaHei Consolas Hybrid" w:hAnsi="YaHei Consolas Hybrid" w:hint="eastAsia"/>
+                <w:sz w:val="16"/>
+              </w:rPr>
+              <w:t>脚本</w:t>
+            </w:r>
+            <w:r>
+              <w:rPr>
+                <w:rFonts w:ascii="YaHei Consolas Hybrid" w:eastAsia="YaHei Consolas Hybrid" w:hAnsi="YaHei Consolas Hybrid" w:hint="eastAsia"/>
+                <w:sz w:val="16"/>
+              </w:rPr>
+              <w:t>打包成exe</w:t>
+            </w:r>
+          </w:p>
+        </w:tc>
+      </w:tr>
+    </w:tbl>
+    <w:p>
+      <w:pPr>
+        <w:rPr>
+          <w:rFonts w:ascii="YaHei Consolas Hybrid" w:eastAsia="YaHei Consolas Hybrid" w:hAnsi="YaHei Consolas Hybrid" w:hint="eastAsia"/>
+          <w:sz w:val="16"/>
+        </w:rPr>
+      </w:pPr>
+    </w:p>
+    <w:p>
+      <w:pPr>
+        <w:rPr>
+          <w:rFonts w:ascii="YaHei Consolas Hybrid" w:eastAsia="YaHei Consolas Hybrid" w:hAnsi="YaHei Consolas Hybrid" w:hint="eastAsia"/>
+          <w:sz w:val="16"/>
+        </w:rPr>
+      </w:pPr>
+      <w:r>
+        <w:rPr>
+          <w:rFonts w:ascii="YaHei Consolas Hybrid" w:eastAsia="YaHei Consolas Hybrid" w:hAnsi="YaHei Consolas Hybrid" w:hint="eastAsia"/>
+          <w:sz w:val="16"/>
+        </w:rPr>
+        <w:t>程序解读：</w:t>
+      </w:r>
+    </w:p>
+    <w:p>
+      <w:pPr>
+        <w:jc w:val="center"/>
+        <w:rPr>
+          <w:rFonts w:ascii="YaHei Consolas Hybrid" w:eastAsia="YaHei Consolas Hybrid" w:hAnsi="YaHei Consolas Hybrid" w:hint="eastAsia"/>
+          <w:sz w:val="16"/>
+        </w:rPr>
+      </w:pPr>
+      <w:r>
+        <w:rPr>
+          <w:noProof/>
+        </w:rPr>
+        <w:drawing>
+          <wp:inline distT="0" distB="0" distL="0" distR="0" wp14:anchorId="56E85027" wp14:editId="29CC23B1">
+            <wp:extent cx="5274310" cy="2064551"/>
+            <wp:effectExtent l="19050" t="19050" r="21590" b="12065"/>
+            <wp:docPr id="15" name="图片 15"/>
+            <wp:cNvGraphicFramePr>
+              <a:graphicFrameLocks xmlns:a="http://schemas.openxmlformats.org/drawingml/2006/main" noChangeAspect="1"/>
+            </wp:cNvGraphicFramePr>
+            <a:graphic xmlns:a="http://schemas.openxmlformats.org/drawingml/2006/main">
+              <a:graphicData uri="http://schemas.openxmlformats.org/drawingml/2006/picture">
+                <pic:pic xmlns:pic="http://schemas.openxmlformats.org/drawingml/2006/picture">
+                  <pic:nvPicPr>
+                    <pic:cNvPr id="0" name=""/>
+                    <pic:cNvPicPr/>
+                  </pic:nvPicPr>
+                  <pic:blipFill>
+                    <a:blip r:embed="rId21"/>
+                    <a:stretch>
+                      <a:fillRect/>
+                    </a:stretch>
+                  </pic:blipFill>
+                  <pic:spPr>
+                    <a:xfrm>
+                      <a:off x="0" y="0"/>
+                      <a:ext cx="5274310" cy="2064551"/>
+                    </a:xfrm>
+                    <a:prstGeom prst="rect">
+                      <a:avLst/>
+                    </a:prstGeom>
+                    <a:ln>
+                      <a:solidFill>
+                        <a:schemeClr val="tx1"/>
+                      </a:solidFill>
+                    </a:ln>
+                  </pic:spPr>
+                </pic:pic>
+              </a:graphicData>
+            </a:graphic>
+          </wp:inline>
+        </w:drawing>
+      </w:r>
+    </w:p>
+    <w:p>
+      <w:pPr>
+        <w:rPr>
+          <w:rFonts w:ascii="YaHei Consolas Hybrid" w:eastAsia="YaHei Consolas Hybrid" w:hAnsi="YaHei Consolas Hybrid" w:hint="eastAsia"/>
+          <w:sz w:val="16"/>
+        </w:rPr>
+      </w:pPr>
+      <w:r>
+        <w:rPr>
+          <w:rFonts w:ascii="YaHei Consolas Hybrid" w:eastAsia="YaHei Consolas Hybrid" w:hAnsi="YaHei Consolas Hybrid" w:hint="eastAsia"/>
+          <w:sz w:val="16"/>
+        </w:rPr>
+        <w:t>以上一段用于定义编码格式以及导入各种依赖包</w:t>
+      </w:r>
+      <w:r>
+        <w:rPr>
+          <w:rFonts w:ascii="YaHei Consolas Hybrid" w:eastAsia="YaHei Consolas Hybrid" w:hAnsi="YaHei Consolas Hybrid" w:hint="eastAsia"/>
+          <w:sz w:val="16"/>
+        </w:rPr>
+        <w:t>。</w:t>
+      </w:r>
+    </w:p>
+    <w:p>
+      <w:pPr>
+        <w:rPr>
+          <w:rFonts w:ascii="YaHei Consolas Hybrid" w:eastAsia="YaHei Consolas Hybrid" w:hAnsi="YaHei Consolas Hybrid" w:hint="eastAsia"/>
+          <w:sz w:val="16"/>
+        </w:rPr>
+      </w:pPr>
+    </w:p>
+    <w:p>
+      <w:pPr>
+        <w:jc w:val="center"/>
+        <w:rPr>
+          <w:rFonts w:ascii="YaHei Consolas Hybrid" w:eastAsia="YaHei Consolas Hybrid" w:hAnsi="YaHei Consolas Hybrid" w:hint="eastAsia"/>
+          <w:sz w:val="16"/>
+        </w:rPr>
+      </w:pPr>
+      <w:r>
+        <w:rPr>
+          <w:noProof/>
+        </w:rPr>
+        <w:drawing>
+          <wp:inline distT="0" distB="0" distL="0" distR="0" wp14:anchorId="3838FD63" wp14:editId="07E7891A">
+            <wp:extent cx="3759200" cy="618702"/>
+            <wp:effectExtent l="19050" t="19050" r="12700" b="10160"/>
+            <wp:docPr id="16" name="图片 16"/>
+            <wp:cNvGraphicFramePr>
+              <a:graphicFrameLocks xmlns:a="http://schemas.openxmlformats.org/drawingml/2006/main" noChangeAspect="1"/>
+            </wp:cNvGraphicFramePr>
+            <a:graphic xmlns:a="http://schemas.openxmlformats.org/drawingml/2006/main">
+              <a:graphicData uri="http://schemas.openxmlformats.org/drawingml/2006/picture">
+                <pic:pic xmlns:pic="http://schemas.openxmlformats.org/drawingml/2006/picture">
+                  <pic:nvPicPr>
+                    <pic:cNvPr id="0" name=""/>
+                    <pic:cNvPicPr/>
+                  </pic:nvPicPr>
+                  <pic:blipFill>
+                    <a:blip r:embed="rId22"/>
+                    <a:stretch>
+                      <a:fillRect/>
+                    </a:stretch>
+                  </pic:blipFill>
+                  <pic:spPr>
+                    <a:xfrm>
+                      <a:off x="0" y="0"/>
+                      <a:ext cx="3759788" cy="618799"/>
+                    </a:xfrm>
+                    <a:prstGeom prst="rect">
+                      <a:avLst/>
+                    </a:prstGeom>
+                    <a:ln>
+                      <a:solidFill>
+                        <a:schemeClr val="tx1"/>
+                      </a:solidFill>
+                    </a:ln>
+                  </pic:spPr>
+                </pic:pic>
+              </a:graphicData>
+            </a:graphic>
+          </wp:inline>
+        </w:drawing>
+      </w:r>
+    </w:p>
+    <w:p>
+      <w:pPr>
+        <w:rPr>
+          <w:rFonts w:ascii="YaHei Consolas Hybrid" w:eastAsia="YaHei Consolas Hybrid" w:hAnsi="YaHei Consolas Hybrid" w:hint="eastAsia"/>
+          <w:sz w:val="16"/>
+        </w:rPr>
+      </w:pPr>
+      <w:r>
+        <w:rPr>
+          <w:rFonts w:ascii="YaHei Consolas Hybrid" w:eastAsia="YaHei Consolas Hybrid" w:hAnsi="YaHei Consolas Hybrid"/>
+          <w:sz w:val="16"/>
+        </w:rPr>
+        <w:t>以上是配置文件</w:t>
+      </w:r>
+      <w:r>
+        <w:rPr>
+          <w:rFonts w:ascii="YaHei Consolas Hybrid" w:eastAsia="YaHei Consolas Hybrid" w:hAnsi="YaHei Consolas Hybrid" w:hint="eastAsia"/>
+          <w:sz w:val="16"/>
+        </w:rPr>
+        <w:t>、</w:t>
+      </w:r>
+      <w:r>
+        <w:rPr>
+          <w:rFonts w:ascii="YaHei Consolas Hybrid" w:eastAsia="YaHei Consolas Hybrid" w:hAnsi="YaHei Consolas Hybrid"/>
+          <w:sz w:val="16"/>
+        </w:rPr>
+        <w:t>数据文件以及支持的动作的常量</w:t>
+      </w:r>
+      <w:r>
+        <w:rPr>
+          <w:rFonts w:ascii="YaHei Consolas Hybrid" w:eastAsia="YaHei Consolas Hybrid" w:hAnsi="YaHei Consolas Hybrid" w:hint="eastAsia"/>
+          <w:sz w:val="16"/>
+        </w:rPr>
+        <w:t>。</w:t>
+      </w:r>
+    </w:p>
+    <w:p>
+      <w:pPr>
+        <w:jc w:val="center"/>
+        <w:rPr>
+          <w:rFonts w:ascii="YaHei Consolas Hybrid" w:eastAsia="YaHei Consolas Hybrid" w:hAnsi="YaHei Consolas Hybrid" w:hint="eastAsia"/>
+          <w:sz w:val="16"/>
+        </w:rPr>
+      </w:pPr>
+      <w:r>
+        <w:rPr>
+          <w:noProof/>
+        </w:rPr>
+        <w:lastRenderedPageBreak/>
+        <w:drawing>
+          <wp:inline distT="0" distB="0" distL="0" distR="0" wp14:anchorId="33305190" wp14:editId="5EEA35BC">
+            <wp:extent cx="3613150" cy="1482060"/>
+            <wp:effectExtent l="19050" t="19050" r="25400" b="23495"/>
+            <wp:docPr id="17" name="图片 17"/>
+            <wp:cNvGraphicFramePr>
+              <a:graphicFrameLocks xmlns:a="http://schemas.openxmlformats.org/drawingml/2006/main" noChangeAspect="1"/>
+            </wp:cNvGraphicFramePr>
+            <a:graphic xmlns:a="http://schemas.openxmlformats.org/drawingml/2006/main">
+              <a:graphicData uri="http://schemas.openxmlformats.org/drawingml/2006/picture">
+                <pic:pic xmlns:pic="http://schemas.openxmlformats.org/drawingml/2006/picture">
+                  <pic:nvPicPr>
+                    <pic:cNvPr id="0" name=""/>
+                    <pic:cNvPicPr/>
+                  </pic:nvPicPr>
+                  <pic:blipFill>
+                    <a:blip r:embed="rId23"/>
+                    <a:stretch>
+                      <a:fillRect/>
+                    </a:stretch>
+                  </pic:blipFill>
+                  <pic:spPr>
+                    <a:xfrm>
+                      <a:off x="0" y="0"/>
+                      <a:ext cx="3613173" cy="1482069"/>
+                    </a:xfrm>
+                    <a:prstGeom prst="rect">
+                      <a:avLst/>
+                    </a:prstGeom>
+                    <a:ln>
+                      <a:solidFill>
+                        <a:schemeClr val="tx1"/>
+                      </a:solidFill>
+                    </a:ln>
+                  </pic:spPr>
+                </pic:pic>
+              </a:graphicData>
+            </a:graphic>
+          </wp:inline>
+        </w:drawing>
+      </w:r>
+    </w:p>
+    <w:p>
+      <w:pPr>
+        <w:rPr>
+          <w:rFonts w:ascii="YaHei Consolas Hybrid" w:eastAsia="YaHei Consolas Hybrid" w:hAnsi="YaHei Consolas Hybrid" w:hint="eastAsia"/>
+          <w:sz w:val="16"/>
+        </w:rPr>
+      </w:pPr>
+      <w:r>
+        <w:rPr>
+          <w:rFonts w:ascii="YaHei Consolas Hybrid" w:eastAsia="YaHei Consolas Hybrid" w:hAnsi="YaHei Consolas Hybrid" w:hint="eastAsia"/>
+          <w:sz w:val="16"/>
+        </w:rPr>
+        <w:t>以上</w:t>
+      </w:r>
+      <w:proofErr w:type="spellStart"/>
+      <w:r>
+        <w:rPr>
+          <w:rFonts w:ascii="YaHei Consolas Hybrid" w:eastAsia="YaHei Consolas Hybrid" w:hAnsi="YaHei Consolas Hybrid" w:hint="eastAsia"/>
+          <w:sz w:val="16"/>
+        </w:rPr>
+        <w:t>ExcelReader</w:t>
+      </w:r>
+      <w:proofErr w:type="spellEnd"/>
+      <w:r>
+        <w:rPr>
+          <w:rFonts w:ascii="YaHei Consolas Hybrid" w:eastAsia="YaHei Consolas Hybrid" w:hAnsi="YaHei Consolas Hybrid" w:hint="eastAsia"/>
+          <w:sz w:val="16"/>
+        </w:rPr>
+        <w:t>类是用于从excel中读取数据，包括上面的一些异常。</w:t>
+      </w:r>
+    </w:p>
+    <w:p>
+      <w:pPr>
+        <w:rPr>
+          <w:rFonts w:ascii="YaHei Consolas Hybrid" w:eastAsia="YaHei Consolas Hybrid" w:hAnsi="YaHei Consolas Hybrid" w:hint="eastAsia"/>
+          <w:sz w:val="16"/>
+        </w:rPr>
+      </w:pPr>
+    </w:p>
+    <w:p>
+      <w:pPr>
+        <w:jc w:val="center"/>
+        <w:rPr>
+          <w:rFonts w:ascii="YaHei Consolas Hybrid" w:eastAsia="YaHei Consolas Hybrid" w:hAnsi="YaHei Consolas Hybrid" w:hint="eastAsia"/>
+          <w:sz w:val="16"/>
+        </w:rPr>
+      </w:pPr>
+      <w:r>
+        <w:rPr>
+          <w:noProof/>
+        </w:rPr>
+        <w:drawing>
+          <wp:inline distT="0" distB="0" distL="0" distR="0" wp14:anchorId="3FDA22C3" wp14:editId="2E7466C3">
+            <wp:extent cx="2641600" cy="1542991"/>
+            <wp:effectExtent l="19050" t="19050" r="25400" b="19685"/>
+            <wp:docPr id="18" name="图片 18"/>
+            <wp:cNvGraphicFramePr>
+              <a:graphicFrameLocks xmlns:a="http://schemas.openxmlformats.org/drawingml/2006/main" noChangeAspect="1"/>
+            </wp:cNvGraphicFramePr>
+            <a:graphic xmlns:a="http://schemas.openxmlformats.org/drawingml/2006/main">
+              <a:graphicData uri="http://schemas.openxmlformats.org/drawingml/2006/picture">
+                <pic:pic xmlns:pic="http://schemas.openxmlformats.org/drawingml/2006/picture">
+                  <pic:nvPicPr>
+                    <pic:cNvPr id="0" name=""/>
+                    <pic:cNvPicPr/>
+                  </pic:nvPicPr>
+                  <pic:blipFill>
+                    <a:blip r:embed="rId24"/>
+                    <a:stretch>
+                      <a:fillRect/>
+                    </a:stretch>
+                  </pic:blipFill>
+                  <pic:spPr>
+                    <a:xfrm>
+                      <a:off x="0" y="0"/>
+                      <a:ext cx="2641600" cy="1542991"/>
+                    </a:xfrm>
+                    <a:prstGeom prst="rect">
+                      <a:avLst/>
+                    </a:prstGeom>
+                    <a:ln>
+                      <a:solidFill>
+                        <a:schemeClr val="tx1"/>
+                      </a:solidFill>
+                    </a:ln>
+                  </pic:spPr>
+                </pic:pic>
+              </a:graphicData>
+            </a:graphic>
+          </wp:inline>
+        </w:drawing>
+      </w:r>
+    </w:p>
+    <w:p>
+      <w:pPr>
+        <w:rPr>
+          <w:rFonts w:ascii="YaHei Consolas Hybrid" w:eastAsia="YaHei Consolas Hybrid" w:hAnsi="YaHei Consolas Hybrid" w:hint="eastAsia"/>
+          <w:sz w:val="16"/>
+        </w:rPr>
+      </w:pPr>
+      <w:r>
+        <w:rPr>
+          <w:rFonts w:ascii="YaHei Consolas Hybrid" w:eastAsia="YaHei Consolas Hybrid" w:hAnsi="YaHei Consolas Hybrid" w:hint="eastAsia"/>
+          <w:sz w:val="16"/>
+        </w:rPr>
+        <w:t>以上</w:t>
+      </w:r>
+      <w:proofErr w:type="spellStart"/>
+      <w:r>
+        <w:rPr>
+          <w:rFonts w:ascii="YaHei Consolas Hybrid" w:eastAsia="YaHei Consolas Hybrid" w:hAnsi="YaHei Consolas Hybrid" w:hint="eastAsia"/>
+          <w:sz w:val="16"/>
+        </w:rPr>
+        <w:t>YamlReader</w:t>
+      </w:r>
+      <w:proofErr w:type="spellEnd"/>
+      <w:r>
+        <w:rPr>
+          <w:rFonts w:ascii="YaHei Consolas Hybrid" w:eastAsia="YaHei Consolas Hybrid" w:hAnsi="YaHei Consolas Hybrid" w:hint="eastAsia"/>
+          <w:sz w:val="16"/>
+        </w:rPr>
+        <w:t>是用于从</w:t>
+      </w:r>
+      <w:proofErr w:type="spellStart"/>
+      <w:r>
+        <w:rPr>
+          <w:rFonts w:ascii="YaHei Consolas Hybrid" w:eastAsia="YaHei Consolas Hybrid" w:hAnsi="YaHei Consolas Hybrid" w:hint="eastAsia"/>
+          <w:sz w:val="16"/>
+        </w:rPr>
+        <w:t>yaml</w:t>
+      </w:r>
+      <w:proofErr w:type="spellEnd"/>
+      <w:r>
+        <w:rPr>
+          <w:rFonts w:ascii="YaHei Consolas Hybrid" w:eastAsia="YaHei Consolas Hybrid" w:hAnsi="YaHei Consolas Hybrid" w:hint="eastAsia"/>
+          <w:sz w:val="16"/>
+        </w:rPr>
+        <w:t>文件中读取数据</w:t>
+      </w:r>
+      <w:r>
+        <w:rPr>
+          <w:rFonts w:ascii="YaHei Consolas Hybrid" w:eastAsia="YaHei Consolas Hybrid" w:hAnsi="YaHei Consolas Hybrid" w:hint="eastAsia"/>
+          <w:sz w:val="16"/>
+        </w:rPr>
+        <w:t>。</w:t>
+      </w:r>
+    </w:p>
+    <w:p>
+      <w:pPr>
+        <w:rPr>
+          <w:rFonts w:ascii="YaHei Consolas Hybrid" w:eastAsia="YaHei Consolas Hybrid" w:hAnsi="YaHei Consolas Hybrid" w:hint="eastAsia"/>
+          <w:sz w:val="16"/>
+        </w:rPr>
+      </w:pPr>
+    </w:p>
+    <w:p>
+      <w:pPr>
+        <w:jc w:val="center"/>
+        <w:rPr>
+          <w:rFonts w:ascii="YaHei Consolas Hybrid" w:eastAsia="YaHei Consolas Hybrid" w:hAnsi="YaHei Consolas Hybrid" w:hint="eastAsia"/>
+          <w:sz w:val="16"/>
+        </w:rPr>
+      </w:pPr>
+      <w:r>
+        <w:rPr>
+          <w:noProof/>
+        </w:rPr>
+        <w:drawing>
+          <wp:inline distT="0" distB="0" distL="0" distR="0" wp14:anchorId="47B6B9DD" wp14:editId="0C92146B">
+            <wp:extent cx="3213100" cy="1060323"/>
+            <wp:effectExtent l="19050" t="19050" r="25400" b="26035"/>
+            <wp:docPr id="19" name="图片 19"/>
+            <wp:cNvGraphicFramePr>
+              <a:graphicFrameLocks xmlns:a="http://schemas.openxmlformats.org/drawingml/2006/main" noChangeAspect="1"/>
+            </wp:cNvGraphicFramePr>
+            <a:graphic xmlns:a="http://schemas.openxmlformats.org/drawingml/2006/main">
+              <a:graphicData uri="http://schemas.openxmlformats.org/drawingml/2006/picture">
+                <pic:pic xmlns:pic="http://schemas.openxmlformats.org/drawingml/2006/picture">
+                  <pic:nvPicPr>
+                    <pic:cNvPr id="0" name=""/>
+                    <pic:cNvPicPr/>
+                  </pic:nvPicPr>
+                  <pic:blipFill>
+                    <a:blip r:embed="rId25"/>
+                    <a:stretch>
+                      <a:fillRect/>
+                    </a:stretch>
+                  </pic:blipFill>
+                  <pic:spPr>
+                    <a:xfrm>
+                      <a:off x="0" y="0"/>
+                      <a:ext cx="3221445" cy="1063077"/>
+                    </a:xfrm>
+                    <a:prstGeom prst="rect">
+                      <a:avLst/>
+                    </a:prstGeom>
+                    <a:ln>
+                      <a:solidFill>
+                        <a:schemeClr val="tx1"/>
+                      </a:solidFill>
+                    </a:ln>
+                  </pic:spPr>
+                </pic:pic>
+              </a:graphicData>
+            </a:graphic>
+          </wp:inline>
+        </w:drawing>
+      </w:r>
+    </w:p>
+    <w:p>
+      <w:pPr>
+        <w:jc w:val="center"/>
+        <w:rPr>
+          <w:rFonts w:ascii="YaHei Consolas Hybrid" w:eastAsia="YaHei Consolas Hybrid" w:hAnsi="YaHei Consolas Hybrid" w:hint="eastAsia"/>
+          <w:sz w:val="16"/>
+        </w:rPr>
+      </w:pPr>
+      <w:r>
+        <w:rPr>
+          <w:noProof/>
+        </w:rPr>
+        <w:drawing>
+          <wp:inline distT="0" distB="0" distL="0" distR="0" wp14:anchorId="3BB2B51E" wp14:editId="16925495">
+            <wp:extent cx="3562350" cy="1057984"/>
+            <wp:effectExtent l="19050" t="19050" r="19050" b="27940"/>
+            <wp:docPr id="20" name="图片 20"/>
+            <wp:cNvGraphicFramePr>
+              <a:graphicFrameLocks xmlns:a="http://schemas.openxmlformats.org/drawingml/2006/main" noChangeAspect="1"/>
+            </wp:cNvGraphicFramePr>
+            <a:graphic xmlns:a="http://schemas.openxmlformats.org/drawingml/2006/main">
+              <a:graphicData uri="http://schemas.openxmlformats.org/drawingml/2006/picture">
+                <pic:pic xmlns:pic="http://schemas.openxmlformats.org/drawingml/2006/picture">
+                  <pic:nvPicPr>
+                    <pic:cNvPr id="0" name=""/>
+                    <pic:cNvPicPr/>
+                  </pic:nvPicPr>
+                  <pic:blipFill>
+                    <a:blip r:embed="rId26"/>
+                    <a:stretch>
+                      <a:fillRect/>
+                    </a:stretch>
+                  </pic:blipFill>
+                  <pic:spPr>
+                    <a:xfrm>
+                      <a:off x="0" y="0"/>
+                      <a:ext cx="3562690" cy="1058085"/>
+                    </a:xfrm>
+                    <a:prstGeom prst="rect">
+                      <a:avLst/>
+                    </a:prstGeom>
+                    <a:ln>
+                      <a:solidFill>
+                        <a:schemeClr val="tx1"/>
+                      </a:solidFill>
+                    </a:ln>
+                  </pic:spPr>
+                </pic:pic>
+              </a:graphicData>
+            </a:graphic>
+          </wp:inline>
+        </w:drawing>
+      </w:r>
+    </w:p>
+    <w:p>
+      <w:pPr>
+        <w:rPr>
+          <w:rFonts w:ascii="YaHei Consolas Hybrid" w:eastAsia="YaHei Consolas Hybrid" w:hAnsi="YaHei Consolas Hybrid" w:hint="eastAsia"/>
+          <w:sz w:val="16"/>
+        </w:rPr>
+      </w:pPr>
+      <w:r>
+        <w:rPr>
+          <w:rFonts w:ascii="YaHei Consolas Hybrid" w:eastAsia="YaHei Consolas Hybrid" w:hAnsi="YaHei Consolas Hybrid" w:hint="eastAsia"/>
+          <w:sz w:val="16"/>
+        </w:rPr>
+        <w:t>以上WEBDRIVER_PREFERENCES和</w:t>
+      </w:r>
+      <w:proofErr w:type="spellStart"/>
+      <w:r>
+        <w:rPr>
+          <w:rFonts w:ascii="YaHei Consolas Hybrid" w:eastAsia="YaHei Consolas Hybrid" w:hAnsi="YaHei Consolas Hybrid" w:hint="eastAsia"/>
+          <w:sz w:val="16"/>
+        </w:rPr>
+        <w:t>FirefoxProfile</w:t>
+      </w:r>
+      <w:proofErr w:type="spellEnd"/>
+      <w:r>
+        <w:rPr>
+          <w:rFonts w:ascii="YaHei Consolas Hybrid" w:eastAsia="YaHei Consolas Hybrid" w:hAnsi="YaHei Consolas Hybrid" w:hint="eastAsia"/>
+          <w:sz w:val="16"/>
+        </w:rPr>
+        <w:t>类是用于将</w:t>
+      </w:r>
+      <w:proofErr w:type="spellStart"/>
+      <w:r>
+        <w:rPr>
+          <w:rFonts w:ascii="YaHei Consolas Hybrid" w:eastAsia="YaHei Consolas Hybrid" w:hAnsi="YaHei Consolas Hybrid" w:hint="eastAsia"/>
+          <w:sz w:val="16"/>
+        </w:rPr>
+        <w:t>py</w:t>
+      </w:r>
+      <w:proofErr w:type="spellEnd"/>
+      <w:r>
+        <w:rPr>
+          <w:rFonts w:ascii="YaHei Consolas Hybrid" w:eastAsia="YaHei Consolas Hybrid" w:hAnsi="YaHei Consolas Hybrid" w:hint="eastAsia"/>
+          <w:sz w:val="16"/>
+        </w:rPr>
+        <w:t>文件打包成一个exe时必须的解决办法，否则无法打包成一个exe</w:t>
+      </w:r>
+      <w:r>
+        <w:rPr>
+          <w:rFonts w:ascii="YaHei Consolas Hybrid" w:eastAsia="YaHei Consolas Hybrid" w:hAnsi="YaHei Consolas Hybrid" w:hint="eastAsia"/>
+          <w:sz w:val="16"/>
+        </w:rPr>
+        <w:t>，包括文件夹下的</w:t>
+      </w:r>
+      <w:proofErr w:type="spellStart"/>
+      <w:r>
+        <w:rPr>
+          <w:rFonts w:ascii="YaHei Consolas Hybrid" w:eastAsia="YaHei Consolas Hybrid" w:hAnsi="YaHei Consolas Hybrid" w:hint="eastAsia"/>
+          <w:sz w:val="16"/>
+        </w:rPr>
+        <w:t>webdriver.xpi</w:t>
+      </w:r>
+      <w:proofErr w:type="spellEnd"/>
+      <w:r>
+        <w:rPr>
+          <w:rFonts w:ascii="YaHei Consolas Hybrid" w:eastAsia="YaHei Consolas Hybrid" w:hAnsi="YaHei Consolas Hybrid" w:hint="eastAsia"/>
+          <w:sz w:val="16"/>
+        </w:rPr>
+        <w:t>也是打开</w:t>
+      </w:r>
+      <w:proofErr w:type="spellStart"/>
+      <w:r>
+        <w:rPr>
+          <w:rFonts w:ascii="YaHei Consolas Hybrid" w:eastAsia="YaHei Consolas Hybrid" w:hAnsi="YaHei Consolas Hybrid" w:hint="eastAsia"/>
+          <w:sz w:val="16"/>
+        </w:rPr>
+        <w:t>firefox</w:t>
+      </w:r>
+      <w:proofErr w:type="spellEnd"/>
+      <w:r>
+        <w:rPr>
+          <w:rFonts w:ascii="YaHei Consolas Hybrid" w:eastAsia="YaHei Consolas Hybrid" w:hAnsi="YaHei Consolas Hybrid" w:hint="eastAsia"/>
+          <w:sz w:val="16"/>
+        </w:rPr>
+        <w:t>必须的。</w:t>
+      </w:r>
+    </w:p>
+    <w:p>
+      <w:pPr>
+        <w:rPr>
+          <w:rFonts w:ascii="YaHei Consolas Hybrid" w:eastAsia="YaHei Consolas Hybrid" w:hAnsi="YaHei Consolas Hybrid" w:hint="eastAsia"/>
+          <w:sz w:val="16"/>
+        </w:rPr>
+      </w:pPr>
+    </w:p>
+    <w:p>
+      <w:pPr>
+        <w:jc w:val="center"/>
+        <w:rPr>
+          <w:rFonts w:ascii="YaHei Consolas Hybrid" w:eastAsia="YaHei Consolas Hybrid" w:hAnsi="YaHei Consolas Hybrid" w:hint="eastAsia"/>
+          <w:sz w:val="16"/>
+        </w:rPr>
+      </w:pPr>
+      <w:r>
+        <w:rPr>
+          <w:noProof/>
+        </w:rPr>
+        <w:drawing>
+          <wp:inline distT="0" distB="0" distL="0" distR="0" wp14:anchorId="02CE05EC" wp14:editId="2752F9FB">
+            <wp:extent cx="4311650" cy="874805"/>
+            <wp:effectExtent l="19050" t="19050" r="12700" b="20955"/>
+            <wp:docPr id="21" name="图片 21"/>
+            <wp:cNvGraphicFramePr>
+              <a:graphicFrameLocks xmlns:a="http://schemas.openxmlformats.org/drawingml/2006/main" noChangeAspect="1"/>
+            </wp:cNvGraphicFramePr>
+            <a:graphic xmlns:a="http://schemas.openxmlformats.org/drawingml/2006/main">
+              <a:graphicData uri="http://schemas.openxmlformats.org/drawingml/2006/picture">
+                <pic:pic xmlns:pic="http://schemas.openxmlformats.org/drawingml/2006/picture">
+                  <pic:nvPicPr>
+                    <pic:cNvPr id="0" name=""/>
+                    <pic:cNvPicPr/>
+                  </pic:nvPicPr>
+                  <pic:blipFill>
+                    <a:blip r:embed="rId27"/>
+                    <a:stretch>
+                      <a:fillRect/>
+                    </a:stretch>
+                  </pic:blipFill>
+                  <pic:spPr>
+                    <a:xfrm>
+                      <a:off x="0" y="0"/>
+                      <a:ext cx="4309575" cy="874384"/>
+                    </a:xfrm>
+                    <a:prstGeom prst="rect">
+                      <a:avLst/>
+                    </a:prstGeom>
+                    <a:ln>
+                      <a:solidFill>
+                        <a:schemeClr val="tx1"/>
+                      </a:solidFill>
+                    </a:ln>
+                  </pic:spPr>
+                </pic:pic>
+              </a:graphicData>
+            </a:graphic>
+          </wp:inline>
+        </w:drawing>
+      </w:r>
+    </w:p>
+    <w:p>
+      <w:pPr>
+        <w:rPr>
+          <w:rFonts w:ascii="YaHei Consolas Hybrid" w:eastAsia="YaHei Consolas Hybrid" w:hAnsi="YaHei Consolas Hybrid" w:hint="eastAsia"/>
+          <w:sz w:val="16"/>
+        </w:rPr>
+      </w:pPr>
+      <w:r>
+        <w:rPr>
+          <w:rFonts w:ascii="YaHei Consolas Hybrid" w:eastAsia="YaHei Consolas Hybrid" w:hAnsi="YaHei Consolas Hybrid" w:hint="eastAsia"/>
+          <w:sz w:val="16"/>
+        </w:rPr>
+        <w:t>以上</w:t>
+      </w:r>
+      <w:proofErr w:type="spellStart"/>
+      <w:r>
+        <w:rPr>
+          <w:rFonts w:ascii="YaHei Consolas Hybrid" w:eastAsia="YaHei Consolas Hybrid" w:hAnsi="YaHei Consolas Hybrid" w:hint="eastAsia"/>
+          <w:sz w:val="16"/>
+        </w:rPr>
+        <w:t>Config</w:t>
+      </w:r>
+      <w:proofErr w:type="spellEnd"/>
+      <w:r>
+        <w:rPr>
+          <w:rFonts w:ascii="YaHei Consolas Hybrid" w:eastAsia="YaHei Consolas Hybrid" w:hAnsi="YaHei Consolas Hybrid" w:hint="eastAsia"/>
+          <w:sz w:val="16"/>
+        </w:rPr>
+        <w:t>类是用于定义配置</w:t>
+      </w:r>
+      <w:r>
+        <w:rPr>
+          <w:rFonts w:ascii="YaHei Consolas Hybrid" w:eastAsia="YaHei Consolas Hybrid" w:hAnsi="YaHei Consolas Hybrid" w:hint="eastAsia"/>
+          <w:sz w:val="16"/>
+        </w:rPr>
+        <w:t>。</w:t>
+      </w:r>
+    </w:p>
+    <w:p>
+      <w:pPr>
+        <w:rPr>
+          <w:rFonts w:ascii="YaHei Consolas Hybrid" w:eastAsia="YaHei Consolas Hybrid" w:hAnsi="YaHei Consolas Hybrid" w:hint="eastAsia"/>
+          <w:sz w:val="16"/>
+        </w:rPr>
+      </w:pPr>
+    </w:p>
+    <w:p>
+      <w:pPr>
+        <w:jc w:val="center"/>
+        <w:rPr>
+          <w:rFonts w:ascii="YaHei Consolas Hybrid" w:eastAsia="YaHei Consolas Hybrid" w:hAnsi="YaHei Consolas Hybrid" w:hint="eastAsia"/>
+          <w:sz w:val="16"/>
+        </w:rPr>
+      </w:pPr>
+      <w:r>
+        <w:rPr>
+          <w:noProof/>
+        </w:rPr>
+        <w:lastRenderedPageBreak/>
+        <w:drawing>
+          <wp:inline distT="0" distB="0" distL="0" distR="0" wp14:anchorId="79113853" wp14:editId="47EBF030">
+            <wp:extent cx="3270250" cy="1092164"/>
+            <wp:effectExtent l="19050" t="19050" r="25400" b="13335"/>
+            <wp:docPr id="22" name="图片 22"/>
+            <wp:cNvGraphicFramePr>
+              <a:graphicFrameLocks xmlns:a="http://schemas.openxmlformats.org/drawingml/2006/main" noChangeAspect="1"/>
+            </wp:cNvGraphicFramePr>
+            <a:graphic xmlns:a="http://schemas.openxmlformats.org/drawingml/2006/main">
+              <a:graphicData uri="http://schemas.openxmlformats.org/drawingml/2006/picture">
+                <pic:pic xmlns:pic="http://schemas.openxmlformats.org/drawingml/2006/picture">
+                  <pic:nvPicPr>
+                    <pic:cNvPr id="0" name=""/>
+                    <pic:cNvPicPr/>
+                  </pic:nvPicPr>
+                  <pic:blipFill>
+                    <a:blip r:embed="rId28"/>
+                    <a:stretch>
+                      <a:fillRect/>
+                    </a:stretch>
+                  </pic:blipFill>
+                  <pic:spPr>
+                    <a:xfrm>
+                      <a:off x="0" y="0"/>
+                      <a:ext cx="3277379" cy="1094545"/>
+                    </a:xfrm>
+                    <a:prstGeom prst="rect">
+                      <a:avLst/>
+                    </a:prstGeom>
+                    <a:ln>
+                      <a:solidFill>
+                        <a:schemeClr val="tx1"/>
+                      </a:solidFill>
+                    </a:ln>
+                  </pic:spPr>
+                </pic:pic>
+              </a:graphicData>
+            </a:graphic>
+          </wp:inline>
+        </w:drawing>
+      </w:r>
+    </w:p>
+    <w:p>
+      <w:pPr>
+        <w:rPr>
+          <w:rFonts w:ascii="YaHei Consolas Hybrid" w:eastAsia="YaHei Consolas Hybrid" w:hAnsi="YaHei Consolas Hybrid" w:hint="eastAsia"/>
+          <w:sz w:val="16"/>
+        </w:rPr>
+      </w:pPr>
+      <w:r>
+        <w:rPr>
+          <w:rFonts w:ascii="YaHei Consolas Hybrid" w:eastAsia="YaHei Consolas Hybrid" w:hAnsi="YaHei Consolas Hybrid" w:hint="eastAsia"/>
+          <w:sz w:val="16"/>
+        </w:rPr>
+        <w:t>Browser</w:t>
+      </w:r>
+      <w:proofErr w:type="gramStart"/>
+      <w:r>
+        <w:rPr>
+          <w:rFonts w:ascii="YaHei Consolas Hybrid" w:eastAsia="YaHei Consolas Hybrid" w:hAnsi="YaHei Consolas Hybrid" w:hint="eastAsia"/>
+          <w:sz w:val="16"/>
+        </w:rPr>
+        <w:t>类用于</w:t>
+      </w:r>
+      <w:proofErr w:type="gramEnd"/>
+      <w:r>
+        <w:rPr>
+          <w:rFonts w:ascii="YaHei Consolas Hybrid" w:eastAsia="YaHei Consolas Hybrid" w:hAnsi="YaHei Consolas Hybrid" w:hint="eastAsia"/>
+          <w:sz w:val="16"/>
+        </w:rPr>
+        <w:t>打开浏览器，打开网址以及关闭浏览器</w:t>
+      </w:r>
+      <w:r>
+        <w:rPr>
+          <w:rFonts w:ascii="YaHei Consolas Hybrid" w:eastAsia="YaHei Consolas Hybrid" w:hAnsi="YaHei Consolas Hybrid" w:hint="eastAsia"/>
+          <w:sz w:val="16"/>
+        </w:rPr>
+        <w:t>。</w:t>
+      </w:r>
+    </w:p>
+    <w:p>
+      <w:pPr>
+        <w:rPr>
+          <w:rFonts w:ascii="YaHei Consolas Hybrid" w:eastAsia="YaHei Consolas Hybrid" w:hAnsi="YaHei Consolas Hybrid" w:hint="eastAsia"/>
+          <w:sz w:val="16"/>
+        </w:rPr>
+      </w:pPr>
+    </w:p>
+    <w:p>
+      <w:pPr>
+        <w:jc w:val="center"/>
+        <w:rPr>
+          <w:rFonts w:ascii="YaHei Consolas Hybrid" w:eastAsia="YaHei Consolas Hybrid" w:hAnsi="YaHei Consolas Hybrid" w:hint="eastAsia"/>
+          <w:sz w:val="16"/>
+        </w:rPr>
+      </w:pPr>
+      <w:r>
+        <w:rPr>
+          <w:noProof/>
+        </w:rPr>
+        <w:drawing>
+          <wp:inline distT="0" distB="0" distL="0" distR="0" wp14:anchorId="02149703" wp14:editId="6388704E">
+            <wp:extent cx="4954849" cy="3663950"/>
+            <wp:effectExtent l="19050" t="19050" r="17780" b="12700"/>
+            <wp:docPr id="23" name="图片 23"/>
+            <wp:cNvGraphicFramePr>
+              <a:graphicFrameLocks xmlns:a="http://schemas.openxmlformats.org/drawingml/2006/main" noChangeAspect="1"/>
+            </wp:cNvGraphicFramePr>
+            <a:graphic xmlns:a="http://schemas.openxmlformats.org/drawingml/2006/main">
+              <a:graphicData uri="http://schemas.openxmlformats.org/drawingml/2006/picture">
+                <pic:pic xmlns:pic="http://schemas.openxmlformats.org/drawingml/2006/picture">
+                  <pic:nvPicPr>
+                    <pic:cNvPr id="0" name=""/>
+                    <pic:cNvPicPr/>
+                  </pic:nvPicPr>
+                  <pic:blipFill>
+                    <a:blip r:embed="rId29"/>
+                    <a:stretch>
+                      <a:fillRect/>
+                    </a:stretch>
+                  </pic:blipFill>
+                  <pic:spPr>
+                    <a:xfrm>
+                      <a:off x="0" y="0"/>
+                      <a:ext cx="4956477" cy="3665154"/>
+                    </a:xfrm>
+                    <a:prstGeom prst="rect">
+                      <a:avLst/>
+                    </a:prstGeom>
+                    <a:ln>
+                      <a:solidFill>
+                        <a:schemeClr val="tx1"/>
+                      </a:solidFill>
+                    </a:ln>
+                  </pic:spPr>
+                </pic:pic>
+              </a:graphicData>
+            </a:graphic>
+          </wp:inline>
+        </w:drawing>
+      </w:r>
+    </w:p>
+    <w:p>
+      <w:pPr>
+        <w:rPr>
+          <w:rFonts w:ascii="YaHei Consolas Hybrid" w:eastAsia="YaHei Consolas Hybrid" w:hAnsi="YaHei Consolas Hybrid" w:hint="eastAsia"/>
+          <w:sz w:val="16"/>
+        </w:rPr>
+      </w:pPr>
+      <w:r>
+        <w:rPr>
+          <w:rFonts w:ascii="YaHei Consolas Hybrid" w:eastAsia="YaHei Consolas Hybrid" w:hAnsi="YaHei Consolas Hybrid" w:hint="eastAsia"/>
+          <w:sz w:val="16"/>
+        </w:rPr>
+        <w:t>Element类定义元素，以及元素操作对应的处理方法</w:t>
+      </w:r>
+      <w:r>
+        <w:rPr>
+          <w:rFonts w:ascii="YaHei Consolas Hybrid" w:eastAsia="YaHei Consolas Hybrid" w:hAnsi="YaHei Consolas Hybrid" w:hint="eastAsia"/>
+          <w:sz w:val="16"/>
+        </w:rPr>
+        <w:t>，</w:t>
+      </w:r>
+      <w:proofErr w:type="spellStart"/>
+      <w:r>
+        <w:rPr>
+          <w:rFonts w:ascii="YaHei Consolas Hybrid" w:eastAsia="YaHei Consolas Hybrid" w:hAnsi="YaHei Consolas Hybrid" w:hint="eastAsia"/>
+          <w:sz w:val="16"/>
+        </w:rPr>
+        <w:t>do_its_work</w:t>
+      </w:r>
+      <w:proofErr w:type="spellEnd"/>
+      <w:r>
+        <w:rPr>
+          <w:rFonts w:ascii="YaHei Consolas Hybrid" w:eastAsia="YaHei Consolas Hybrid" w:hAnsi="YaHei Consolas Hybrid" w:hint="eastAsia"/>
+          <w:sz w:val="16"/>
+        </w:rPr>
+        <w:t>()方法中的各个条件对应开头ACTIONS常量中的各个支持的动作</w:t>
+      </w:r>
+      <w:r>
+        <w:rPr>
+          <w:rFonts w:ascii="YaHei Consolas Hybrid" w:eastAsia="YaHei Consolas Hybrid" w:hAnsi="YaHei Consolas Hybrid" w:hint="eastAsia"/>
+          <w:sz w:val="16"/>
+        </w:rPr>
+        <w:t>。</w:t>
+      </w:r>
+      <w:proofErr w:type="spellStart"/>
+      <w:r>
+        <w:rPr>
+          <w:rFonts w:ascii="YaHei Consolas Hybrid" w:eastAsia="YaHei Consolas Hybrid" w:hAnsi="YaHei Consolas Hybrid"/>
+          <w:sz w:val="16"/>
+        </w:rPr>
+        <w:t>p</w:t>
+      </w:r>
+      <w:r>
+        <w:rPr>
+          <w:rFonts w:ascii="YaHei Consolas Hybrid" w:eastAsia="YaHei Consolas Hybrid" w:hAnsi="YaHei Consolas Hybrid" w:hint="eastAsia"/>
+          <w:sz w:val="16"/>
+        </w:rPr>
+        <w:t>ick_value</w:t>
+      </w:r>
+      <w:proofErr w:type="spellEnd"/>
+      <w:r>
+        <w:rPr>
+          <w:rFonts w:ascii="YaHei Consolas Hybrid" w:eastAsia="YaHei Consolas Hybrid" w:hAnsi="YaHei Consolas Hybrid" w:hint="eastAsia"/>
+          <w:sz w:val="16"/>
+        </w:rPr>
+        <w:t>()用于从一行数据中根据元素名取到一个值。</w:t>
+      </w:r>
+    </w:p>
+    <w:p>
+      <w:pPr>
+        <w:rPr>
+          <w:rFonts w:ascii="YaHei Consolas Hybrid" w:eastAsia="YaHei Consolas Hybrid" w:hAnsi="YaHei Consolas Hybrid" w:hint="eastAsia"/>
+          <w:sz w:val="16"/>
+        </w:rPr>
+      </w:pPr>
+    </w:p>
+    <w:p>
+      <w:pPr>
+        <w:jc w:val="center"/>
+        <w:rPr>
+          <w:rFonts w:ascii="YaHei Consolas Hybrid" w:eastAsia="YaHei Consolas Hybrid" w:hAnsi="YaHei Consolas Hybrid" w:hint="eastAsia"/>
+          <w:sz w:val="16"/>
+        </w:rPr>
+      </w:pPr>
+      <w:r>
+        <w:rPr>
+          <w:noProof/>
+        </w:rPr>
+        <w:lastRenderedPageBreak/>
+        <w:drawing>
+          <wp:inline distT="0" distB="0" distL="0" distR="0" wp14:anchorId="312E3E9D" wp14:editId="05B42A9D">
+            <wp:extent cx="4791182" cy="4603750"/>
+            <wp:effectExtent l="19050" t="19050" r="28575" b="25400"/>
+            <wp:docPr id="24" name="图片 24"/>
+            <wp:cNvGraphicFramePr>
+              <a:graphicFrameLocks xmlns:a="http://schemas.openxmlformats.org/drawingml/2006/main" noChangeAspect="1"/>
+            </wp:cNvGraphicFramePr>
+            <a:graphic xmlns:a="http://schemas.openxmlformats.org/drawingml/2006/main">
+              <a:graphicData uri="http://schemas.openxmlformats.org/drawingml/2006/picture">
+                <pic:pic xmlns:pic="http://schemas.openxmlformats.org/drawingml/2006/picture">
+                  <pic:nvPicPr>
+                    <pic:cNvPr id="0" name=""/>
+                    <pic:cNvPicPr/>
+                  </pic:nvPicPr>
+                  <pic:blipFill>
+                    <a:blip r:embed="rId30"/>
+                    <a:stretch>
+                      <a:fillRect/>
+                    </a:stretch>
+                  </pic:blipFill>
+                  <pic:spPr>
+                    <a:xfrm>
+                      <a:off x="0" y="0"/>
+                      <a:ext cx="4791822" cy="4604365"/>
+                    </a:xfrm>
+                    <a:prstGeom prst="rect">
+                      <a:avLst/>
+                    </a:prstGeom>
+                    <a:ln>
+                      <a:solidFill>
+                        <a:schemeClr val="tx1"/>
+                      </a:solidFill>
+                    </a:ln>
+                  </pic:spPr>
+                </pic:pic>
+              </a:graphicData>
+            </a:graphic>
+          </wp:inline>
+        </w:drawing>
+      </w:r>
+    </w:p>
+    <w:p>
+      <w:pPr>
+        <w:rPr>
+          <w:rFonts w:ascii="YaHei Consolas Hybrid" w:eastAsia="YaHei Consolas Hybrid" w:hAnsi="YaHei Consolas Hybrid" w:hint="eastAsia"/>
+          <w:sz w:val="16"/>
+        </w:rPr>
+      </w:pPr>
+      <w:r>
+        <w:rPr>
+          <w:rFonts w:ascii="YaHei Consolas Hybrid" w:eastAsia="YaHei Consolas Hybrid" w:hAnsi="YaHei Consolas Hybrid" w:hint="eastAsia"/>
+          <w:sz w:val="16"/>
+        </w:rPr>
+        <w:t>Task</w:t>
+      </w:r>
+      <w:proofErr w:type="gramStart"/>
+      <w:r>
+        <w:rPr>
+          <w:rFonts w:ascii="YaHei Consolas Hybrid" w:eastAsia="YaHei Consolas Hybrid" w:hAnsi="YaHei Consolas Hybrid" w:hint="eastAsia"/>
+          <w:sz w:val="16"/>
+        </w:rPr>
+        <w:t>类表示</w:t>
+      </w:r>
+      <w:proofErr w:type="gramEnd"/>
+      <w:r>
+        <w:rPr>
+          <w:rFonts w:ascii="YaHei Consolas Hybrid" w:eastAsia="YaHei Consolas Hybrid" w:hAnsi="YaHei Consolas Hybrid" w:hint="eastAsia"/>
+          <w:sz w:val="16"/>
+        </w:rPr>
+        <w:t>一个任务，run()方法</w:t>
+      </w:r>
+      <w:r>
+        <w:rPr>
+          <w:rFonts w:ascii="YaHei Consolas Hybrid" w:eastAsia="YaHei Consolas Hybrid" w:hAnsi="YaHei Consolas Hybrid" w:hint="eastAsia"/>
+          <w:sz w:val="16"/>
+        </w:rPr>
+        <w:t>执行一个任务。会通过log文件判断任务执行过的次数，从而读取excel文件相应数据，从下一项开始执行。</w:t>
+      </w:r>
+    </w:p>
+    <w:p>
+      <w:pPr>
+        <w:rPr>
+          <w:rFonts w:ascii="YaHei Consolas Hybrid" w:eastAsia="YaHei Consolas Hybrid" w:hAnsi="YaHei Consolas Hybrid" w:hint="eastAsia"/>
+          <w:sz w:val="16"/>
+        </w:rPr>
+      </w:pPr>
+    </w:p>
+    <w:p>
+      <w:pPr>
+        <w:jc w:val="center"/>
+        <w:rPr>
+          <w:rFonts w:ascii="YaHei Consolas Hybrid" w:eastAsia="YaHei Consolas Hybrid" w:hAnsi="YaHei Consolas Hybrid" w:hint="eastAsia"/>
+          <w:sz w:val="16"/>
+        </w:rPr>
+      </w:pPr>
+      <w:r>
+        <w:rPr>
+          <w:noProof/>
+        </w:rPr>
+        <w:drawing>
+          <wp:inline distT="0" distB="0" distL="0" distR="0" wp14:anchorId="13007157" wp14:editId="52FB3C46">
+            <wp:extent cx="4726571" cy="3187700"/>
+            <wp:effectExtent l="19050" t="19050" r="17145" b="12700"/>
+            <wp:docPr id="25" name="图片 25"/>
+            <wp:cNvGraphicFramePr>
+              <a:graphicFrameLocks xmlns:a="http://schemas.openxmlformats.org/drawingml/2006/main" noChangeAspect="1"/>
+            </wp:cNvGraphicFramePr>
+            <a:graphic xmlns:a="http://schemas.openxmlformats.org/drawingml/2006/main">
+              <a:graphicData uri="http://schemas.openxmlformats.org/drawingml/2006/picture">
+                <pic:pic xmlns:pic="http://schemas.openxmlformats.org/drawingml/2006/picture">
+                  <pic:nvPicPr>
+                    <pic:cNvPr id="0" name=""/>
+                    <pic:cNvPicPr/>
+                  </pic:nvPicPr>
+                  <pic:blipFill>
+                    <a:blip r:embed="rId31"/>
+                    <a:stretch>
+                      <a:fillRect/>
+                    </a:stretch>
+                  </pic:blipFill>
+                  <pic:spPr>
+                    <a:xfrm>
+                      <a:off x="0" y="0"/>
+                      <a:ext cx="4728042" cy="3188692"/>
+                    </a:xfrm>
+                    <a:prstGeom prst="rect">
+                      <a:avLst/>
+                    </a:prstGeom>
+                    <a:ln>
+                      <a:solidFill>
+                        <a:schemeClr val="tx1"/>
+                      </a:solidFill>
+                    </a:ln>
+                  </pic:spPr>
+                </pic:pic>
+              </a:graphicData>
+            </a:graphic>
+          </wp:inline>
+        </w:drawing>
+      </w:r>
+    </w:p>
+    <w:p>
+      <w:pPr>
+        <w:rPr>
+          <w:rFonts w:ascii="YaHei Consolas Hybrid" w:eastAsia="YaHei Consolas Hybrid" w:hAnsi="YaHei Consolas Hybrid" w:hint="eastAsia"/>
+          <w:sz w:val="16"/>
+        </w:rPr>
+      </w:pPr>
+      <w:r>
+        <w:rPr>
+          <w:rFonts w:ascii="YaHei Consolas Hybrid" w:eastAsia="YaHei Consolas Hybrid" w:hAnsi="YaHei Consolas Hybrid" w:hint="eastAsia"/>
+          <w:sz w:val="16"/>
+        </w:rPr>
+        <w:lastRenderedPageBreak/>
+        <w:t>main()函数是入口函数。读取配置，并控制任务执行</w:t>
+      </w:r>
+      <w:r>
+        <w:rPr>
+          <w:rFonts w:ascii="YaHei Consolas Hybrid" w:eastAsia="YaHei Consolas Hybrid" w:hAnsi="YaHei Consolas Hybrid" w:hint="eastAsia"/>
+          <w:sz w:val="16"/>
+        </w:rPr>
+        <w:t>。</w:t>
+      </w:r>
+    </w:p>
+    <w:p>
+      <w:pPr>
+        <w:rPr>
+          <w:rFonts w:ascii="YaHei Consolas Hybrid" w:eastAsia="YaHei Consolas Hybrid" w:hAnsi="YaHei Consolas Hybrid" w:hint="eastAsia"/>
+          <w:sz w:val="16"/>
+        </w:rPr>
+      </w:pPr>
+    </w:p>
+    <w:p>
+      <w:pPr>
+        <w:rPr>
+          <w:rFonts w:ascii="YaHei Consolas Hybrid" w:eastAsia="YaHei Consolas Hybrid" w:hAnsi="YaHei Consolas Hybrid" w:hint="eastAsia"/>
+          <w:sz w:val="16"/>
+        </w:rPr>
+      </w:pPr>
+    </w:p>
+    <w:p>
+      <w:pPr>
+        <w:rPr>
+          <w:rFonts w:ascii="YaHei Consolas Hybrid" w:eastAsia="YaHei Consolas Hybrid" w:hAnsi="YaHei Consolas Hybrid" w:hint="eastAsia"/>
+          <w:sz w:val="16"/>
+        </w:rPr>
+      </w:pPr>
+      <w:r>
+        <w:rPr>
+          <w:rFonts w:ascii="YaHei Consolas Hybrid" w:eastAsia="YaHei Consolas Hybrid" w:hAnsi="YaHei Consolas Hybrid" w:hint="eastAsia"/>
+          <w:sz w:val="16"/>
+        </w:rPr>
+        <w:t xml:space="preserve">2. </w:t>
+      </w:r>
+      <w:proofErr w:type="gramStart"/>
+      <w:r>
+        <w:rPr>
+          <w:rFonts w:ascii="YaHei Consolas Hybrid" w:eastAsia="YaHei Consolas Hybrid" w:hAnsi="YaHei Consolas Hybrid" w:hint="eastAsia"/>
+          <w:sz w:val="16"/>
+        </w:rPr>
+        <w:t>setup.py</w:t>
+      </w:r>
+      <w:proofErr w:type="gramEnd"/>
+    </w:p>
+    <w:p>
+      <w:pPr>
+        <w:rPr>
+          <w:rFonts w:ascii="YaHei Consolas Hybrid" w:eastAsia="YaHei Consolas Hybrid" w:hAnsi="YaHei Consolas Hybrid" w:hint="eastAsia"/>
+          <w:sz w:val="16"/>
+        </w:rPr>
+      </w:pPr>
+      <w:r>
+        <w:rPr>
+          <w:rFonts w:ascii="YaHei Consolas Hybrid" w:eastAsia="YaHei Consolas Hybrid" w:hAnsi="YaHei Consolas Hybrid" w:hint="eastAsia"/>
+          <w:sz w:val="16"/>
+        </w:rPr>
+        <w:t>程序用于将AutoRun.py打包成exe程序</w:t>
+      </w:r>
+      <w:r>
+        <w:rPr>
+          <w:rFonts w:ascii="YaHei Consolas Hybrid" w:eastAsia="YaHei Consolas Hybrid" w:hAnsi="YaHei Consolas Hybrid" w:hint="eastAsia"/>
+          <w:sz w:val="16"/>
+        </w:rPr>
+        <w:t>。此文件并非直接运行。而是通过命令行或者执行make_exe.py文件运行。</w:t>
+      </w:r>
+    </w:p>
+    <w:p>
+      <w:pPr>
+        <w:rPr>
+          <w:rFonts w:ascii="YaHei Consolas Hybrid" w:eastAsia="YaHei Consolas Hybrid" w:hAnsi="YaHei Consolas Hybrid" w:hint="eastAsia"/>
+          <w:sz w:val="16"/>
+        </w:rPr>
+      </w:pPr>
+    </w:p>
+    <w:p>
+      <w:pPr>
+        <w:rPr>
+          <w:rFonts w:ascii="YaHei Consolas Hybrid" w:eastAsia="YaHei Consolas Hybrid" w:hAnsi="YaHei Consolas Hybrid" w:hint="eastAsia"/>
+          <w:sz w:val="16"/>
+        </w:rPr>
+      </w:pPr>
+      <w:r>
+        <w:rPr>
+          <w:rFonts w:ascii="YaHei Consolas Hybrid" w:eastAsia="YaHei Consolas Hybrid" w:hAnsi="YaHei Consolas Hybrid" w:hint="eastAsia"/>
+          <w:sz w:val="16"/>
+        </w:rPr>
+        <w:t>程序解读：</w:t>
+      </w:r>
+    </w:p>
+    <w:p>
+      <w:pPr>
+        <w:rPr>
+          <w:rFonts w:ascii="YaHei Consolas Hybrid" w:eastAsia="YaHei Consolas Hybrid" w:hAnsi="YaHei Consolas Hybrid" w:hint="eastAsia"/>
+          <w:sz w:val="16"/>
+        </w:rPr>
+      </w:pPr>
+    </w:p>
+    <w:p>
+      <w:pPr>
+        <w:jc w:val="center"/>
+        <w:rPr>
+          <w:rFonts w:ascii="YaHei Consolas Hybrid" w:eastAsia="YaHei Consolas Hybrid" w:hAnsi="YaHei Consolas Hybrid" w:hint="eastAsia"/>
+          <w:sz w:val="16"/>
+        </w:rPr>
+      </w:pPr>
+      <w:r>
+        <w:rPr>
+          <w:noProof/>
+        </w:rPr>
+        <w:drawing>
+          <wp:inline distT="0" distB="0" distL="0" distR="0" wp14:anchorId="12B5A69E" wp14:editId="27B2DA2C">
+            <wp:extent cx="4286250" cy="1964036"/>
+            <wp:effectExtent l="19050" t="19050" r="19050" b="17780"/>
+            <wp:docPr id="26" name="图片 26"/>
+            <wp:cNvGraphicFramePr>
+              <a:graphicFrameLocks xmlns:a="http://schemas.openxmlformats.org/drawingml/2006/main" noChangeAspect="1"/>
+            </wp:cNvGraphicFramePr>
+            <a:graphic xmlns:a="http://schemas.openxmlformats.org/drawingml/2006/main">
+              <a:graphicData uri="http://schemas.openxmlformats.org/drawingml/2006/picture">
+                <pic:pic xmlns:pic="http://schemas.openxmlformats.org/drawingml/2006/picture">
+                  <pic:nvPicPr>
+                    <pic:cNvPr id="0" name=""/>
+                    <pic:cNvPicPr/>
+                  </pic:nvPicPr>
+                  <pic:blipFill>
+                    <a:blip r:embed="rId32"/>
+                    <a:stretch>
+                      <a:fillRect/>
+                    </a:stretch>
+                  </pic:blipFill>
+                  <pic:spPr>
+                    <a:xfrm>
+                      <a:off x="0" y="0"/>
+                      <a:ext cx="4292968" cy="1967114"/>
+                    </a:xfrm>
+                    <a:prstGeom prst="rect">
+                      <a:avLst/>
+                    </a:prstGeom>
+                    <a:ln>
+                      <a:solidFill>
+                        <a:schemeClr val="tx1"/>
+                      </a:solidFill>
+                    </a:ln>
+                  </pic:spPr>
+                </pic:pic>
+              </a:graphicData>
+            </a:graphic>
+          </wp:inline>
+        </w:drawing>
+      </w:r>
+    </w:p>
+    <w:p>
+      <w:pPr>
+        <w:rPr>
+          <w:rFonts w:ascii="YaHei Consolas Hybrid" w:eastAsia="YaHei Consolas Hybrid" w:hAnsi="YaHei Consolas Hybrid" w:hint="eastAsia"/>
+          <w:sz w:val="16"/>
+        </w:rPr>
+      </w:pPr>
+      <w:r>
+        <w:rPr>
+          <w:rFonts w:ascii="YaHei Consolas Hybrid" w:eastAsia="YaHei Consolas Hybrid" w:hAnsi="YaHei Consolas Hybrid" w:hint="eastAsia"/>
+          <w:sz w:val="16"/>
+        </w:rPr>
+        <w:t>程序很简单，只有这么一段，主要是一些py2exe的设置，执行时，将AutoRun.py打包成一个exe文件，并用hacker.ico图标文件</w:t>
+      </w:r>
+      <w:r>
+        <w:rPr>
+          <w:rFonts w:ascii="YaHei Consolas Hybrid" w:eastAsia="YaHei Consolas Hybrid" w:hAnsi="YaHei Consolas Hybrid" w:hint="eastAsia"/>
+          <w:sz w:val="16"/>
+        </w:rPr>
+        <w:t>。</w:t>
+      </w:r>
+    </w:p>
+    <w:p>
+      <w:pPr>
+        <w:rPr>
+          <w:rFonts w:ascii="YaHei Consolas Hybrid" w:eastAsia="YaHei Consolas Hybrid" w:hAnsi="YaHei Consolas Hybrid" w:hint="eastAsia"/>
+          <w:sz w:val="16"/>
+        </w:rPr>
+      </w:pPr>
+      <w:r>
+        <w:rPr>
+          <w:rFonts w:ascii="YaHei Consolas Hybrid" w:eastAsia="YaHei Consolas Hybrid" w:hAnsi="YaHei Consolas Hybrid" w:hint="eastAsia"/>
+          <w:sz w:val="16"/>
+        </w:rPr>
+        <w:t>出来后的文件夹是这样的：</w:t>
+      </w:r>
+    </w:p>
+    <w:p>
+      <w:pPr>
+        <w:jc w:val="center"/>
+        <w:rPr>
+          <w:rFonts w:ascii="YaHei Consolas Hybrid" w:eastAsia="YaHei Consolas Hybrid" w:hAnsi="YaHei Consolas Hybrid" w:hint="eastAsia"/>
+          <w:sz w:val="16"/>
+        </w:rPr>
+      </w:pPr>
+      <w:r>
+        <w:rPr>
+          <w:noProof/>
+        </w:rPr>
+        <w:drawing>
+          <wp:inline distT="0" distB="0" distL="0" distR="0" wp14:anchorId="4AD87B09" wp14:editId="2D51309B">
+            <wp:extent cx="2800350" cy="666379"/>
+            <wp:effectExtent l="19050" t="19050" r="19050" b="19685"/>
+            <wp:docPr id="27" name="图片 27"/>
+            <wp:cNvGraphicFramePr>
+              <a:graphicFrameLocks xmlns:a="http://schemas.openxmlformats.org/drawingml/2006/main" noChangeAspect="1"/>
+            </wp:cNvGraphicFramePr>
+            <a:graphic xmlns:a="http://schemas.openxmlformats.org/drawingml/2006/main">
+              <a:graphicData uri="http://schemas.openxmlformats.org/drawingml/2006/picture">
+                <pic:pic xmlns:pic="http://schemas.openxmlformats.org/drawingml/2006/picture">
+                  <pic:nvPicPr>
+                    <pic:cNvPr id="0" name=""/>
+                    <pic:cNvPicPr/>
+                  </pic:nvPicPr>
+                  <pic:blipFill>
+                    <a:blip r:embed="rId33"/>
+                    <a:stretch>
+                      <a:fillRect/>
+                    </a:stretch>
+                  </pic:blipFill>
+                  <pic:spPr>
+                    <a:xfrm>
+                      <a:off x="0" y="0"/>
+                      <a:ext cx="2808804" cy="668391"/>
+                    </a:xfrm>
+                    <a:prstGeom prst="rect">
+                      <a:avLst/>
+                    </a:prstGeom>
+                    <a:ln>
+                      <a:solidFill>
+                        <a:schemeClr val="tx1"/>
+                      </a:solidFill>
+                    </a:ln>
+                  </pic:spPr>
+                </pic:pic>
+              </a:graphicData>
+            </a:graphic>
+          </wp:inline>
+        </w:drawing>
+      </w:r>
+    </w:p>
+    <w:p>
+      <w:pPr>
+        <w:rPr>
+          <w:rFonts w:ascii="YaHei Consolas Hybrid" w:eastAsia="YaHei Consolas Hybrid" w:hAnsi="YaHei Consolas Hybrid" w:hint="eastAsia"/>
+          <w:sz w:val="16"/>
+        </w:rPr>
+      </w:pPr>
+      <w:r>
+        <w:rPr>
+          <w:rFonts w:ascii="YaHei Consolas Hybrid" w:eastAsia="YaHei Consolas Hybrid" w:hAnsi="YaHei Consolas Hybrid"/>
+          <w:sz w:val="16"/>
+        </w:rPr>
+        <w:t>会产生两个文件夹</w:t>
+      </w:r>
+      <w:r>
+        <w:rPr>
+          <w:rFonts w:ascii="YaHei Consolas Hybrid" w:eastAsia="YaHei Consolas Hybrid" w:hAnsi="YaHei Consolas Hybrid" w:hint="eastAsia"/>
+          <w:sz w:val="16"/>
+        </w:rPr>
+        <w:t>，</w:t>
+      </w:r>
+      <w:r>
+        <w:rPr>
+          <w:rFonts w:ascii="YaHei Consolas Hybrid" w:eastAsia="YaHei Consolas Hybrid" w:hAnsi="YaHei Consolas Hybrid"/>
+          <w:sz w:val="16"/>
+        </w:rPr>
+        <w:t>build没用</w:t>
+      </w:r>
+      <w:r>
+        <w:rPr>
+          <w:rFonts w:ascii="YaHei Consolas Hybrid" w:eastAsia="YaHei Consolas Hybrid" w:hAnsi="YaHei Consolas Hybrid" w:hint="eastAsia"/>
+          <w:sz w:val="16"/>
+        </w:rPr>
+        <w:t>，</w:t>
+      </w:r>
+      <w:proofErr w:type="spellStart"/>
+      <w:r>
+        <w:rPr>
+          <w:rFonts w:ascii="YaHei Consolas Hybrid" w:eastAsia="YaHei Consolas Hybrid" w:hAnsi="YaHei Consolas Hybrid"/>
+          <w:sz w:val="16"/>
+        </w:rPr>
+        <w:t>dist</w:t>
+      </w:r>
+      <w:proofErr w:type="spellEnd"/>
+      <w:r>
+        <w:rPr>
+          <w:rFonts w:ascii="YaHei Consolas Hybrid" w:eastAsia="YaHei Consolas Hybrid" w:hAnsi="YaHei Consolas Hybrid"/>
+          <w:sz w:val="16"/>
+        </w:rPr>
+        <w:t>中有两个文件</w:t>
+      </w:r>
+      <w:r>
+        <w:rPr>
+          <w:rFonts w:ascii="YaHei Consolas Hybrid" w:eastAsia="YaHei Consolas Hybrid" w:hAnsi="YaHei Consolas Hybrid" w:hint="eastAsia"/>
+          <w:sz w:val="16"/>
+        </w:rPr>
+        <w:t>：</w:t>
+      </w:r>
+    </w:p>
+    <w:p>
+      <w:pPr>
+        <w:jc w:val="center"/>
+        <w:rPr>
+          <w:rFonts w:ascii="YaHei Consolas Hybrid" w:eastAsia="YaHei Consolas Hybrid" w:hAnsi="YaHei Consolas Hybrid" w:hint="eastAsia"/>
+          <w:sz w:val="16"/>
+        </w:rPr>
+      </w:pPr>
+      <w:r>
+        <w:rPr>
+          <w:noProof/>
+        </w:rPr>
+        <w:drawing>
+          <wp:inline distT="0" distB="0" distL="0" distR="0" wp14:anchorId="218257E4" wp14:editId="655C17B5">
+            <wp:extent cx="2241550" cy="492587"/>
+            <wp:effectExtent l="19050" t="19050" r="25400" b="22225"/>
+            <wp:docPr id="28" name="图片 28"/>
+            <wp:cNvGraphicFramePr>
+              <a:graphicFrameLocks xmlns:a="http://schemas.openxmlformats.org/drawingml/2006/main" noChangeAspect="1"/>
+            </wp:cNvGraphicFramePr>
+            <a:graphic xmlns:a="http://schemas.openxmlformats.org/drawingml/2006/main">
+              <a:graphicData uri="http://schemas.openxmlformats.org/drawingml/2006/picture">
+                <pic:pic xmlns:pic="http://schemas.openxmlformats.org/drawingml/2006/picture">
+                  <pic:nvPicPr>
+                    <pic:cNvPr id="0" name=""/>
+                    <pic:cNvPicPr/>
+                  </pic:nvPicPr>
+                  <pic:blipFill>
+                    <a:blip r:embed="rId34"/>
+                    <a:stretch>
+                      <a:fillRect/>
+                    </a:stretch>
+                  </pic:blipFill>
+                  <pic:spPr>
+                    <a:xfrm>
+                      <a:off x="0" y="0"/>
+                      <a:ext cx="2260294" cy="496706"/>
+                    </a:xfrm>
+                    <a:prstGeom prst="rect">
+                      <a:avLst/>
+                    </a:prstGeom>
+                    <a:ln>
+                      <a:solidFill>
+                        <a:schemeClr val="tx1"/>
+                      </a:solidFill>
+                    </a:ln>
+                  </pic:spPr>
+                </pic:pic>
+              </a:graphicData>
+            </a:graphic>
+          </wp:inline>
+        </w:drawing>
+      </w:r>
+    </w:p>
+    <w:p>
+      <w:pPr>
+        <w:rPr>
+          <w:rFonts w:ascii="YaHei Consolas Hybrid" w:eastAsia="YaHei Consolas Hybrid" w:hAnsi="YaHei Consolas Hybrid" w:hint="eastAsia"/>
+          <w:sz w:val="16"/>
+        </w:rPr>
+      </w:pPr>
+      <w:r>
+        <w:rPr>
+          <w:rFonts w:ascii="YaHei Consolas Hybrid" w:eastAsia="YaHei Consolas Hybrid" w:hAnsi="YaHei Consolas Hybrid" w:hint="eastAsia"/>
+          <w:sz w:val="16"/>
+        </w:rPr>
+        <w:t>其中AutoRun.exe就是我们的程序，另一个程序是用于在win9x系统里执行的，也是没用的。</w:t>
+      </w:r>
+    </w:p>
+    <w:p>
+      <w:pPr>
+        <w:rPr>
+          <w:rFonts w:ascii="YaHei Consolas Hybrid" w:eastAsia="YaHei Consolas Hybrid" w:hAnsi="YaHei Consolas Hybrid" w:hint="eastAsia"/>
+          <w:sz w:val="16"/>
+        </w:rPr>
+      </w:pPr>
+    </w:p>
+    <w:p>
+      <w:pPr>
+        <w:rPr>
+          <w:rFonts w:ascii="YaHei Consolas Hybrid" w:eastAsia="YaHei Consolas Hybrid" w:hAnsi="YaHei Consolas Hybrid" w:hint="eastAsia"/>
+          <w:sz w:val="16"/>
+        </w:rPr>
+      </w:pPr>
+      <w:r>
+        <w:rPr>
+          <w:rFonts w:ascii="YaHei Consolas Hybrid" w:eastAsia="YaHei Consolas Hybrid" w:hAnsi="YaHei Consolas Hybrid" w:hint="eastAsia"/>
+          <w:sz w:val="16"/>
+        </w:rPr>
+        <w:t xml:space="preserve">3. </w:t>
+      </w:r>
+      <w:proofErr w:type="gramStart"/>
+      <w:r>
+        <w:rPr>
+          <w:rFonts w:ascii="YaHei Consolas Hybrid" w:eastAsia="YaHei Consolas Hybrid" w:hAnsi="YaHei Consolas Hybrid" w:hint="eastAsia"/>
+          <w:sz w:val="16"/>
+        </w:rPr>
+        <w:t>make_exe.py</w:t>
+      </w:r>
+      <w:proofErr w:type="gramEnd"/>
+    </w:p>
+    <w:p>
+      <w:pPr>
+        <w:rPr>
+          <w:rFonts w:ascii="YaHei Consolas Hybrid" w:eastAsia="YaHei Consolas Hybrid" w:hAnsi="YaHei Consolas Hybrid" w:hint="eastAsia"/>
+          <w:sz w:val="16"/>
+        </w:rPr>
+      </w:pPr>
+      <w:r>
+        <w:rPr>
+          <w:rFonts w:ascii="YaHei Consolas Hybrid" w:eastAsia="YaHei Consolas Hybrid" w:hAnsi="YaHei Consolas Hybrid" w:hint="eastAsia"/>
+          <w:sz w:val="16"/>
+        </w:rPr>
+        <w:t>这个文件更简单，就是用来执行</w:t>
+      </w:r>
+      <w:proofErr w:type="spellStart"/>
+      <w:r>
+        <w:rPr>
+          <w:rFonts w:ascii="YaHei Consolas Hybrid" w:eastAsia="YaHei Consolas Hybrid" w:hAnsi="YaHei Consolas Hybrid" w:hint="eastAsia"/>
+          <w:sz w:val="16"/>
+        </w:rPr>
+        <w:t>cmd</w:t>
+      </w:r>
+      <w:proofErr w:type="spellEnd"/>
+      <w:r>
+        <w:rPr>
+          <w:rFonts w:ascii="YaHei Consolas Hybrid" w:eastAsia="YaHei Consolas Hybrid" w:hAnsi="YaHei Consolas Hybrid" w:hint="eastAsia"/>
+          <w:sz w:val="16"/>
+        </w:rPr>
+        <w:t>命令，调用setup打包的。你也可以写个bat脚本来干这事，或者在命令行手动输入命令执行就行，这个文件可有可无。</w:t>
+      </w:r>
+    </w:p>
+    <w:p>
+      <w:pPr>
+        <w:rPr>
+          <w:rFonts w:ascii="YaHei Consolas Hybrid" w:eastAsia="YaHei Consolas Hybrid" w:hAnsi="YaHei Consolas Hybrid" w:hint="eastAsia"/>
+          <w:sz w:val="16"/>
+        </w:rPr>
+      </w:pPr>
+    </w:p>
+    <w:p>
+      <w:pPr>
+        <w:rPr>
+          <w:rFonts w:ascii="YaHei Consolas Hybrid" w:eastAsia="YaHei Consolas Hybrid" w:hAnsi="YaHei Consolas Hybrid" w:hint="eastAsia"/>
+          <w:sz w:val="16"/>
+        </w:rPr>
+      </w:pPr>
+      <w:r>
+        <w:rPr>
+          <w:rFonts w:ascii="YaHei Consolas Hybrid" w:eastAsia="YaHei Consolas Hybrid" w:hAnsi="YaHei Consolas Hybrid" w:hint="eastAsia"/>
+          <w:sz w:val="16"/>
+        </w:rPr>
+        <w:t>命令如下：</w:t>
+      </w:r>
+    </w:p>
+    <w:p>
+      <w:pPr>
+        <w:jc w:val="center"/>
+        <w:rPr>
+          <w:rFonts w:ascii="YaHei Consolas Hybrid" w:eastAsia="YaHei Consolas Hybrid" w:hAnsi="YaHei Consolas Hybrid" w:hint="eastAsia"/>
+          <w:sz w:val="16"/>
+        </w:rPr>
+      </w:pPr>
+      <w:r>
+        <w:rPr>
+          <w:noProof/>
+        </w:rPr>
+        <w:drawing>
+          <wp:inline distT="0" distB="0" distL="0" distR="0" wp14:anchorId="117B7B42" wp14:editId="74F5A804">
+            <wp:extent cx="1847850" cy="429862"/>
+            <wp:effectExtent l="19050" t="19050" r="19050" b="27940"/>
+            <wp:docPr id="30" name="图片 30"/>
+            <wp:cNvGraphicFramePr>
+              <a:graphicFrameLocks xmlns:a="http://schemas.openxmlformats.org/drawingml/2006/main" noChangeAspect="1"/>
+            </wp:cNvGraphicFramePr>
+            <a:graphic xmlns:a="http://schemas.openxmlformats.org/drawingml/2006/main">
+              <a:graphicData uri="http://schemas.openxmlformats.org/drawingml/2006/picture">
+                <pic:pic xmlns:pic="http://schemas.openxmlformats.org/drawingml/2006/picture">
+                  <pic:nvPicPr>
+                    <pic:cNvPr id="0" name=""/>
+                    <pic:cNvPicPr/>
+                  </pic:nvPicPr>
+                  <pic:blipFill>
+                    <a:blip r:embed="rId35"/>
+                    <a:stretch>
+                      <a:fillRect/>
+                    </a:stretch>
+                  </pic:blipFill>
+                  <pic:spPr>
+                    <a:xfrm>
+                      <a:off x="0" y="0"/>
+                      <a:ext cx="1855884" cy="431731"/>
+                    </a:xfrm>
+                    <a:prstGeom prst="rect">
+                      <a:avLst/>
+                    </a:prstGeom>
+                    <a:ln>
+                      <a:solidFill>
+                        <a:schemeClr val="tx1"/>
+                      </a:solidFill>
+                    </a:ln>
+                  </pic:spPr>
+                </pic:pic>
+              </a:graphicData>
+            </a:graphic>
+          </wp:inline>
+        </w:drawing>
+      </w:r>
+    </w:p>
+    <w:p>
+      <w:pPr>
+        <w:rPr>
+          <w:rFonts w:ascii="YaHei Consolas Hybrid" w:eastAsia="YaHei Consolas Hybrid" w:hAnsi="YaHei Consolas Hybrid" w:hint="eastAsia"/>
+          <w:sz w:val="16"/>
+        </w:rPr>
+      </w:pPr>
+      <w:r>
+        <w:rPr>
+          <w:rFonts w:ascii="YaHei Consolas Hybrid" w:eastAsia="YaHei Consolas Hybrid" w:hAnsi="YaHei Consolas Hybrid" w:hint="eastAsia"/>
+          <w:sz w:val="16"/>
+        </w:rPr>
+        <w:t>执行命令后，等待打包结束，在</w:t>
+      </w:r>
+      <w:proofErr w:type="spellStart"/>
+      <w:r>
+        <w:rPr>
+          <w:rFonts w:ascii="YaHei Consolas Hybrid" w:eastAsia="YaHei Consolas Hybrid" w:hAnsi="YaHei Consolas Hybrid" w:hint="eastAsia"/>
+          <w:sz w:val="16"/>
+        </w:rPr>
+        <w:t>dist</w:t>
+      </w:r>
+      <w:proofErr w:type="spellEnd"/>
+      <w:r>
+        <w:rPr>
+          <w:rFonts w:ascii="YaHei Consolas Hybrid" w:eastAsia="YaHei Consolas Hybrid" w:hAnsi="YaHei Consolas Hybrid" w:hint="eastAsia"/>
+          <w:sz w:val="16"/>
+        </w:rPr>
+        <w:t>文件夹中就能得到我们的程序了。</w:t>
+      </w:r>
+    </w:p>
+    <w:p>
+      <w:pPr>
+        <w:rPr>
+          <w:rFonts w:ascii="YaHei Consolas Hybrid" w:eastAsia="YaHei Consolas Hybrid" w:hAnsi="YaHei Consolas Hybrid" w:hint="eastAsia"/>
+          <w:sz w:val="16"/>
+        </w:rPr>
+      </w:pPr>
+    </w:p>
+    <w:p>
+      <w:pPr>
+        <w:rPr>
+          <w:rFonts w:ascii="YaHei Consolas Hybrid" w:eastAsia="YaHei Consolas Hybrid" w:hAnsi="YaHei Consolas Hybrid"/>
+          <w:sz w:val="16"/>
+        </w:rPr>
+      </w:pPr>
     </w:p>
     <w:sectPr>
       <w:pgSz w:w="11906" w:h="16838"/>
@@ -3799,6 +6620,103 @@
     </w:p>
   </w:footnote>
 </w:footnotes>
+</file>
+
+<file path=word/numbering.xml><?xml version="1.0" encoding="utf-8"?>
+<w:numbering xmlns:wpc="http://schemas.microsoft.com/office/word/2010/wordprocessingCanvas" xmlns:mc="http://schemas.openxmlformats.org/markup-compatibility/2006" xmlns:o="urn:schemas-microsoft-com:office:office" xmlns:r="http://schemas.openxmlformats.org/officeDocument/2006/relationships" xmlns:m="http://schemas.openxmlformats.org/officeDocument/2006/math" xmlns:v="urn:schemas-microsoft-com:vml" xmlns:wp14="http://schemas.microsoft.com/office/word/2010/wordprocessingDrawing" xmlns:wp="http://schemas.openxmlformats.org/drawingml/2006/wordprocessingDrawing" xmlns:w10="urn:schemas-microsoft-com:office:word" xmlns:w="http://schemas.openxmlformats.org/wordprocessingml/2006/main" xmlns:w14="http://schemas.microsoft.com/office/word/2010/wordml" xmlns:wpg="http://schemas.microsoft.com/office/word/2010/wordprocessingGroup" xmlns:wpi="http://schemas.microsoft.com/office/word/2010/wordprocessingInk" xmlns:wne="http://schemas.microsoft.com/office/word/2006/wordml" xmlns:wps="http://schemas.microsoft.com/office/word/2010/wordprocessingShape" mc:Ignorable="w14 wp14">
+  <w:abstractNum w:abstractNumId="0">
+    <w:nsid w:val="06993D4F"/>
+    <w:multiLevelType w:val="hybridMultilevel"/>
+    <w:tmpl w:val="6DF6FB4A"/>
+    <w:lvl w:ilvl="0" w:tplc="E4DED0F2">
+      <w:start w:val="1"/>
+      <w:numFmt w:val="decimal"/>
+      <w:lvlText w:val="%1."/>
+      <w:lvlJc w:val="left"/>
+      <w:pPr>
+        <w:ind w:left="360" w:hanging="360"/>
+      </w:pPr>
+      <w:rPr>
+        <w:rFonts w:hint="default"/>
+      </w:rPr>
+    </w:lvl>
+    <w:lvl w:ilvl="1" w:tplc="04090019" w:tentative="1">
+      <w:start w:val="1"/>
+      <w:numFmt w:val="lowerLetter"/>
+      <w:lvlText w:val="%2)"/>
+      <w:lvlJc w:val="left"/>
+      <w:pPr>
+        <w:ind w:left="840" w:hanging="420"/>
+      </w:pPr>
+    </w:lvl>
+    <w:lvl w:ilvl="2" w:tplc="0409001B" w:tentative="1">
+      <w:start w:val="1"/>
+      <w:numFmt w:val="lowerRoman"/>
+      <w:lvlText w:val="%3."/>
+      <w:lvlJc w:val="right"/>
+      <w:pPr>
+        <w:ind w:left="1260" w:hanging="420"/>
+      </w:pPr>
+    </w:lvl>
+    <w:lvl w:ilvl="3" w:tplc="0409000F" w:tentative="1">
+      <w:start w:val="1"/>
+      <w:numFmt w:val="decimal"/>
+      <w:lvlText w:val="%4."/>
+      <w:lvlJc w:val="left"/>
+      <w:pPr>
+        <w:ind w:left="1680" w:hanging="420"/>
+      </w:pPr>
+    </w:lvl>
+    <w:lvl w:ilvl="4" w:tplc="04090019" w:tentative="1">
+      <w:start w:val="1"/>
+      <w:numFmt w:val="lowerLetter"/>
+      <w:lvlText w:val="%5)"/>
+      <w:lvlJc w:val="left"/>
+      <w:pPr>
+        <w:ind w:left="2100" w:hanging="420"/>
+      </w:pPr>
+    </w:lvl>
+    <w:lvl w:ilvl="5" w:tplc="0409001B" w:tentative="1">
+      <w:start w:val="1"/>
+      <w:numFmt w:val="lowerRoman"/>
+      <w:lvlText w:val="%6."/>
+      <w:lvlJc w:val="right"/>
+      <w:pPr>
+        <w:ind w:left="2520" w:hanging="420"/>
+      </w:pPr>
+    </w:lvl>
+    <w:lvl w:ilvl="6" w:tplc="0409000F" w:tentative="1">
+      <w:start w:val="1"/>
+      <w:numFmt w:val="decimal"/>
+      <w:lvlText w:val="%7."/>
+      <w:lvlJc w:val="left"/>
+      <w:pPr>
+        <w:ind w:left="2940" w:hanging="420"/>
+      </w:pPr>
+    </w:lvl>
+    <w:lvl w:ilvl="7" w:tplc="04090019" w:tentative="1">
+      <w:start w:val="1"/>
+      <w:numFmt w:val="lowerLetter"/>
+      <w:lvlText w:val="%8)"/>
+      <w:lvlJc w:val="left"/>
+      <w:pPr>
+        <w:ind w:left="3360" w:hanging="420"/>
+      </w:pPr>
+    </w:lvl>
+    <w:lvl w:ilvl="8" w:tplc="0409001B" w:tentative="1">
+      <w:start w:val="1"/>
+      <w:numFmt w:val="lowerRoman"/>
+      <w:lvlText w:val="%9."/>
+      <w:lvlJc w:val="right"/>
+      <w:pPr>
+        <w:ind w:left="3780" w:hanging="420"/>
+      </w:pPr>
+    </w:lvl>
+  </w:abstractNum>
+  <w:num w:numId="1">
+    <w:abstractNumId w:val="0"/>
+  </w:num>
+</w:numbering>
 </file>
 
 <file path=word/styles.xml><?xml version="1.0" encoding="utf-8"?>
@@ -4085,6 +7003,7 @@
     <w:uiPriority w:val="59"/>
     <w:rsid w:val="009576D2"/>
     <w:tblPr>
+      <w:tblInd w:w="0" w:type="dxa"/>
       <w:tblBorders>
         <w:top w:val="single" w:sz="4" w:space="0" w:color="auto"/>
         <w:left w:val="single" w:sz="4" w:space="0" w:color="auto"/>
@@ -4093,7 +7012,23 @@
         <w:insideH w:val="single" w:sz="4" w:space="0" w:color="auto"/>
         <w:insideV w:val="single" w:sz="4" w:space="0" w:color="auto"/>
       </w:tblBorders>
+      <w:tblCellMar>
+        <w:top w:w="0" w:type="dxa"/>
+        <w:left w:w="108" w:type="dxa"/>
+        <w:bottom w:w="0" w:type="dxa"/>
+        <w:right w:w="108" w:type="dxa"/>
+      </w:tblCellMar>
     </w:tblPr>
+  </w:style>
+  <w:style w:type="paragraph" w:styleId="a7">
+    <w:name w:val="List Paragraph"/>
+    <w:basedOn w:val="a"/>
+    <w:uiPriority w:val="34"/>
+    <w:qFormat/>
+    <w:rsid w:val="00802DF2"/>
+    <w:pPr>
+      <w:ind w:firstLineChars="200" w:firstLine="420"/>
+    </w:pPr>
   </w:style>
 </w:styles>
 </file>
@@ -4382,6 +7317,7 @@
     <w:uiPriority w:val="59"/>
     <w:rsid w:val="009576D2"/>
     <w:tblPr>
+      <w:tblInd w:w="0" w:type="dxa"/>
       <w:tblBorders>
         <w:top w:val="single" w:sz="4" w:space="0" w:color="auto"/>
         <w:left w:val="single" w:sz="4" w:space="0" w:color="auto"/>
@@ -4390,7 +7326,23 @@
         <w:insideH w:val="single" w:sz="4" w:space="0" w:color="auto"/>
         <w:insideV w:val="single" w:sz="4" w:space="0" w:color="auto"/>
       </w:tblBorders>
+      <w:tblCellMar>
+        <w:top w:w="0" w:type="dxa"/>
+        <w:left w:w="108" w:type="dxa"/>
+        <w:bottom w:w="0" w:type="dxa"/>
+        <w:right w:w="108" w:type="dxa"/>
+      </w:tblCellMar>
     </w:tblPr>
+  </w:style>
+  <w:style w:type="paragraph" w:styleId="a7">
+    <w:name w:val="List Paragraph"/>
+    <w:basedOn w:val="a"/>
+    <w:uiPriority w:val="34"/>
+    <w:qFormat/>
+    <w:rsid w:val="00802DF2"/>
+    <w:pPr>
+      <w:ind w:firstLineChars="200" w:firstLine="420"/>
+    </w:pPr>
   </w:style>
 </w:styles>
 </file>
